--- a/Documnetjava.docx
+++ b/Documnetjava.docx
@@ -128,7 +128,25 @@
           <w:sz w:val="24"/>
           <w:szCs w:val="24"/>
         </w:rPr>
-        <w:t>Then, use 'OR' operator to set bit at that position.'OR' operator is used because it will set the bit even if the bit is unset previously in binary representation of number 'num'.</w:t>
+        <w:t xml:space="preserve">Then, use 'OR' operator to set bit at that </w:t>
+      </w:r>
+      <w:proofErr w:type="spellStart"/>
+      <w:r>
+        <w:rPr>
+          <w:rFonts w:ascii="Arial" w:eastAsia="Times New Roman" w:hAnsi="Arial" w:cs="Arial"/>
+          <w:sz w:val="24"/>
+          <w:szCs w:val="24"/>
+        </w:rPr>
+        <w:t>position.'OR</w:t>
+      </w:r>
+      <w:proofErr w:type="spellEnd"/>
+      <w:r>
+        <w:rPr>
+          <w:rFonts w:ascii="Arial" w:eastAsia="Times New Roman" w:hAnsi="Arial" w:cs="Arial"/>
+          <w:sz w:val="24"/>
+          <w:szCs w:val="24"/>
+        </w:rPr>
+        <w:t>' operator is used because it will set the bit even if the bit is unset previously in binary representation of number 'num'.</w:t>
       </w:r>
     </w:p>
     <w:p>
@@ -160,7 +178,31 @@
           <w:szCs w:val="24"/>
           <w:shd w:val="clear" w:color="auto" w:fill="FFFFFF"/>
         </w:rPr>
-        <w:t>How to unset/clear a bit at n'th position in the number 'num' :</w:t>
+        <w:t xml:space="preserve">How to unset/clear a bit at </w:t>
+      </w:r>
+      <w:proofErr w:type="spellStart"/>
+      <w:r>
+        <w:rPr>
+          <w:rFonts w:ascii="Arial" w:eastAsia="Times New Roman" w:hAnsi="Arial" w:cs="Arial"/>
+          <w:b/>
+          <w:bCs/>
+          <w:sz w:val="24"/>
+          <w:szCs w:val="24"/>
+          <w:shd w:val="clear" w:color="auto" w:fill="FFFFFF"/>
+        </w:rPr>
+        <w:t>n'th</w:t>
+      </w:r>
+      <w:proofErr w:type="spellEnd"/>
+      <w:r>
+        <w:rPr>
+          <w:rFonts w:ascii="Arial" w:eastAsia="Times New Roman" w:hAnsi="Arial" w:cs="Arial"/>
+          <w:b/>
+          <w:bCs/>
+          <w:sz w:val="24"/>
+          <w:szCs w:val="24"/>
+          <w:shd w:val="clear" w:color="auto" w:fill="FFFFFF"/>
+        </w:rPr>
+        <w:t xml:space="preserve"> position in the number 'num' :</w:t>
       </w:r>
     </w:p>
     <w:p>
@@ -228,7 +270,43 @@
           <w:sz w:val="24"/>
           <w:szCs w:val="24"/>
         </w:rPr>
-        <w:t>Now after clearing this left shifted '1' i.e making it to '0' we will 'AND'(&amp;) with the number 'num' that will unset bit at nth position position.</w:t>
+        <w:t xml:space="preserve">Now after clearing this left shifted '1' </w:t>
+      </w:r>
+      <w:proofErr w:type="spellStart"/>
+      <w:r>
+        <w:rPr>
+          <w:rFonts w:ascii="Arial" w:eastAsia="Times New Roman" w:hAnsi="Arial" w:cs="Arial"/>
+          <w:sz w:val="24"/>
+          <w:szCs w:val="24"/>
+        </w:rPr>
+        <w:t>i.e</w:t>
+      </w:r>
+      <w:proofErr w:type="spellEnd"/>
+      <w:r>
+        <w:rPr>
+          <w:rFonts w:ascii="Arial" w:eastAsia="Times New Roman" w:hAnsi="Arial" w:cs="Arial"/>
+          <w:sz w:val="24"/>
+          <w:szCs w:val="24"/>
+        </w:rPr>
+        <w:t xml:space="preserve"> making it to '0' we will 'AND'(&amp;) with the number 'num' that will unset bit at nth position </w:t>
+      </w:r>
+      <w:proofErr w:type="spellStart"/>
+      <w:r>
+        <w:rPr>
+          <w:rFonts w:ascii="Arial" w:eastAsia="Times New Roman" w:hAnsi="Arial" w:cs="Arial"/>
+          <w:sz w:val="24"/>
+          <w:szCs w:val="24"/>
+        </w:rPr>
+        <w:t>position</w:t>
+      </w:r>
+      <w:proofErr w:type="spellEnd"/>
+      <w:r>
+        <w:rPr>
+          <w:rFonts w:ascii="Arial" w:eastAsia="Times New Roman" w:hAnsi="Arial" w:cs="Arial"/>
+          <w:sz w:val="24"/>
+          <w:szCs w:val="24"/>
+        </w:rPr>
+        <w:t>.</w:t>
       </w:r>
     </w:p>
     <w:p>
@@ -281,7 +359,27 @@
           <w:szCs w:val="24"/>
           <w:shd w:val="clear" w:color="auto" w:fill="FFFFFF"/>
         </w:rPr>
-        <w:t> Toggling means to turn bit 'on'(1) if it was 'off'(0) and to turn 'off'(0) if it was 'on'(1) previously.We will be using 'XOR' operator here which is this '^'. The reason behind 'XOR' operator is because of its properties.</w:t>
+        <w:t xml:space="preserve"> Toggling means to turn bit 'on'(1) if it was 'off'(0) and to turn 'off'(0) if it was 'on'(1) </w:t>
+      </w:r>
+      <w:proofErr w:type="spellStart"/>
+      <w:r>
+        <w:rPr>
+          <w:rFonts w:ascii="Arial" w:eastAsia="Times New Roman" w:hAnsi="Arial" w:cs="Arial"/>
+          <w:sz w:val="24"/>
+          <w:szCs w:val="24"/>
+          <w:shd w:val="clear" w:color="auto" w:fill="FFFFFF"/>
+        </w:rPr>
+        <w:t>previously.We</w:t>
+      </w:r>
+      <w:proofErr w:type="spellEnd"/>
+      <w:r>
+        <w:rPr>
+          <w:rFonts w:ascii="Arial" w:eastAsia="Times New Roman" w:hAnsi="Arial" w:cs="Arial"/>
+          <w:sz w:val="24"/>
+          <w:szCs w:val="24"/>
+          <w:shd w:val="clear" w:color="auto" w:fill="FFFFFF"/>
+        </w:rPr>
+        <w:t xml:space="preserve"> will be using 'XOR' operator here which is this '^'. The reason behind 'XOR' operator is because of its properties.</w:t>
       </w:r>
       <w:r>
         <w:rPr>
@@ -1766,7 +1864,21 @@
         <w:rPr>
           <w:b/>
         </w:rPr>
-        <w:t xml:space="preserve">void rotateMatrix(int mat[][N]) </w:t>
+        <w:t xml:space="preserve">void </w:t>
+      </w:r>
+      <w:proofErr w:type="spellStart"/>
+      <w:r>
+        <w:rPr>
+          <w:b/>
+        </w:rPr>
+        <w:t>rotateMatrix</w:t>
+      </w:r>
+      <w:proofErr w:type="spellEnd"/>
+      <w:r>
+        <w:rPr>
+          <w:b/>
+        </w:rPr>
+        <w:t xml:space="preserve">(int mat[][N]) </w:t>
       </w:r>
     </w:p>
     <w:p>
@@ -1805,7 +1917,49 @@
         <w:rPr>
           <w:b/>
         </w:rPr>
-        <w:t xml:space="preserve">    for (int i = 0; i &lt; N / 2; i++) </w:t>
+        <w:t xml:space="preserve">    for (int </w:t>
+      </w:r>
+      <w:proofErr w:type="spellStart"/>
+      <w:r>
+        <w:rPr>
+          <w:b/>
+        </w:rPr>
+        <w:t>i</w:t>
+      </w:r>
+      <w:proofErr w:type="spellEnd"/>
+      <w:r>
+        <w:rPr>
+          <w:b/>
+        </w:rPr>
+        <w:t xml:space="preserve"> = 0; </w:t>
+      </w:r>
+      <w:proofErr w:type="spellStart"/>
+      <w:r>
+        <w:rPr>
+          <w:b/>
+        </w:rPr>
+        <w:t>i</w:t>
+      </w:r>
+      <w:proofErr w:type="spellEnd"/>
+      <w:r>
+        <w:rPr>
+          <w:b/>
+        </w:rPr>
+        <w:t xml:space="preserve"> &lt; N / 2; </w:t>
+      </w:r>
+      <w:proofErr w:type="spellStart"/>
+      <w:r>
+        <w:rPr>
+          <w:b/>
+        </w:rPr>
+        <w:t>i</w:t>
+      </w:r>
+      <w:proofErr w:type="spellEnd"/>
+      <w:r>
+        <w:rPr>
+          <w:b/>
+        </w:rPr>
+        <w:t xml:space="preserve">++) </w:t>
       </w:r>
     </w:p>
     <w:p>
@@ -1858,7 +2012,35 @@
           <w:b/>
         </w:rPr>
         <w:lastRenderedPageBreak/>
-        <w:t xml:space="preserve">        for (int j = i; j &lt; N-i-1; j++) </w:t>
+        <w:t xml:space="preserve">        for (int j = </w:t>
+      </w:r>
+      <w:proofErr w:type="spellStart"/>
+      <w:r>
+        <w:rPr>
+          <w:b/>
+        </w:rPr>
+        <w:t>i</w:t>
+      </w:r>
+      <w:proofErr w:type="spellEnd"/>
+      <w:r>
+        <w:rPr>
+          <w:b/>
+        </w:rPr>
+        <w:t xml:space="preserve">; j &lt; N-i-1; </w:t>
+      </w:r>
+      <w:proofErr w:type="spellStart"/>
+      <w:r>
+        <w:rPr>
+          <w:b/>
+        </w:rPr>
+        <w:t>j++</w:t>
+      </w:r>
+      <w:proofErr w:type="spellEnd"/>
+      <w:r>
+        <w:rPr>
+          <w:b/>
+        </w:rPr>
+        <w:t xml:space="preserve">) </w:t>
       </w:r>
     </w:p>
     <w:p>
@@ -1897,7 +2079,21 @@
         <w:rPr>
           <w:b/>
         </w:rPr>
-        <w:t xml:space="preserve">            int temp = mat[i][j]; </w:t>
+        <w:t xml:space="preserve">            int temp = mat[</w:t>
+      </w:r>
+      <w:proofErr w:type="spellStart"/>
+      <w:r>
+        <w:rPr>
+          <w:b/>
+        </w:rPr>
+        <w:t>i</w:t>
+      </w:r>
+      <w:proofErr w:type="spellEnd"/>
+      <w:r>
+        <w:rPr>
+          <w:b/>
+        </w:rPr>
+        <w:t xml:space="preserve">][j]; </w:t>
       </w:r>
     </w:p>
     <w:p>
@@ -1933,33 +2129,58 @@
         </w:rPr>
         <w:t xml:space="preserve">            </w:t>
       </w:r>
+      <w:proofErr w:type="spellStart"/>
       <w:r>
         <w:rPr>
           <w:b/>
           <w:lang w:val="pt-BR"/>
         </w:rPr>
-        <w:t xml:space="preserve">mat[i][j] = mat[j][N-1-i]; </w:t>
-      </w:r>
-    </w:p>
-    <w:p>
-      <w:pPr>
+        <w:t>mat</w:t>
+      </w:r>
+      <w:proofErr w:type="spellEnd"/>
+      <w:r>
         <w:rPr>
           <w:b/>
           <w:lang w:val="pt-BR"/>
         </w:rPr>
-      </w:pPr>
-    </w:p>
-    <w:p>
-      <w:pPr>
-        <w:rPr>
-          <w:b/>
-        </w:rPr>
-      </w:pPr>
+        <w:t xml:space="preserve">[i][j] = </w:t>
+      </w:r>
+      <w:proofErr w:type="spellStart"/>
       <w:r>
         <w:rPr>
           <w:b/>
           <w:lang w:val="pt-BR"/>
         </w:rPr>
+        <w:t>mat</w:t>
+      </w:r>
+      <w:proofErr w:type="spellEnd"/>
+      <w:r>
+        <w:rPr>
+          <w:b/>
+          <w:lang w:val="pt-BR"/>
+        </w:rPr>
+        <w:t xml:space="preserve">[j][N-1-i]; </w:t>
+      </w:r>
+    </w:p>
+    <w:p>
+      <w:pPr>
+        <w:rPr>
+          <w:b/>
+          <w:lang w:val="pt-BR"/>
+        </w:rPr>
+      </w:pPr>
+    </w:p>
+    <w:p>
+      <w:pPr>
+        <w:rPr>
+          <w:b/>
+        </w:rPr>
+      </w:pPr>
+      <w:r>
+        <w:rPr>
+          <w:b/>
+          <w:lang w:val="pt-BR"/>
+        </w:rPr>
         <w:t xml:space="preserve">            </w:t>
       </w:r>
       <w:r>
@@ -1982,33 +2203,58 @@
         </w:rPr>
         <w:t xml:space="preserve">            </w:t>
       </w:r>
+      <w:proofErr w:type="spellStart"/>
       <w:r>
         <w:rPr>
           <w:b/>
           <w:lang w:val="pt-BR"/>
         </w:rPr>
-        <w:t xml:space="preserve">mat[j][N-1-i] = mat[N-1-i][N-1-j]; </w:t>
-      </w:r>
-    </w:p>
-    <w:p>
-      <w:pPr>
+        <w:t>mat</w:t>
+      </w:r>
+      <w:proofErr w:type="spellEnd"/>
+      <w:r>
         <w:rPr>
           <w:b/>
           <w:lang w:val="pt-BR"/>
         </w:rPr>
-      </w:pPr>
-    </w:p>
-    <w:p>
-      <w:pPr>
-        <w:rPr>
-          <w:b/>
-        </w:rPr>
-      </w:pPr>
+        <w:t xml:space="preserve">[j][N-1-i] = </w:t>
+      </w:r>
+      <w:proofErr w:type="spellStart"/>
       <w:r>
         <w:rPr>
           <w:b/>
           <w:lang w:val="pt-BR"/>
         </w:rPr>
+        <w:t>mat</w:t>
+      </w:r>
+      <w:proofErr w:type="spellEnd"/>
+      <w:r>
+        <w:rPr>
+          <w:b/>
+          <w:lang w:val="pt-BR"/>
+        </w:rPr>
+        <w:t xml:space="preserve">[N-1-i][N-1-j]; </w:t>
+      </w:r>
+    </w:p>
+    <w:p>
+      <w:pPr>
+        <w:rPr>
+          <w:b/>
+          <w:lang w:val="pt-BR"/>
+        </w:rPr>
+      </w:pPr>
+    </w:p>
+    <w:p>
+      <w:pPr>
+        <w:rPr>
+          <w:b/>
+        </w:rPr>
+      </w:pPr>
+      <w:r>
+        <w:rPr>
+          <w:b/>
+          <w:lang w:val="pt-BR"/>
+        </w:rPr>
         <w:t xml:space="preserve">            </w:t>
       </w:r>
       <w:r>
@@ -2031,33 +2277,58 @@
         </w:rPr>
         <w:t xml:space="preserve">            </w:t>
       </w:r>
+      <w:proofErr w:type="spellStart"/>
       <w:r>
         <w:rPr>
           <w:b/>
           <w:lang w:val="pt-BR"/>
         </w:rPr>
-        <w:t xml:space="preserve">mat[N-1-i][N-1-j] = mat[N-1-j][i]; </w:t>
-      </w:r>
-    </w:p>
-    <w:p>
-      <w:pPr>
+        <w:t>mat</w:t>
+      </w:r>
+      <w:proofErr w:type="spellEnd"/>
+      <w:r>
         <w:rPr>
           <w:b/>
           <w:lang w:val="pt-BR"/>
         </w:rPr>
-      </w:pPr>
-    </w:p>
-    <w:p>
-      <w:pPr>
-        <w:rPr>
-          <w:b/>
-        </w:rPr>
-      </w:pPr>
+        <w:t xml:space="preserve">[N-1-i][N-1-j] = </w:t>
+      </w:r>
+      <w:proofErr w:type="spellStart"/>
       <w:r>
         <w:rPr>
           <w:b/>
           <w:lang w:val="pt-BR"/>
         </w:rPr>
+        <w:t>mat</w:t>
+      </w:r>
+      <w:proofErr w:type="spellEnd"/>
+      <w:r>
+        <w:rPr>
+          <w:b/>
+          <w:lang w:val="pt-BR"/>
+        </w:rPr>
+        <w:t xml:space="preserve">[N-1-j][i]; </w:t>
+      </w:r>
+    </w:p>
+    <w:p>
+      <w:pPr>
+        <w:rPr>
+          <w:b/>
+          <w:lang w:val="pt-BR"/>
+        </w:rPr>
+      </w:pPr>
+    </w:p>
+    <w:p>
+      <w:pPr>
+        <w:rPr>
+          <w:b/>
+        </w:rPr>
+      </w:pPr>
+      <w:r>
+        <w:rPr>
+          <w:b/>
+          <w:lang w:val="pt-BR"/>
+        </w:rPr>
         <w:t xml:space="preserve">            </w:t>
       </w:r>
       <w:r>
@@ -2071,7 +2342,6 @@
       <w:pPr>
         <w:rPr>
           <w:b/>
-          <w:lang w:val="pt-BR"/>
         </w:rPr>
       </w:pPr>
       <w:r>
@@ -2083,21 +2353,33 @@
       <w:r>
         <w:rPr>
           <w:b/>
-          <w:lang w:val="pt-BR"/>
-        </w:rPr>
-        <w:t xml:space="preserve">mat[N-1-j][i] = temp; </w:t>
-      </w:r>
-    </w:p>
-    <w:p>
-      <w:pPr>
-        <w:rPr>
-          <w:b/>
-        </w:rPr>
-      </w:pPr>
-      <w:r>
-        <w:rPr>
-          <w:b/>
-          <w:lang w:val="pt-BR"/>
+        </w:rPr>
+        <w:t>mat[N-1-j][</w:t>
+      </w:r>
+      <w:proofErr w:type="spellStart"/>
+      <w:r>
+        <w:rPr>
+          <w:b/>
+        </w:rPr>
+        <w:t>i</w:t>
+      </w:r>
+      <w:proofErr w:type="spellEnd"/>
+      <w:r>
+        <w:rPr>
+          <w:b/>
+        </w:rPr>
+        <w:t xml:space="preserve">] = temp; </w:t>
+      </w:r>
+    </w:p>
+    <w:p>
+      <w:pPr>
+        <w:rPr>
+          <w:b/>
+        </w:rPr>
+      </w:pPr>
+      <w:r>
+        <w:rPr>
+          <w:b/>
         </w:rPr>
         <w:t xml:space="preserve">        </w:t>
       </w:r>
@@ -2476,7 +2758,27 @@
           <w:szCs w:val="24"/>
           <w:shd w:val="clear" w:color="auto" w:fill="FFFFFF"/>
         </w:rPr>
-        <w:t>, we need to search in a linear fashion, which can be costly in practice. If we use arrays and keep the data sorted, then a phone number can be searched in O(Logn) time using Binary Search, but insert and delete operations become costly as we have to maintain sorted order.</w:t>
+        <w:t>, we need to search in a linear fashion, which can be costly in practice. If we use arrays and keep the data sorted, then a phone number can be searched in O(</w:t>
+      </w:r>
+      <w:proofErr w:type="spellStart"/>
+      <w:r>
+        <w:rPr>
+          <w:rFonts w:ascii="Arial" w:eastAsia="Times New Roman" w:hAnsi="Arial" w:cs="Arial"/>
+          <w:sz w:val="24"/>
+          <w:szCs w:val="24"/>
+          <w:shd w:val="clear" w:color="auto" w:fill="FFFFFF"/>
+        </w:rPr>
+        <w:t>Logn</w:t>
+      </w:r>
+      <w:proofErr w:type="spellEnd"/>
+      <w:r>
+        <w:rPr>
+          <w:rFonts w:ascii="Arial" w:eastAsia="Times New Roman" w:hAnsi="Arial" w:cs="Arial"/>
+          <w:sz w:val="24"/>
+          <w:szCs w:val="24"/>
+          <w:shd w:val="clear" w:color="auto" w:fill="FFFFFF"/>
+        </w:rPr>
+        <w:t>) time using Binary Search, but insert and delete operations become costly as we have to maintain sorted order.</w:t>
       </w:r>
       <w:r>
         <w:rPr>
@@ -2521,7 +2823,27 @@
           <w:szCs w:val="24"/>
           <w:shd w:val="clear" w:color="auto" w:fill="FFFFFF"/>
         </w:rPr>
-        <w:t>, we get moderate search, insert and delete times. All of these operations can be guaranteed to be in O(Logn) time.</w:t>
+        <w:t>, we get moderate search, insert and delete times. All of these operations can be guaranteed to be in O(</w:t>
+      </w:r>
+      <w:proofErr w:type="spellStart"/>
+      <w:r>
+        <w:rPr>
+          <w:rFonts w:ascii="Arial" w:eastAsia="Times New Roman" w:hAnsi="Arial" w:cs="Arial"/>
+          <w:sz w:val="24"/>
+          <w:szCs w:val="24"/>
+          <w:shd w:val="clear" w:color="auto" w:fill="FFFFFF"/>
+        </w:rPr>
+        <w:t>Logn</w:t>
+      </w:r>
+      <w:proofErr w:type="spellEnd"/>
+      <w:r>
+        <w:rPr>
+          <w:rFonts w:ascii="Arial" w:eastAsia="Times New Roman" w:hAnsi="Arial" w:cs="Arial"/>
+          <w:sz w:val="24"/>
+          <w:szCs w:val="24"/>
+          <w:shd w:val="clear" w:color="auto" w:fill="FFFFFF"/>
+        </w:rPr>
+        <w:t>) time.</w:t>
       </w:r>
       <w:r>
         <w:rPr>
@@ -2919,6 +3241,7 @@
           <w:szCs w:val="24"/>
         </w:rPr>
       </w:pPr>
+      <w:proofErr w:type="spellStart"/>
       <w:r>
         <w:rPr>
           <w:rFonts w:ascii="Arial" w:eastAsia="Times New Roman" w:hAnsi="Arial" w:cs="Arial"/>
@@ -2935,7 +3258,16 @@
           <w:sz w:val="24"/>
           <w:szCs w:val="24"/>
         </w:rPr>
-        <w:t>The idea is to make each cell of hash table point to a linked list of records that have same hash function value. Chaining is simple, but requires additional memory outside the table.</w:t>
+        <w:t>The</w:t>
+      </w:r>
+      <w:proofErr w:type="spellEnd"/>
+      <w:r>
+        <w:rPr>
+          <w:rFonts w:ascii="Arial" w:eastAsia="Times New Roman" w:hAnsi="Arial" w:cs="Arial"/>
+          <w:sz w:val="24"/>
+          <w:szCs w:val="24"/>
+        </w:rPr>
+        <w:t xml:space="preserve"> idea is to make each cell of hash table point to a linked list of records that have same hash function value. Chaining is simple, but requires additional memory outside the table.</w:t>
       </w:r>
     </w:p>
     <w:p>
@@ -3547,7 +3879,25 @@
           <w:sz w:val="24"/>
           <w:szCs w:val="24"/>
         </w:rPr>
-        <w:t>'th slot in i'th iteration.</w:t>
+        <w:t xml:space="preserve">'th slot in </w:t>
+      </w:r>
+      <w:proofErr w:type="spellStart"/>
+      <w:r>
+        <w:rPr>
+          <w:rFonts w:ascii="Arial" w:eastAsia="Times New Roman" w:hAnsi="Arial" w:cs="Arial"/>
+          <w:sz w:val="24"/>
+          <w:szCs w:val="24"/>
+        </w:rPr>
+        <w:t>i'th</w:t>
+      </w:r>
+      <w:proofErr w:type="spellEnd"/>
+      <w:r>
+        <w:rPr>
+          <w:rFonts w:ascii="Arial" w:eastAsia="Times New Roman" w:hAnsi="Arial" w:cs="Arial"/>
+          <w:sz w:val="24"/>
+          <w:szCs w:val="24"/>
+        </w:rPr>
+        <w:t xml:space="preserve"> iteration.</w:t>
       </w:r>
       <w:r>
         <w:rPr>
@@ -3658,7 +4008,43 @@
           <w:sz w:val="24"/>
           <w:szCs w:val="24"/>
         </w:rPr>
-        <w:t> We use another hash function hash2(x) and look for i*hash2(x) slot in i'th rotation.</w:t>
+        <w:t xml:space="preserve"> We use another hash function hash2(x) and look for </w:t>
+      </w:r>
+      <w:proofErr w:type="spellStart"/>
+      <w:r>
+        <w:rPr>
+          <w:rFonts w:ascii="Arial" w:eastAsia="Times New Roman" w:hAnsi="Arial" w:cs="Arial"/>
+          <w:sz w:val="24"/>
+          <w:szCs w:val="24"/>
+        </w:rPr>
+        <w:t>i</w:t>
+      </w:r>
+      <w:proofErr w:type="spellEnd"/>
+      <w:r>
+        <w:rPr>
+          <w:rFonts w:ascii="Arial" w:eastAsia="Times New Roman" w:hAnsi="Arial" w:cs="Arial"/>
+          <w:sz w:val="24"/>
+          <w:szCs w:val="24"/>
+        </w:rPr>
+        <w:t xml:space="preserve">*hash2(x) slot in </w:t>
+      </w:r>
+      <w:proofErr w:type="spellStart"/>
+      <w:r>
+        <w:rPr>
+          <w:rFonts w:ascii="Arial" w:eastAsia="Times New Roman" w:hAnsi="Arial" w:cs="Arial"/>
+          <w:sz w:val="24"/>
+          <w:szCs w:val="24"/>
+        </w:rPr>
+        <w:t>i'th</w:t>
+      </w:r>
+      <w:proofErr w:type="spellEnd"/>
+      <w:r>
+        <w:rPr>
+          <w:rFonts w:ascii="Arial" w:eastAsia="Times New Roman" w:hAnsi="Arial" w:cs="Arial"/>
+          <w:sz w:val="24"/>
+          <w:szCs w:val="24"/>
+        </w:rPr>
+        <w:t xml:space="preserve"> rotation.</w:t>
       </w:r>
       <w:r>
         <w:rPr>
@@ -3922,13 +4308,23 @@
                 <w:szCs w:val="26"/>
               </w:rPr>
             </w:pPr>
+            <w:proofErr w:type="spellStart"/>
             <w:r>
               <w:rPr>
                 <w:rFonts w:ascii="Arial" w:eastAsia="Times New Roman" w:hAnsi="Arial" w:cs="Arial"/>
                 <w:sz w:val="26"/>
                 <w:szCs w:val="26"/>
               </w:rPr>
-              <w:t>S.No.</w:t>
+              <w:t>S.No</w:t>
+            </w:r>
+            <w:proofErr w:type="spellEnd"/>
+            <w:r>
+              <w:rPr>
+                <w:rFonts w:ascii="Arial" w:eastAsia="Times New Roman" w:hAnsi="Arial" w:cs="Arial"/>
+                <w:sz w:val="26"/>
+                <w:szCs w:val="26"/>
+              </w:rPr>
+              <w:t>.</w:t>
             </w:r>
           </w:p>
         </w:tc>
@@ -3960,6 +4356,7 @@
                 <w:szCs w:val="26"/>
               </w:rPr>
             </w:pPr>
+            <w:proofErr w:type="spellStart"/>
             <w:r>
               <w:rPr>
                 <w:rFonts w:ascii="Arial" w:eastAsia="Times New Roman" w:hAnsi="Arial" w:cs="Arial"/>
@@ -3968,7 +4365,18 @@
                 <w:sz w:val="26"/>
                 <w:szCs w:val="26"/>
               </w:rPr>
-              <w:t>Seperate Chaining</w:t>
+              <w:t>Seperate</w:t>
+            </w:r>
+            <w:proofErr w:type="spellEnd"/>
+            <w:r>
+              <w:rPr>
+                <w:rFonts w:ascii="Arial" w:eastAsia="Times New Roman" w:hAnsi="Arial" w:cs="Arial"/>
+                <w:b/>
+                <w:bCs/>
+                <w:sz w:val="26"/>
+                <w:szCs w:val="26"/>
+              </w:rPr>
+              <w:t xml:space="preserve"> Chaining</w:t>
             </w:r>
           </w:p>
         </w:tc>
@@ -5303,7 +5711,25 @@
           <w:sz w:val="24"/>
           <w:szCs w:val="24"/>
         </w:rPr>
-        <w:t>3)Given a string, find first non repeating character.</w:t>
+        <w:t xml:space="preserve">3)Given a string, find first </w:t>
+      </w:r>
+      <w:proofErr w:type="spellStart"/>
+      <w:r>
+        <w:rPr>
+          <w:bCs/>
+          <w:sz w:val="24"/>
+          <w:szCs w:val="24"/>
+        </w:rPr>
+        <w:t>non repeating</w:t>
+      </w:r>
+      <w:proofErr w:type="spellEnd"/>
+      <w:r>
+        <w:rPr>
+          <w:bCs/>
+          <w:sz w:val="24"/>
+          <w:szCs w:val="24"/>
+        </w:rPr>
+        <w:t xml:space="preserve"> character.</w:t>
       </w:r>
     </w:p>
     <w:p>
@@ -5467,7 +5893,21 @@
         <w:rPr>
           <w:b/>
         </w:rPr>
-        <w:t>5)Give a test String and pattern String,find if a permutation of the pattern exists in the text.</w:t>
+        <w:t xml:space="preserve">5)Give a test String and pattern </w:t>
+      </w:r>
+      <w:proofErr w:type="spellStart"/>
+      <w:r>
+        <w:rPr>
+          <w:b/>
+        </w:rPr>
+        <w:t>String,find</w:t>
+      </w:r>
+      <w:proofErr w:type="spellEnd"/>
+      <w:r>
+        <w:rPr>
+          <w:b/>
+        </w:rPr>
+        <w:t xml:space="preserve"> if a permutation of the pattern exists in the text.</w:t>
       </w:r>
     </w:p>
     <w:p>
@@ -5559,11 +5999,33 @@
         </w:rPr>
         <w:t xml:space="preserve"> Step1:-</w:t>
       </w:r>
-      <w:r>
-        <w:rPr>
-          <w:bCs/>
-        </w:rPr>
-        <w:t>Concate s1+s1 then do indexOf check</w:t>
+      <w:proofErr w:type="spellStart"/>
+      <w:r>
+        <w:rPr>
+          <w:bCs/>
+        </w:rPr>
+        <w:t>Concate</w:t>
+      </w:r>
+      <w:proofErr w:type="spellEnd"/>
+      <w:r>
+        <w:rPr>
+          <w:bCs/>
+        </w:rPr>
+        <w:t xml:space="preserve"> s1+s1 then do </w:t>
+      </w:r>
+      <w:proofErr w:type="spellStart"/>
+      <w:r>
+        <w:rPr>
+          <w:bCs/>
+        </w:rPr>
+        <w:t>indexOf</w:t>
+      </w:r>
+      <w:proofErr w:type="spellEnd"/>
+      <w:r>
+        <w:rPr>
+          <w:bCs/>
+        </w:rPr>
+        <w:t xml:space="preserve"> check</w:t>
       </w:r>
     </w:p>
     <w:p>
@@ -5590,8 +6052,30 @@
           <w:bCs/>
         </w:rPr>
         <w:lastRenderedPageBreak/>
-        <w:t>7)Pattren search algorithem</w:t>
-      </w:r>
+        <w:t>7)</w:t>
+      </w:r>
+      <w:proofErr w:type="spellStart"/>
+      <w:r>
+        <w:rPr>
+          <w:bCs/>
+        </w:rPr>
+        <w:t>Pattren</w:t>
+      </w:r>
+      <w:proofErr w:type="spellEnd"/>
+      <w:r>
+        <w:rPr>
+          <w:bCs/>
+        </w:rPr>
+        <w:t xml:space="preserve"> search </w:t>
+      </w:r>
+      <w:proofErr w:type="spellStart"/>
+      <w:r>
+        <w:rPr>
+          <w:bCs/>
+        </w:rPr>
+        <w:t>algorithem</w:t>
+      </w:r>
+      <w:proofErr w:type="spellEnd"/>
     </w:p>
     <w:p>
       <w:pPr>
@@ -5606,8 +6090,16 @@
         <w:rPr>
           <w:bCs/>
         </w:rPr>
-        <w:t xml:space="preserve">  Step1:=Naïve algorithem</w:t>
-      </w:r>
+        <w:t xml:space="preserve">  Step1:=Naïve </w:t>
+      </w:r>
+      <w:proofErr w:type="spellStart"/>
+      <w:r>
+        <w:rPr>
+          <w:bCs/>
+        </w:rPr>
+        <w:t>algorithem</w:t>
+      </w:r>
+      <w:proofErr w:type="spellEnd"/>
     </w:p>
     <w:p>
       <w:pPr>
@@ -5644,8 +6136,30 @@
         <w:rPr>
           <w:bCs/>
         </w:rPr>
-        <w:t>bin karp alogorithem,KMP</w:t>
-      </w:r>
+        <w:t xml:space="preserve">bin </w:t>
+      </w:r>
+      <w:proofErr w:type="spellStart"/>
+      <w:r>
+        <w:rPr>
+          <w:bCs/>
+        </w:rPr>
+        <w:t>karp</w:t>
+      </w:r>
+      <w:proofErr w:type="spellEnd"/>
+      <w:r>
+        <w:rPr>
+          <w:bCs/>
+        </w:rPr>
+        <w:t xml:space="preserve"> </w:t>
+      </w:r>
+      <w:proofErr w:type="spellStart"/>
+      <w:r>
+        <w:rPr>
+          <w:bCs/>
+        </w:rPr>
+        <w:t>alogorithem,KMP</w:t>
+      </w:r>
+      <w:proofErr w:type="spellEnd"/>
       <w:r>
         <w:rPr>
           <w:bCs/>
@@ -5656,7 +6170,21 @@
         <w:rPr>
           <w:bCs/>
         </w:rPr>
-        <w:t>,Suffux tree</w:t>
+        <w:t>,</w:t>
+      </w:r>
+      <w:proofErr w:type="spellStart"/>
+      <w:r>
+        <w:rPr>
+          <w:bCs/>
+        </w:rPr>
+        <w:t>Suffux</w:t>
+      </w:r>
+      <w:proofErr w:type="spellEnd"/>
+      <w:r>
+        <w:rPr>
+          <w:bCs/>
+        </w:rPr>
+        <w:t xml:space="preserve"> tree</w:t>
       </w:r>
     </w:p>
     <w:p>
@@ -5731,7 +6259,25 @@
           <w:sz w:val="24"/>
           <w:szCs w:val="24"/>
         </w:rPr>
-        <w:t> The method here is little bit different from the without repetition version. Here we have to take care of the duplicate characters also. Let’s look at the string “settLe”. It has repetition(2 ‘e’ and 2 ‘t’) as well as upper case letter(‘L’). Total 6 characters and total number of permutations are 6!/(2!*2!).</w:t>
+        <w:t> The method here is little bit different from the without repetition version. Here we have to take care of the duplicate characters also. Let’s look at the string “</w:t>
+      </w:r>
+      <w:proofErr w:type="spellStart"/>
+      <w:r>
+        <w:rPr>
+          <w:rFonts w:ascii="Arial" w:eastAsia="Times New Roman" w:hAnsi="Arial" w:cs="Arial"/>
+          <w:sz w:val="24"/>
+          <w:szCs w:val="24"/>
+        </w:rPr>
+        <w:t>settLe</w:t>
+      </w:r>
+      <w:proofErr w:type="spellEnd"/>
+      <w:r>
+        <w:rPr>
+          <w:rFonts w:ascii="Arial" w:eastAsia="Times New Roman" w:hAnsi="Arial" w:cs="Arial"/>
+          <w:sz w:val="24"/>
+          <w:szCs w:val="24"/>
+        </w:rPr>
+        <w:t>”. It has repetition(2 ‘e’ and 2 ‘t’) as well as upper case letter(‘L’). Total 6 characters and total number of permutations are 6!/(2!*2!).</w:t>
       </w:r>
       <w:r>
         <w:rPr>
@@ -5740,7 +6286,25 @@
           <w:szCs w:val="24"/>
         </w:rPr>
         <w:br/>
-        <w:t>Now there are 3 characters(2 ‘e’ and 1 ‘L’) on the right side of ‘s’ which come before ‘s’ lexicographically. If there were no repetition then there would be 3*5! smaller strings which have the first character less than ‘s’. But starting from position 0, till end there are 2 ‘s’ and 2 ‘t'(i.e. repetations). Hence number of possible smaller permutations with first letter smaller than ‘s’ are (3*5!)/(2!*2!).</w:t>
+        <w:t xml:space="preserve">Now there are 3 characters(2 ‘e’ and 1 ‘L’) on the right side of ‘s’ which come before ‘s’ lexicographically. If there were no repetition then there would be 3*5! smaller strings which have the first character less than ‘s’. But starting from position 0, till end there are 2 ‘s’ and 2 ‘t'(i.e. </w:t>
+      </w:r>
+      <w:proofErr w:type="spellStart"/>
+      <w:r>
+        <w:rPr>
+          <w:rFonts w:ascii="Arial" w:eastAsia="Times New Roman" w:hAnsi="Arial" w:cs="Arial"/>
+          <w:sz w:val="24"/>
+          <w:szCs w:val="24"/>
+        </w:rPr>
+        <w:t>repetations</w:t>
+      </w:r>
+      <w:proofErr w:type="spellEnd"/>
+      <w:r>
+        <w:rPr>
+          <w:rFonts w:ascii="Arial" w:eastAsia="Times New Roman" w:hAnsi="Arial" w:cs="Arial"/>
+          <w:sz w:val="24"/>
+          <w:szCs w:val="24"/>
+        </w:rPr>
+        <w:t>). Hence number of possible smaller permutations with first letter smaller than ‘s’ are (3*5!)/(2!*2!).</w:t>
       </w:r>
       <w:r>
         <w:rPr>
@@ -5847,6 +6411,7 @@
           <w:szCs w:val="24"/>
         </w:rPr>
       </w:pPr>
+      <w:proofErr w:type="spellStart"/>
       <w:r>
         <w:rPr>
           <w:rFonts w:ascii="Arial" w:eastAsia="Times New Roman" w:hAnsi="Arial" w:cs="Arial"/>
@@ -5856,7 +6421,19 @@
           <w:szCs w:val="24"/>
           <w:bdr w:val="none" w:sz="0" w:space="0" w:color="auto" w:frame="1"/>
         </w:rPr>
-        <w:t>WorkFlow:</w:t>
+        <w:t>WorkFlow</w:t>
+      </w:r>
+      <w:proofErr w:type="spellEnd"/>
+      <w:r>
+        <w:rPr>
+          <w:rFonts w:ascii="Arial" w:eastAsia="Times New Roman" w:hAnsi="Arial" w:cs="Arial"/>
+          <w:b/>
+          <w:bCs/>
+          <w:sz w:val="24"/>
+          <w:szCs w:val="24"/>
+          <w:bdr w:val="none" w:sz="0" w:space="0" w:color="auto" w:frame="1"/>
+        </w:rPr>
+        <w:t>:</w:t>
       </w:r>
     </w:p>
     <w:p>
@@ -5894,7 +6471,25 @@
           <w:sz w:val="23"/>
           <w:szCs w:val="23"/>
         </w:rPr>
-        <w:t>1. Initialize t_count(total count) variable</w:t>
+        <w:t xml:space="preserve">1. Initialize </w:t>
+      </w:r>
+      <w:proofErr w:type="spellStart"/>
+      <w:r>
+        <w:rPr>
+          <w:rFonts w:ascii="Consolas" w:eastAsia="Times New Roman" w:hAnsi="Consolas" w:cs="Courier New"/>
+          <w:sz w:val="23"/>
+          <w:szCs w:val="23"/>
+        </w:rPr>
+        <w:t>t_count</w:t>
+      </w:r>
+      <w:proofErr w:type="spellEnd"/>
+      <w:r>
+        <w:rPr>
+          <w:rFonts w:ascii="Consolas" w:eastAsia="Times New Roman" w:hAnsi="Consolas" w:cs="Courier New"/>
+          <w:sz w:val="23"/>
+          <w:szCs w:val="23"/>
+        </w:rPr>
+        <w:t>(total count) variable</w:t>
       </w:r>
     </w:p>
     <w:p>
@@ -5970,7 +6565,25 @@
           <w:sz w:val="23"/>
           <w:szCs w:val="23"/>
         </w:rPr>
-        <w:t>2. Run a loop for every character of the string, string[i]:</w:t>
+        <w:t>2. Run a loop for every character of the string, string[</w:t>
+      </w:r>
+      <w:proofErr w:type="spellStart"/>
+      <w:r>
+        <w:rPr>
+          <w:rFonts w:ascii="Consolas" w:eastAsia="Times New Roman" w:hAnsi="Consolas" w:cs="Courier New"/>
+          <w:sz w:val="23"/>
+          <w:szCs w:val="23"/>
+        </w:rPr>
+        <w:t>i</w:t>
+      </w:r>
+      <w:proofErr w:type="spellEnd"/>
+      <w:r>
+        <w:rPr>
+          <w:rFonts w:ascii="Consolas" w:eastAsia="Times New Roman" w:hAnsi="Consolas" w:cs="Courier New"/>
+          <w:sz w:val="23"/>
+          <w:szCs w:val="23"/>
+        </w:rPr>
+        <w:t>]:</w:t>
       </w:r>
     </w:p>
     <w:p>
@@ -6008,7 +6621,43 @@
           <w:sz w:val="23"/>
           <w:szCs w:val="23"/>
         </w:rPr>
-        <w:t xml:space="preserve">       (i) using a loop count less_than(number of smaller </w:t>
+        <w:t xml:space="preserve">       (</w:t>
+      </w:r>
+      <w:proofErr w:type="spellStart"/>
+      <w:r>
+        <w:rPr>
+          <w:rFonts w:ascii="Consolas" w:eastAsia="Times New Roman" w:hAnsi="Consolas" w:cs="Courier New"/>
+          <w:sz w:val="23"/>
+          <w:szCs w:val="23"/>
+        </w:rPr>
+        <w:t>i</w:t>
+      </w:r>
+      <w:proofErr w:type="spellEnd"/>
+      <w:r>
+        <w:rPr>
+          <w:rFonts w:ascii="Consolas" w:eastAsia="Times New Roman" w:hAnsi="Consolas" w:cs="Courier New"/>
+          <w:sz w:val="23"/>
+          <w:szCs w:val="23"/>
+        </w:rPr>
+        <w:t xml:space="preserve">) using a loop count </w:t>
+      </w:r>
+      <w:proofErr w:type="spellStart"/>
+      <w:r>
+        <w:rPr>
+          <w:rFonts w:ascii="Consolas" w:eastAsia="Times New Roman" w:hAnsi="Consolas" w:cs="Courier New"/>
+          <w:sz w:val="23"/>
+          <w:szCs w:val="23"/>
+        </w:rPr>
+        <w:t>less_than</w:t>
+      </w:r>
+      <w:proofErr w:type="spellEnd"/>
+      <w:r>
+        <w:rPr>
+          <w:rFonts w:ascii="Consolas" w:eastAsia="Times New Roman" w:hAnsi="Consolas" w:cs="Courier New"/>
+          <w:sz w:val="23"/>
+          <w:szCs w:val="23"/>
+        </w:rPr>
+        <w:t xml:space="preserve">(number of smaller </w:t>
       </w:r>
     </w:p>
     <w:p>
@@ -6047,7 +6696,25 @@
           <w:szCs w:val="23"/>
         </w:rPr>
         <w:lastRenderedPageBreak/>
-        <w:t xml:space="preserve">           characters on the right side of string[i]).</w:t>
+        <w:t xml:space="preserve">           characters on the right side of string[</w:t>
+      </w:r>
+      <w:proofErr w:type="spellStart"/>
+      <w:r>
+        <w:rPr>
+          <w:rFonts w:ascii="Consolas" w:eastAsia="Times New Roman" w:hAnsi="Consolas" w:cs="Courier New"/>
+          <w:sz w:val="23"/>
+          <w:szCs w:val="23"/>
+        </w:rPr>
+        <w:t>i</w:t>
+      </w:r>
+      <w:proofErr w:type="spellEnd"/>
+      <w:r>
+        <w:rPr>
+          <w:rFonts w:ascii="Consolas" w:eastAsia="Times New Roman" w:hAnsi="Consolas" w:cs="Courier New"/>
+          <w:sz w:val="23"/>
+          <w:szCs w:val="23"/>
+        </w:rPr>
+        <w:t>]).</w:t>
       </w:r>
     </w:p>
     <w:p>
@@ -6085,7 +6752,25 @@
           <w:sz w:val="23"/>
           <w:szCs w:val="23"/>
         </w:rPr>
-        <w:t xml:space="preserve">       (ii) take one array d_count of size 52 and using a </w:t>
+        <w:t xml:space="preserve">       (ii) take one array </w:t>
+      </w:r>
+      <w:proofErr w:type="spellStart"/>
+      <w:r>
+        <w:rPr>
+          <w:rFonts w:ascii="Consolas" w:eastAsia="Times New Roman" w:hAnsi="Consolas" w:cs="Courier New"/>
+          <w:sz w:val="23"/>
+          <w:szCs w:val="23"/>
+        </w:rPr>
+        <w:t>d_count</w:t>
+      </w:r>
+      <w:proofErr w:type="spellEnd"/>
+      <w:r>
+        <w:rPr>
+          <w:rFonts w:ascii="Consolas" w:eastAsia="Times New Roman" w:hAnsi="Consolas" w:cs="Courier New"/>
+          <w:sz w:val="23"/>
+          <w:szCs w:val="23"/>
+        </w:rPr>
+        <w:t xml:space="preserve"> of size 52 and using a </w:t>
       </w:r>
     </w:p>
     <w:p>
@@ -6161,7 +6846,25 @@
           <w:sz w:val="23"/>
           <w:szCs w:val="23"/>
         </w:rPr>
-        <w:t xml:space="preserve">            from string[i].</w:t>
+        <w:t xml:space="preserve">            from string[</w:t>
+      </w:r>
+      <w:proofErr w:type="spellStart"/>
+      <w:r>
+        <w:rPr>
+          <w:rFonts w:ascii="Consolas" w:eastAsia="Times New Roman" w:hAnsi="Consolas" w:cs="Courier New"/>
+          <w:sz w:val="23"/>
+          <w:szCs w:val="23"/>
+        </w:rPr>
+        <w:t>i</w:t>
+      </w:r>
+      <w:proofErr w:type="spellEnd"/>
+      <w:r>
+        <w:rPr>
+          <w:rFonts w:ascii="Consolas" w:eastAsia="Times New Roman" w:hAnsi="Consolas" w:cs="Courier New"/>
+          <w:sz w:val="23"/>
+          <w:szCs w:val="23"/>
+        </w:rPr>
+        <w:t>].</w:t>
       </w:r>
     </w:p>
     <w:p>
@@ -6199,7 +6902,25 @@
           <w:sz w:val="23"/>
           <w:szCs w:val="23"/>
         </w:rPr>
-        <w:t xml:space="preserve">       (iii) compute the product, d_fac(the product of </w:t>
+        <w:t xml:space="preserve">       (iii) compute the product, </w:t>
+      </w:r>
+      <w:proofErr w:type="spellStart"/>
+      <w:r>
+        <w:rPr>
+          <w:rFonts w:ascii="Consolas" w:eastAsia="Times New Roman" w:hAnsi="Consolas" w:cs="Courier New"/>
+          <w:sz w:val="23"/>
+          <w:szCs w:val="23"/>
+        </w:rPr>
+        <w:t>d_fac</w:t>
+      </w:r>
+      <w:proofErr w:type="spellEnd"/>
+      <w:r>
+        <w:rPr>
+          <w:rFonts w:ascii="Consolas" w:eastAsia="Times New Roman" w:hAnsi="Consolas" w:cs="Courier New"/>
+          <w:sz w:val="23"/>
+          <w:szCs w:val="23"/>
+        </w:rPr>
+        <w:t xml:space="preserve">(the product of </w:t>
       </w:r>
     </w:p>
     <w:p>
@@ -6237,7 +6958,25 @@
           <w:sz w:val="23"/>
           <w:szCs w:val="23"/>
         </w:rPr>
-        <w:t xml:space="preserve">             factorials of each element of d_count). </w:t>
+        <w:t xml:space="preserve">             factorials of each element of </w:t>
+      </w:r>
+      <w:proofErr w:type="spellStart"/>
+      <w:r>
+        <w:rPr>
+          <w:rFonts w:ascii="Consolas" w:eastAsia="Times New Roman" w:hAnsi="Consolas" w:cs="Courier New"/>
+          <w:sz w:val="23"/>
+          <w:szCs w:val="23"/>
+        </w:rPr>
+        <w:t>d_count</w:t>
+      </w:r>
+      <w:proofErr w:type="spellEnd"/>
+      <w:r>
+        <w:rPr>
+          <w:rFonts w:ascii="Consolas" w:eastAsia="Times New Roman" w:hAnsi="Consolas" w:cs="Courier New"/>
+          <w:sz w:val="23"/>
+          <w:szCs w:val="23"/>
+        </w:rPr>
+        <w:t xml:space="preserve">). </w:t>
       </w:r>
     </w:p>
     <w:p>
@@ -6275,7 +7014,43 @@
           <w:sz w:val="23"/>
           <w:szCs w:val="23"/>
         </w:rPr>
-        <w:t xml:space="preserve">       (iv) compute (less_than*fac(n-i-1))/(d_fac).</w:t>
+        <w:t xml:space="preserve">       (iv) compute (</w:t>
+      </w:r>
+      <w:proofErr w:type="spellStart"/>
+      <w:r>
+        <w:rPr>
+          <w:rFonts w:ascii="Consolas" w:eastAsia="Times New Roman" w:hAnsi="Consolas" w:cs="Courier New"/>
+          <w:sz w:val="23"/>
+          <w:szCs w:val="23"/>
+        </w:rPr>
+        <w:t>less_than</w:t>
+      </w:r>
+      <w:proofErr w:type="spellEnd"/>
+      <w:r>
+        <w:rPr>
+          <w:rFonts w:ascii="Consolas" w:eastAsia="Times New Roman" w:hAnsi="Consolas" w:cs="Courier New"/>
+          <w:sz w:val="23"/>
+          <w:szCs w:val="23"/>
+        </w:rPr>
+        <w:t>*fac(n-i-1))/(</w:t>
+      </w:r>
+      <w:proofErr w:type="spellStart"/>
+      <w:r>
+        <w:rPr>
+          <w:rFonts w:ascii="Consolas" w:eastAsia="Times New Roman" w:hAnsi="Consolas" w:cs="Courier New"/>
+          <w:sz w:val="23"/>
+          <w:szCs w:val="23"/>
+        </w:rPr>
+        <w:t>d_fac</w:t>
+      </w:r>
+      <w:proofErr w:type="spellEnd"/>
+      <w:r>
+        <w:rPr>
+          <w:rFonts w:ascii="Consolas" w:eastAsia="Times New Roman" w:hAnsi="Consolas" w:cs="Courier New"/>
+          <w:sz w:val="23"/>
+          <w:szCs w:val="23"/>
+        </w:rPr>
+        <w:t>).</w:t>
       </w:r>
     </w:p>
     <w:p>
@@ -6313,7 +7088,25 @@
           <w:sz w:val="23"/>
           <w:szCs w:val="23"/>
         </w:rPr>
-        <w:t xml:space="preserve">            Add it to t_count.</w:t>
+        <w:t xml:space="preserve">            Add it to </w:t>
+      </w:r>
+      <w:proofErr w:type="spellStart"/>
+      <w:r>
+        <w:rPr>
+          <w:rFonts w:ascii="Consolas" w:eastAsia="Times New Roman" w:hAnsi="Consolas" w:cs="Courier New"/>
+          <w:sz w:val="23"/>
+          <w:szCs w:val="23"/>
+        </w:rPr>
+        <w:t>t_count</w:t>
+      </w:r>
+      <w:proofErr w:type="spellEnd"/>
+      <w:r>
+        <w:rPr>
+          <w:rFonts w:ascii="Consolas" w:eastAsia="Times New Roman" w:hAnsi="Consolas" w:cs="Courier New"/>
+          <w:sz w:val="23"/>
+          <w:szCs w:val="23"/>
+        </w:rPr>
+        <w:t>.</w:t>
       </w:r>
     </w:p>
     <w:p>
@@ -6351,8 +7144,18 @@
           <w:sz w:val="23"/>
           <w:szCs w:val="23"/>
         </w:rPr>
-        <w:t>3. return t_count</w:t>
-      </w:r>
+        <w:t xml:space="preserve">3. return </w:t>
+      </w:r>
+      <w:proofErr w:type="spellStart"/>
+      <w:r>
+        <w:rPr>
+          <w:rFonts w:ascii="Consolas" w:eastAsia="Times New Roman" w:hAnsi="Consolas" w:cs="Courier New"/>
+          <w:sz w:val="23"/>
+          <w:szCs w:val="23"/>
+        </w:rPr>
+        <w:t>t_count</w:t>
+      </w:r>
+      <w:proofErr w:type="spellEnd"/>
     </w:p>
     <w:p>
       <w:pPr>
@@ -6705,7 +7508,25 @@
           <w:sz w:val="24"/>
           <w:szCs w:val="24"/>
         </w:rPr>
-        <w:t xml:space="preserve">          2)Next traverse upto totallength-givenNthNode+1.</w:t>
+        <w:t xml:space="preserve">          2)Next traverse </w:t>
+      </w:r>
+      <w:proofErr w:type="spellStart"/>
+      <w:r>
+        <w:rPr>
+          <w:bCs/>
+          <w:sz w:val="24"/>
+          <w:szCs w:val="24"/>
+        </w:rPr>
+        <w:t>upto</w:t>
+      </w:r>
+      <w:proofErr w:type="spellEnd"/>
+      <w:r>
+        <w:rPr>
+          <w:bCs/>
+          <w:sz w:val="24"/>
+          <w:szCs w:val="24"/>
+        </w:rPr>
+        <w:t xml:space="preserve"> totallength-givenNthNode+1.</w:t>
       </w:r>
     </w:p>
     <w:p>
@@ -6805,7 +7626,25 @@
           <w:sz w:val="24"/>
           <w:szCs w:val="24"/>
         </w:rPr>
-        <w:t>Solution2:Point every next nodeto  dummy node  if next is already pointing dummy node.</w:t>
+        <w:t xml:space="preserve">Solution2:Point every next </w:t>
+      </w:r>
+      <w:proofErr w:type="spellStart"/>
+      <w:r>
+        <w:rPr>
+          <w:bCs/>
+          <w:sz w:val="24"/>
+          <w:szCs w:val="24"/>
+        </w:rPr>
+        <w:t>nodeto</w:t>
+      </w:r>
+      <w:proofErr w:type="spellEnd"/>
+      <w:r>
+        <w:rPr>
+          <w:bCs/>
+          <w:sz w:val="24"/>
+          <w:szCs w:val="24"/>
+        </w:rPr>
+        <w:t xml:space="preserve">  dummy node  if next is already pointing dummy node.</w:t>
       </w:r>
     </w:p>
     <w:p>
@@ -6826,7 +7665,43 @@
           <w:sz w:val="24"/>
           <w:szCs w:val="24"/>
         </w:rPr>
-        <w:t>Solution 3:using Hashset traverse and put in hashset and check.</w:t>
+        <w:t xml:space="preserve">Solution 3:using </w:t>
+      </w:r>
+      <w:proofErr w:type="spellStart"/>
+      <w:r>
+        <w:rPr>
+          <w:bCs/>
+          <w:sz w:val="24"/>
+          <w:szCs w:val="24"/>
+        </w:rPr>
+        <w:t>Hashset</w:t>
+      </w:r>
+      <w:proofErr w:type="spellEnd"/>
+      <w:r>
+        <w:rPr>
+          <w:bCs/>
+          <w:sz w:val="24"/>
+          <w:szCs w:val="24"/>
+        </w:rPr>
+        <w:t xml:space="preserve"> traverse and put in </w:t>
+      </w:r>
+      <w:proofErr w:type="spellStart"/>
+      <w:r>
+        <w:rPr>
+          <w:bCs/>
+          <w:sz w:val="24"/>
+          <w:szCs w:val="24"/>
+        </w:rPr>
+        <w:t>hashset</w:t>
+      </w:r>
+      <w:proofErr w:type="spellEnd"/>
+      <w:r>
+        <w:rPr>
+          <w:bCs/>
+          <w:sz w:val="24"/>
+          <w:szCs w:val="24"/>
+        </w:rPr>
+        <w:t xml:space="preserve"> and check.</w:t>
       </w:r>
     </w:p>
     <w:p>
@@ -6976,7 +7851,25 @@
           <w:sz w:val="24"/>
           <w:szCs w:val="24"/>
         </w:rPr>
-        <w:t>Delete node with  onle pointer  given to it</w:t>
+        <w:t xml:space="preserve">Delete node with  </w:t>
+      </w:r>
+      <w:proofErr w:type="spellStart"/>
+      <w:r>
+        <w:rPr>
+          <w:b/>
+          <w:sz w:val="24"/>
+          <w:szCs w:val="24"/>
+        </w:rPr>
+        <w:t>onle</w:t>
+      </w:r>
+      <w:proofErr w:type="spellEnd"/>
+      <w:r>
+        <w:rPr>
+          <w:b/>
+          <w:sz w:val="24"/>
+          <w:szCs w:val="24"/>
+        </w:rPr>
+        <w:t xml:space="preserve"> pointer  given to it</w:t>
       </w:r>
     </w:p>
     <w:p>
@@ -6998,7 +7891,25 @@
           <w:sz w:val="24"/>
           <w:szCs w:val="24"/>
         </w:rPr>
-        <w:t>Solution1:Copy next node data and copy current node next to next next node</w:t>
+        <w:t xml:space="preserve">Solution1:Copy next node data and copy current node next to next </w:t>
+      </w:r>
+      <w:proofErr w:type="spellStart"/>
+      <w:r>
+        <w:rPr>
+          <w:bCs/>
+          <w:sz w:val="24"/>
+          <w:szCs w:val="24"/>
+        </w:rPr>
+        <w:t>next</w:t>
+      </w:r>
+      <w:proofErr w:type="spellEnd"/>
+      <w:r>
+        <w:rPr>
+          <w:bCs/>
+          <w:sz w:val="24"/>
+          <w:szCs w:val="24"/>
+        </w:rPr>
+        <w:t xml:space="preserve"> node</w:t>
       </w:r>
     </w:p>
     <w:p>
@@ -7136,8 +8047,18 @@
           <w:sz w:val="24"/>
           <w:szCs w:val="24"/>
         </w:rPr>
-        <w:t>Solution1:Use two Hashset</w:t>
-      </w:r>
+        <w:t xml:space="preserve">Solution1:Use two </w:t>
+      </w:r>
+      <w:proofErr w:type="spellStart"/>
+      <w:r>
+        <w:rPr>
+          <w:bCs/>
+          <w:sz w:val="24"/>
+          <w:szCs w:val="24"/>
+        </w:rPr>
+        <w:t>Hashset</w:t>
+      </w:r>
+      <w:proofErr w:type="spellEnd"/>
     </w:p>
     <w:p>
       <w:pPr>
@@ -8614,15 +9535,27 @@
           <w:szCs w:val="24"/>
         </w:rPr>
       </w:pPr>
-      <w:r>
-        <w:rPr>
-          <w:rFonts w:ascii="Arial" w:eastAsia="Times New Roman" w:hAnsi="Arial" w:cs="Arial"/>
-          <w:b/>
-          <w:bCs/>
-          <w:sz w:val="24"/>
-          <w:szCs w:val="24"/>
-        </w:rPr>
-        <w:t>isEmpty: </w:t>
+      <w:proofErr w:type="spellStart"/>
+      <w:r>
+        <w:rPr>
+          <w:rFonts w:ascii="Arial" w:eastAsia="Times New Roman" w:hAnsi="Arial" w:cs="Arial"/>
+          <w:b/>
+          <w:bCs/>
+          <w:sz w:val="24"/>
+          <w:szCs w:val="24"/>
+        </w:rPr>
+        <w:t>isEmpty</w:t>
+      </w:r>
+      <w:proofErr w:type="spellEnd"/>
+      <w:r>
+        <w:rPr>
+          <w:rFonts w:ascii="Arial" w:eastAsia="Times New Roman" w:hAnsi="Arial" w:cs="Arial"/>
+          <w:b/>
+          <w:bCs/>
+          <w:sz w:val="24"/>
+          <w:szCs w:val="24"/>
+        </w:rPr>
+        <w:t>: </w:t>
       </w:r>
       <w:r>
         <w:rPr>
@@ -8797,7 +9730,27 @@
           <w:szCs w:val="24"/>
           <w:shd w:val="clear" w:color="auto" w:fill="FFFFFF"/>
         </w:rPr>
-        <w:t> The operations push(), pop(), isEmpty() and peek() all take O(1) time. We do not run any loop in any of these operations.</w:t>
+        <w:t xml:space="preserve"> The operations push(), pop(), </w:t>
+      </w:r>
+      <w:proofErr w:type="spellStart"/>
+      <w:r>
+        <w:rPr>
+          <w:rFonts w:ascii="Arial" w:eastAsia="Times New Roman" w:hAnsi="Arial" w:cs="Arial"/>
+          <w:sz w:val="24"/>
+          <w:szCs w:val="24"/>
+          <w:shd w:val="clear" w:color="auto" w:fill="FFFFFF"/>
+        </w:rPr>
+        <w:t>isEmpty</w:t>
+      </w:r>
+      <w:proofErr w:type="spellEnd"/>
+      <w:r>
+        <w:rPr>
+          <w:rFonts w:ascii="Arial" w:eastAsia="Times New Roman" w:hAnsi="Arial" w:cs="Arial"/>
+          <w:sz w:val="24"/>
+          <w:szCs w:val="24"/>
+          <w:shd w:val="clear" w:color="auto" w:fill="FFFFFF"/>
+        </w:rPr>
+        <w:t>() and peek() all take O(1) time. We do not run any loop in any of these operations.</w:t>
       </w:r>
       <w:r>
         <w:rPr>
@@ -8948,15 +9901,32 @@
           <w:rFonts w:ascii="Arial" w:hAnsi="Arial" w:cs="Arial"/>
           <w:shd w:val="clear" w:color="auto" w:fill="FFFFFF"/>
         </w:rPr>
-        <w:t> It is not dynamic. It doesn’t grow and shrink depending on needs at runtime</w:t>
-      </w:r>
+        <w:t xml:space="preserve"> It is not dynamic. It doesn’t grow and shrink depending on needs at </w:t>
+      </w:r>
+      <w:proofErr w:type="spellStart"/>
       <w:r>
         <w:rPr>
           <w:rFonts w:ascii="Arial" w:hAnsi="Arial" w:cs="Arial"/>
-          <w:b/>
-          <w:bCs/>
-        </w:rPr>
-        <w:t>os:</w:t>
+          <w:shd w:val="clear" w:color="auto" w:fill="FFFFFF"/>
+        </w:rPr>
+        <w:t>runtime</w:t>
+      </w:r>
+      <w:r>
+        <w:rPr>
+          <w:rFonts w:ascii="Arial" w:hAnsi="Arial" w:cs="Arial"/>
+          <w:b/>
+          <w:bCs/>
+        </w:rPr>
+        <w:t>os</w:t>
+      </w:r>
+      <w:proofErr w:type="spellEnd"/>
+      <w:r>
+        <w:rPr>
+          <w:rFonts w:ascii="Arial" w:hAnsi="Arial" w:cs="Arial"/>
+          <w:b/>
+          <w:bCs/>
+        </w:rPr>
+        <w:t>:</w:t>
       </w:r>
       <w:r>
         <w:rPr>
@@ -9045,7 +10015,25 @@
           <w:sz w:val="24"/>
           <w:szCs w:val="24"/>
         </w:rPr>
-        <w:t>Stacks can be used to check for the balancing of paranthesis in an expression.</w:t>
+        <w:t xml:space="preserve">Stacks can be used to check for the balancing of </w:t>
+      </w:r>
+      <w:proofErr w:type="spellStart"/>
+      <w:r>
+        <w:rPr>
+          <w:rFonts w:ascii="Arial" w:eastAsia="Times New Roman" w:hAnsi="Arial" w:cs="Arial"/>
+          <w:sz w:val="24"/>
+          <w:szCs w:val="24"/>
+        </w:rPr>
+        <w:t>paranthesis</w:t>
+      </w:r>
+      <w:proofErr w:type="spellEnd"/>
+      <w:r>
+        <w:rPr>
+          <w:rFonts w:ascii="Arial" w:eastAsia="Times New Roman" w:hAnsi="Arial" w:cs="Arial"/>
+          <w:sz w:val="24"/>
+          <w:szCs w:val="24"/>
+        </w:rPr>
+        <w:t xml:space="preserve"> in an expression.</w:t>
       </w:r>
     </w:p>
     <w:p>
@@ -9381,7 +10369,27 @@
           <w:szCs w:val="24"/>
           <w:shd w:val="clear" w:color="auto" w:fill="FFFFFF"/>
         </w:rPr>
-        <w:t>The compiler first scans the expression to evaluate the expression b * c, then again scan the expression to add a to it. The result is then added to d after another scan.</w:t>
+        <w:t xml:space="preserve">The compiler first scans the expression to evaluate the expression b * c, then again scan the expression to add a to it. The result is then added to </w:t>
+      </w:r>
+      <w:proofErr w:type="spellStart"/>
+      <w:r>
+        <w:rPr>
+          <w:rFonts w:ascii="Arial" w:eastAsia="Times New Roman" w:hAnsi="Arial" w:cs="Arial"/>
+          <w:sz w:val="24"/>
+          <w:szCs w:val="24"/>
+          <w:shd w:val="clear" w:color="auto" w:fill="FFFFFF"/>
+        </w:rPr>
+        <w:t>d</w:t>
+      </w:r>
+      <w:proofErr w:type="spellEnd"/>
+      <w:r>
+        <w:rPr>
+          <w:rFonts w:ascii="Arial" w:eastAsia="Times New Roman" w:hAnsi="Arial" w:cs="Arial"/>
+          <w:sz w:val="24"/>
+          <w:szCs w:val="24"/>
+          <w:shd w:val="clear" w:color="auto" w:fill="FFFFFF"/>
+        </w:rPr>
+        <w:t xml:space="preserve"> after another scan.</w:t>
       </w:r>
       <w:r>
         <w:rPr>
@@ -9442,7 +10450,31 @@
           <w:szCs w:val="24"/>
           <w:shd w:val="clear" w:color="auto" w:fill="FFFFFF"/>
         </w:rPr>
-        <w:t> abc*+d+</w:t>
+        <w:t> </w:t>
+      </w:r>
+      <w:proofErr w:type="spellStart"/>
+      <w:r>
+        <w:rPr>
+          <w:rFonts w:ascii="Arial" w:eastAsia="Times New Roman" w:hAnsi="Arial" w:cs="Arial"/>
+          <w:b/>
+          <w:bCs/>
+          <w:sz w:val="24"/>
+          <w:szCs w:val="24"/>
+          <w:shd w:val="clear" w:color="auto" w:fill="FFFFFF"/>
+        </w:rPr>
+        <w:t>abc</w:t>
+      </w:r>
+      <w:proofErr w:type="spellEnd"/>
+      <w:r>
+        <w:rPr>
+          <w:rFonts w:ascii="Arial" w:eastAsia="Times New Roman" w:hAnsi="Arial" w:cs="Arial"/>
+          <w:b/>
+          <w:bCs/>
+          <w:sz w:val="24"/>
+          <w:szCs w:val="24"/>
+          <w:shd w:val="clear" w:color="auto" w:fill="FFFFFF"/>
+        </w:rPr>
+        <w:t>*+d+</w:t>
       </w:r>
       <w:r>
         <w:rPr>
@@ -9648,7 +10680,25 @@
           <w:sz w:val="24"/>
           <w:szCs w:val="24"/>
         </w:rPr>
-        <w:t>If the scanned character is an ‘)’, pop the stack and and output it until a ‘(‘ is encountered, and discard both the parenthesis.</w:t>
+        <w:t xml:space="preserve">If the scanned character is an ‘)’, pop the stack and </w:t>
+      </w:r>
+      <w:proofErr w:type="spellStart"/>
+      <w:r>
+        <w:rPr>
+          <w:rFonts w:ascii="Arial" w:eastAsia="Times New Roman" w:hAnsi="Arial" w:cs="Arial"/>
+          <w:sz w:val="24"/>
+          <w:szCs w:val="24"/>
+        </w:rPr>
+        <w:t>and</w:t>
+      </w:r>
+      <w:proofErr w:type="spellEnd"/>
+      <w:r>
+        <w:rPr>
+          <w:rFonts w:ascii="Arial" w:eastAsia="Times New Roman" w:hAnsi="Arial" w:cs="Arial"/>
+          <w:sz w:val="24"/>
+          <w:szCs w:val="24"/>
+        </w:rPr>
+        <w:t xml:space="preserve"> output it until a ‘(‘ is encountered, and discard both the parenthesis.</w:t>
       </w:r>
     </w:p>
     <w:p>
@@ -9748,7 +10798,25 @@
           <w:sz w:val="24"/>
           <w:szCs w:val="24"/>
         </w:rPr>
-        <w:t>(left-right,right-left)</w:t>
+        <w:t>(left-</w:t>
+      </w:r>
+      <w:proofErr w:type="spellStart"/>
+      <w:r>
+        <w:rPr>
+          <w:rFonts w:ascii="Arial" w:eastAsia="Times New Roman" w:hAnsi="Arial" w:cs="Arial"/>
+          <w:sz w:val="24"/>
+          <w:szCs w:val="24"/>
+        </w:rPr>
+        <w:t>right,right</w:t>
+      </w:r>
+      <w:proofErr w:type="spellEnd"/>
+      <w:r>
+        <w:rPr>
+          <w:rFonts w:ascii="Arial" w:eastAsia="Times New Roman" w:hAnsi="Arial" w:cs="Arial"/>
+          <w:sz w:val="24"/>
+          <w:szCs w:val="24"/>
+        </w:rPr>
+        <w:t>-left)</w:t>
       </w:r>
       <w:r>
         <w:rPr>
@@ -9920,7 +10988,29 @@
           <w:sz w:val="24"/>
           <w:szCs w:val="24"/>
         </w:rPr>
-        <w:t>import java.util.Stack;</w:t>
+        <w:t xml:space="preserve">import </w:t>
+      </w:r>
+      <w:proofErr w:type="spellStart"/>
+      <w:r>
+        <w:rPr>
+          <w:rFonts w:ascii="Arial" w:eastAsia="Times New Roman" w:hAnsi="Arial" w:cs="Arial"/>
+          <w:b/>
+          <w:bCs/>
+          <w:sz w:val="24"/>
+          <w:szCs w:val="24"/>
+        </w:rPr>
+        <w:t>java.util.Stack</w:t>
+      </w:r>
+      <w:proofErr w:type="spellEnd"/>
+      <w:r>
+        <w:rPr>
+          <w:rFonts w:ascii="Arial" w:eastAsia="Times New Roman" w:hAnsi="Arial" w:cs="Arial"/>
+          <w:b/>
+          <w:bCs/>
+          <w:sz w:val="24"/>
+          <w:szCs w:val="24"/>
+        </w:rPr>
+        <w:t>;</w:t>
       </w:r>
     </w:p>
     <w:p>
@@ -10094,7 +11184,51 @@
           <w:sz w:val="24"/>
           <w:szCs w:val="24"/>
         </w:rPr>
-        <w:t xml:space="preserve">    static int Prec(char ch)</w:t>
+        <w:t xml:space="preserve">    static int </w:t>
+      </w:r>
+      <w:proofErr w:type="spellStart"/>
+      <w:r>
+        <w:rPr>
+          <w:rFonts w:ascii="Arial" w:eastAsia="Times New Roman" w:hAnsi="Arial" w:cs="Arial"/>
+          <w:b/>
+          <w:bCs/>
+          <w:sz w:val="24"/>
+          <w:szCs w:val="24"/>
+        </w:rPr>
+        <w:t>Prec</w:t>
+      </w:r>
+      <w:proofErr w:type="spellEnd"/>
+      <w:r>
+        <w:rPr>
+          <w:rFonts w:ascii="Arial" w:eastAsia="Times New Roman" w:hAnsi="Arial" w:cs="Arial"/>
+          <w:b/>
+          <w:bCs/>
+          <w:sz w:val="24"/>
+          <w:szCs w:val="24"/>
+        </w:rPr>
+        <w:t xml:space="preserve">(char </w:t>
+      </w:r>
+      <w:proofErr w:type="spellStart"/>
+      <w:r>
+        <w:rPr>
+          <w:rFonts w:ascii="Arial" w:eastAsia="Times New Roman" w:hAnsi="Arial" w:cs="Arial"/>
+          <w:b/>
+          <w:bCs/>
+          <w:sz w:val="24"/>
+          <w:szCs w:val="24"/>
+        </w:rPr>
+        <w:t>ch</w:t>
+      </w:r>
+      <w:proofErr w:type="spellEnd"/>
+      <w:r>
+        <w:rPr>
+          <w:rFonts w:ascii="Arial" w:eastAsia="Times New Roman" w:hAnsi="Arial" w:cs="Arial"/>
+          <w:b/>
+          <w:bCs/>
+          <w:sz w:val="24"/>
+          <w:szCs w:val="24"/>
+        </w:rPr>
+        <w:t>)</w:t>
       </w:r>
     </w:p>
     <w:p>
@@ -10140,7 +11274,29 @@
           <w:sz w:val="24"/>
           <w:szCs w:val="24"/>
         </w:rPr>
-        <w:t xml:space="preserve">        switch (ch)</w:t>
+        <w:t xml:space="preserve">        switch (</w:t>
+      </w:r>
+      <w:proofErr w:type="spellStart"/>
+      <w:r>
+        <w:rPr>
+          <w:rFonts w:ascii="Arial" w:eastAsia="Times New Roman" w:hAnsi="Arial" w:cs="Arial"/>
+          <w:b/>
+          <w:bCs/>
+          <w:sz w:val="24"/>
+          <w:szCs w:val="24"/>
+        </w:rPr>
+        <w:t>ch</w:t>
+      </w:r>
+      <w:proofErr w:type="spellEnd"/>
+      <w:r>
+        <w:rPr>
+          <w:rFonts w:ascii="Arial" w:eastAsia="Times New Roman" w:hAnsi="Arial" w:cs="Arial"/>
+          <w:b/>
+          <w:bCs/>
+          <w:sz w:val="24"/>
+          <w:szCs w:val="24"/>
+        </w:rPr>
+        <w:t>)</w:t>
       </w:r>
     </w:p>
     <w:p>
@@ -10578,7 +11734,29 @@
           <w:sz w:val="24"/>
           <w:szCs w:val="24"/>
         </w:rPr>
-        <w:t xml:space="preserve">    static String infixToPostfix(String exp)</w:t>
+        <w:t xml:space="preserve">    static String </w:t>
+      </w:r>
+      <w:proofErr w:type="spellStart"/>
+      <w:r>
+        <w:rPr>
+          <w:rFonts w:ascii="Arial" w:eastAsia="Times New Roman" w:hAnsi="Arial" w:cs="Arial"/>
+          <w:b/>
+          <w:bCs/>
+          <w:sz w:val="24"/>
+          <w:szCs w:val="24"/>
+        </w:rPr>
+        <w:t>infixToPostfix</w:t>
+      </w:r>
+      <w:proofErr w:type="spellEnd"/>
+      <w:r>
+        <w:rPr>
+          <w:rFonts w:ascii="Arial" w:eastAsia="Times New Roman" w:hAnsi="Arial" w:cs="Arial"/>
+          <w:b/>
+          <w:bCs/>
+          <w:sz w:val="24"/>
+          <w:szCs w:val="24"/>
+        </w:rPr>
+        <w:t>(String exp)</w:t>
       </w:r>
     </w:p>
     <w:p>
@@ -10763,7 +11941,95 @@
           <w:sz w:val="24"/>
           <w:szCs w:val="24"/>
         </w:rPr>
-        <w:t xml:space="preserve">        for (int i = 0; i&lt;exp.length(); ++i)</w:t>
+        <w:t xml:space="preserve">        for (int </w:t>
+      </w:r>
+      <w:proofErr w:type="spellStart"/>
+      <w:r>
+        <w:rPr>
+          <w:rFonts w:ascii="Arial" w:eastAsia="Times New Roman" w:hAnsi="Arial" w:cs="Arial"/>
+          <w:b/>
+          <w:bCs/>
+          <w:sz w:val="24"/>
+          <w:szCs w:val="24"/>
+        </w:rPr>
+        <w:t>i</w:t>
+      </w:r>
+      <w:proofErr w:type="spellEnd"/>
+      <w:r>
+        <w:rPr>
+          <w:rFonts w:ascii="Arial" w:eastAsia="Times New Roman" w:hAnsi="Arial" w:cs="Arial"/>
+          <w:b/>
+          <w:bCs/>
+          <w:sz w:val="24"/>
+          <w:szCs w:val="24"/>
+        </w:rPr>
+        <w:t xml:space="preserve"> = 0; </w:t>
+      </w:r>
+      <w:proofErr w:type="spellStart"/>
+      <w:r>
+        <w:rPr>
+          <w:rFonts w:ascii="Arial" w:eastAsia="Times New Roman" w:hAnsi="Arial" w:cs="Arial"/>
+          <w:b/>
+          <w:bCs/>
+          <w:sz w:val="24"/>
+          <w:szCs w:val="24"/>
+        </w:rPr>
+        <w:t>i</w:t>
+      </w:r>
+      <w:proofErr w:type="spellEnd"/>
+      <w:r>
+        <w:rPr>
+          <w:rFonts w:ascii="Arial" w:eastAsia="Times New Roman" w:hAnsi="Arial" w:cs="Arial"/>
+          <w:b/>
+          <w:bCs/>
+          <w:sz w:val="24"/>
+          <w:szCs w:val="24"/>
+        </w:rPr>
+        <w:t>&lt;</w:t>
+      </w:r>
+      <w:proofErr w:type="spellStart"/>
+      <w:r>
+        <w:rPr>
+          <w:rFonts w:ascii="Arial" w:eastAsia="Times New Roman" w:hAnsi="Arial" w:cs="Arial"/>
+          <w:b/>
+          <w:bCs/>
+          <w:sz w:val="24"/>
+          <w:szCs w:val="24"/>
+        </w:rPr>
+        <w:t>exp.length</w:t>
+      </w:r>
+      <w:proofErr w:type="spellEnd"/>
+      <w:r>
+        <w:rPr>
+          <w:rFonts w:ascii="Arial" w:eastAsia="Times New Roman" w:hAnsi="Arial" w:cs="Arial"/>
+          <w:b/>
+          <w:bCs/>
+          <w:sz w:val="24"/>
+          <w:szCs w:val="24"/>
+        </w:rPr>
+        <w:t>(); ++</w:t>
+      </w:r>
+      <w:proofErr w:type="spellStart"/>
+      <w:r>
+        <w:rPr>
+          <w:rFonts w:ascii="Arial" w:eastAsia="Times New Roman" w:hAnsi="Arial" w:cs="Arial"/>
+          <w:b/>
+          <w:bCs/>
+          <w:sz w:val="24"/>
+          <w:szCs w:val="24"/>
+        </w:rPr>
+        <w:t>i</w:t>
+      </w:r>
+      <w:proofErr w:type="spellEnd"/>
+      <w:r>
+        <w:rPr>
+          <w:rFonts w:ascii="Arial" w:eastAsia="Times New Roman" w:hAnsi="Arial" w:cs="Arial"/>
+          <w:b/>
+          <w:bCs/>
+          <w:sz w:val="24"/>
+          <w:szCs w:val="24"/>
+        </w:rPr>
+        <w:t>)</w:t>
       </w:r>
     </w:p>
     <w:p>
@@ -10809,7 +12075,51 @@
           <w:sz w:val="24"/>
           <w:szCs w:val="24"/>
         </w:rPr>
-        <w:t xml:space="preserve">            char c = exp.charAt(i);</w:t>
+        <w:t xml:space="preserve">            char c = </w:t>
+      </w:r>
+      <w:proofErr w:type="spellStart"/>
+      <w:r>
+        <w:rPr>
+          <w:rFonts w:ascii="Arial" w:eastAsia="Times New Roman" w:hAnsi="Arial" w:cs="Arial"/>
+          <w:b/>
+          <w:bCs/>
+          <w:sz w:val="24"/>
+          <w:szCs w:val="24"/>
+        </w:rPr>
+        <w:t>exp.charAt</w:t>
+      </w:r>
+      <w:proofErr w:type="spellEnd"/>
+      <w:r>
+        <w:rPr>
+          <w:rFonts w:ascii="Arial" w:eastAsia="Times New Roman" w:hAnsi="Arial" w:cs="Arial"/>
+          <w:b/>
+          <w:bCs/>
+          <w:sz w:val="24"/>
+          <w:szCs w:val="24"/>
+        </w:rPr>
+        <w:t>(</w:t>
+      </w:r>
+      <w:proofErr w:type="spellStart"/>
+      <w:r>
+        <w:rPr>
+          <w:rFonts w:ascii="Arial" w:eastAsia="Times New Roman" w:hAnsi="Arial" w:cs="Arial"/>
+          <w:b/>
+          <w:bCs/>
+          <w:sz w:val="24"/>
+          <w:szCs w:val="24"/>
+        </w:rPr>
+        <w:t>i</w:t>
+      </w:r>
+      <w:proofErr w:type="spellEnd"/>
+      <w:r>
+        <w:rPr>
+          <w:rFonts w:ascii="Arial" w:eastAsia="Times New Roman" w:hAnsi="Arial" w:cs="Arial"/>
+          <w:b/>
+          <w:bCs/>
+          <w:sz w:val="24"/>
+          <w:szCs w:val="24"/>
+        </w:rPr>
+        <w:t>);</w:t>
       </w:r>
     </w:p>
     <w:p>
@@ -10901,7 +12211,29 @@
           <w:sz w:val="24"/>
           <w:szCs w:val="24"/>
         </w:rPr>
-        <w:t xml:space="preserve">            if (Character.isLetterOrDigit(c))</w:t>
+        <w:t xml:space="preserve">            if (</w:t>
+      </w:r>
+      <w:proofErr w:type="spellStart"/>
+      <w:r>
+        <w:rPr>
+          <w:rFonts w:ascii="Arial" w:eastAsia="Times New Roman" w:hAnsi="Arial" w:cs="Arial"/>
+          <w:b/>
+          <w:bCs/>
+          <w:sz w:val="24"/>
+          <w:szCs w:val="24"/>
+        </w:rPr>
+        <w:t>Character.isLetterOrDigit</w:t>
+      </w:r>
+      <w:proofErr w:type="spellEnd"/>
+      <w:r>
+        <w:rPr>
+          <w:rFonts w:ascii="Arial" w:eastAsia="Times New Roman" w:hAnsi="Arial" w:cs="Arial"/>
+          <w:b/>
+          <w:bCs/>
+          <w:sz w:val="24"/>
+          <w:szCs w:val="24"/>
+        </w:rPr>
+        <w:t>(c))</w:t>
       </w:r>
     </w:p>
     <w:p>
@@ -11039,7 +12371,29 @@
           <w:sz w:val="24"/>
           <w:szCs w:val="24"/>
         </w:rPr>
-        <w:t xml:space="preserve">                stack.push(c);</w:t>
+        <w:t xml:space="preserve">                </w:t>
+      </w:r>
+      <w:proofErr w:type="spellStart"/>
+      <w:r>
+        <w:rPr>
+          <w:rFonts w:ascii="Arial" w:eastAsia="Times New Roman" w:hAnsi="Arial" w:cs="Arial"/>
+          <w:b/>
+          <w:bCs/>
+          <w:sz w:val="24"/>
+          <w:szCs w:val="24"/>
+        </w:rPr>
+        <w:t>stack.push</w:t>
+      </w:r>
+      <w:proofErr w:type="spellEnd"/>
+      <w:r>
+        <w:rPr>
+          <w:rFonts w:ascii="Arial" w:eastAsia="Times New Roman" w:hAnsi="Arial" w:cs="Arial"/>
+          <w:b/>
+          <w:bCs/>
+          <w:sz w:val="24"/>
+          <w:szCs w:val="24"/>
+        </w:rPr>
+        <w:t>(c);</w:t>
       </w:r>
     </w:p>
     <w:p>
@@ -11200,30 +12554,96 @@
           <w:sz w:val="24"/>
           <w:szCs w:val="24"/>
         </w:rPr>
-        <w:t xml:space="preserve">                while (!stack.isEmpty() &amp;&amp; stack.peek() != '(')</w:t>
-      </w:r>
-    </w:p>
-    <w:p>
-      <w:pPr>
-        <w:shd w:val="clear" w:color="auto" w:fill="FFFFFF"/>
-        <w:spacing w:before="100" w:beforeAutospacing="1" w:after="100" w:afterAutospacing="1" w:line="240" w:lineRule="auto"/>
-        <w:rPr>
-          <w:rFonts w:ascii="Arial" w:eastAsia="Times New Roman" w:hAnsi="Arial" w:cs="Arial"/>
-          <w:b/>
-          <w:bCs/>
-          <w:sz w:val="24"/>
-          <w:szCs w:val="24"/>
-        </w:rPr>
-      </w:pPr>
-      <w:r>
-        <w:rPr>
-          <w:rFonts w:ascii="Arial" w:eastAsia="Times New Roman" w:hAnsi="Arial" w:cs="Arial"/>
-          <w:b/>
-          <w:bCs/>
-          <w:sz w:val="24"/>
-          <w:szCs w:val="24"/>
-        </w:rPr>
-        <w:t xml:space="preserve">                    result += stack.pop();</w:t>
+        <w:t xml:space="preserve">                while (!</w:t>
+      </w:r>
+      <w:proofErr w:type="spellStart"/>
+      <w:r>
+        <w:rPr>
+          <w:rFonts w:ascii="Arial" w:eastAsia="Times New Roman" w:hAnsi="Arial" w:cs="Arial"/>
+          <w:b/>
+          <w:bCs/>
+          <w:sz w:val="24"/>
+          <w:szCs w:val="24"/>
+        </w:rPr>
+        <w:t>stack.isEmpty</w:t>
+      </w:r>
+      <w:proofErr w:type="spellEnd"/>
+      <w:r>
+        <w:rPr>
+          <w:rFonts w:ascii="Arial" w:eastAsia="Times New Roman" w:hAnsi="Arial" w:cs="Arial"/>
+          <w:b/>
+          <w:bCs/>
+          <w:sz w:val="24"/>
+          <w:szCs w:val="24"/>
+        </w:rPr>
+        <w:t xml:space="preserve">() &amp;&amp; </w:t>
+      </w:r>
+      <w:proofErr w:type="spellStart"/>
+      <w:r>
+        <w:rPr>
+          <w:rFonts w:ascii="Arial" w:eastAsia="Times New Roman" w:hAnsi="Arial" w:cs="Arial"/>
+          <w:b/>
+          <w:bCs/>
+          <w:sz w:val="24"/>
+          <w:szCs w:val="24"/>
+        </w:rPr>
+        <w:t>stack.peek</w:t>
+      </w:r>
+      <w:proofErr w:type="spellEnd"/>
+      <w:r>
+        <w:rPr>
+          <w:rFonts w:ascii="Arial" w:eastAsia="Times New Roman" w:hAnsi="Arial" w:cs="Arial"/>
+          <w:b/>
+          <w:bCs/>
+          <w:sz w:val="24"/>
+          <w:szCs w:val="24"/>
+        </w:rPr>
+        <w:t>() != '(')</w:t>
+      </w:r>
+    </w:p>
+    <w:p>
+      <w:pPr>
+        <w:shd w:val="clear" w:color="auto" w:fill="FFFFFF"/>
+        <w:spacing w:before="100" w:beforeAutospacing="1" w:after="100" w:afterAutospacing="1" w:line="240" w:lineRule="auto"/>
+        <w:rPr>
+          <w:rFonts w:ascii="Arial" w:eastAsia="Times New Roman" w:hAnsi="Arial" w:cs="Arial"/>
+          <w:b/>
+          <w:bCs/>
+          <w:sz w:val="24"/>
+          <w:szCs w:val="24"/>
+        </w:rPr>
+      </w:pPr>
+      <w:r>
+        <w:rPr>
+          <w:rFonts w:ascii="Arial" w:eastAsia="Times New Roman" w:hAnsi="Arial" w:cs="Arial"/>
+          <w:b/>
+          <w:bCs/>
+          <w:sz w:val="24"/>
+          <w:szCs w:val="24"/>
+        </w:rPr>
+        <w:t xml:space="preserve">                    result += </w:t>
+      </w:r>
+      <w:proofErr w:type="spellStart"/>
+      <w:r>
+        <w:rPr>
+          <w:rFonts w:ascii="Arial" w:eastAsia="Times New Roman" w:hAnsi="Arial" w:cs="Arial"/>
+          <w:b/>
+          <w:bCs/>
+          <w:sz w:val="24"/>
+          <w:szCs w:val="24"/>
+        </w:rPr>
+        <w:t>stack.pop</w:t>
+      </w:r>
+      <w:proofErr w:type="spellEnd"/>
+      <w:r>
+        <w:rPr>
+          <w:rFonts w:ascii="Arial" w:eastAsia="Times New Roman" w:hAnsi="Arial" w:cs="Arial"/>
+          <w:b/>
+          <w:bCs/>
+          <w:sz w:val="24"/>
+          <w:szCs w:val="24"/>
+        </w:rPr>
+        <w:t>();</w:t>
       </w:r>
     </w:p>
     <w:p>
@@ -11270,7 +12690,51 @@
           <w:sz w:val="24"/>
           <w:szCs w:val="24"/>
         </w:rPr>
-        <w:t xml:space="preserve">                if (!stack.isEmpty() &amp;&amp; stack.peek() != '(')</w:t>
+        <w:t xml:space="preserve">                if (!</w:t>
+      </w:r>
+      <w:proofErr w:type="spellStart"/>
+      <w:r>
+        <w:rPr>
+          <w:rFonts w:ascii="Arial" w:eastAsia="Times New Roman" w:hAnsi="Arial" w:cs="Arial"/>
+          <w:b/>
+          <w:bCs/>
+          <w:sz w:val="24"/>
+          <w:szCs w:val="24"/>
+        </w:rPr>
+        <w:t>stack.isEmpty</w:t>
+      </w:r>
+      <w:proofErr w:type="spellEnd"/>
+      <w:r>
+        <w:rPr>
+          <w:rFonts w:ascii="Arial" w:eastAsia="Times New Roman" w:hAnsi="Arial" w:cs="Arial"/>
+          <w:b/>
+          <w:bCs/>
+          <w:sz w:val="24"/>
+          <w:szCs w:val="24"/>
+        </w:rPr>
+        <w:t xml:space="preserve">() &amp;&amp; </w:t>
+      </w:r>
+      <w:proofErr w:type="spellStart"/>
+      <w:r>
+        <w:rPr>
+          <w:rFonts w:ascii="Arial" w:eastAsia="Times New Roman" w:hAnsi="Arial" w:cs="Arial"/>
+          <w:b/>
+          <w:bCs/>
+          <w:sz w:val="24"/>
+          <w:szCs w:val="24"/>
+        </w:rPr>
+        <w:t>stack.peek</w:t>
+      </w:r>
+      <w:proofErr w:type="spellEnd"/>
+      <w:r>
+        <w:rPr>
+          <w:rFonts w:ascii="Arial" w:eastAsia="Times New Roman" w:hAnsi="Arial" w:cs="Arial"/>
+          <w:b/>
+          <w:bCs/>
+          <w:sz w:val="24"/>
+          <w:szCs w:val="24"/>
+        </w:rPr>
+        <w:t>() != '(')</w:t>
       </w:r>
     </w:p>
     <w:p>
@@ -11339,7 +12803,29 @@
           <w:sz w:val="24"/>
           <w:szCs w:val="24"/>
         </w:rPr>
-        <w:t xml:space="preserve">                    stack.pop();</w:t>
+        <w:t xml:space="preserve">                    </w:t>
+      </w:r>
+      <w:proofErr w:type="spellStart"/>
+      <w:r>
+        <w:rPr>
+          <w:rFonts w:ascii="Arial" w:eastAsia="Times New Roman" w:hAnsi="Arial" w:cs="Arial"/>
+          <w:b/>
+          <w:bCs/>
+          <w:sz w:val="24"/>
+          <w:szCs w:val="24"/>
+        </w:rPr>
+        <w:t>stack.pop</w:t>
+      </w:r>
+      <w:proofErr w:type="spellEnd"/>
+      <w:r>
+        <w:rPr>
+          <w:rFonts w:ascii="Arial" w:eastAsia="Times New Roman" w:hAnsi="Arial" w:cs="Arial"/>
+          <w:b/>
+          <w:bCs/>
+          <w:sz w:val="24"/>
+          <w:szCs w:val="24"/>
+        </w:rPr>
+        <w:t>();</w:t>
       </w:r>
     </w:p>
     <w:p>
@@ -11431,53 +12917,185 @@
           <w:sz w:val="24"/>
           <w:szCs w:val="24"/>
         </w:rPr>
-        <w:t xml:space="preserve">                while (!stack.isEmpty() &amp;&amp; Prec(c) &lt;= Prec(stack.peek()))</w:t>
-      </w:r>
-    </w:p>
-    <w:p>
-      <w:pPr>
-        <w:shd w:val="clear" w:color="auto" w:fill="FFFFFF"/>
-        <w:spacing w:before="100" w:beforeAutospacing="1" w:after="100" w:afterAutospacing="1" w:line="240" w:lineRule="auto"/>
-        <w:rPr>
-          <w:rFonts w:ascii="Arial" w:eastAsia="Times New Roman" w:hAnsi="Arial" w:cs="Arial"/>
-          <w:b/>
-          <w:bCs/>
-          <w:sz w:val="24"/>
-          <w:szCs w:val="24"/>
-        </w:rPr>
-      </w:pPr>
-      <w:r>
-        <w:rPr>
-          <w:rFonts w:ascii="Arial" w:eastAsia="Times New Roman" w:hAnsi="Arial" w:cs="Arial"/>
-          <w:b/>
-          <w:bCs/>
-          <w:sz w:val="24"/>
-          <w:szCs w:val="24"/>
-        </w:rPr>
-        <w:t xml:space="preserve">                    result += stack.pop();</w:t>
-      </w:r>
-    </w:p>
-    <w:p>
-      <w:pPr>
-        <w:shd w:val="clear" w:color="auto" w:fill="FFFFFF"/>
-        <w:spacing w:before="100" w:beforeAutospacing="1" w:after="100" w:afterAutospacing="1" w:line="240" w:lineRule="auto"/>
-        <w:rPr>
-          <w:rFonts w:ascii="Arial" w:eastAsia="Times New Roman" w:hAnsi="Arial" w:cs="Arial"/>
-          <w:b/>
-          <w:bCs/>
-          <w:sz w:val="24"/>
-          <w:szCs w:val="24"/>
-        </w:rPr>
-      </w:pPr>
-      <w:r>
-        <w:rPr>
-          <w:rFonts w:ascii="Arial" w:eastAsia="Times New Roman" w:hAnsi="Arial" w:cs="Arial"/>
-          <w:b/>
-          <w:bCs/>
-          <w:sz w:val="24"/>
-          <w:szCs w:val="24"/>
-        </w:rPr>
-        <w:t xml:space="preserve">                stack.push(c);</w:t>
+        <w:t xml:space="preserve">                while (!</w:t>
+      </w:r>
+      <w:proofErr w:type="spellStart"/>
+      <w:r>
+        <w:rPr>
+          <w:rFonts w:ascii="Arial" w:eastAsia="Times New Roman" w:hAnsi="Arial" w:cs="Arial"/>
+          <w:b/>
+          <w:bCs/>
+          <w:sz w:val="24"/>
+          <w:szCs w:val="24"/>
+        </w:rPr>
+        <w:t>stack.isEmpty</w:t>
+      </w:r>
+      <w:proofErr w:type="spellEnd"/>
+      <w:r>
+        <w:rPr>
+          <w:rFonts w:ascii="Arial" w:eastAsia="Times New Roman" w:hAnsi="Arial" w:cs="Arial"/>
+          <w:b/>
+          <w:bCs/>
+          <w:sz w:val="24"/>
+          <w:szCs w:val="24"/>
+        </w:rPr>
+        <w:t xml:space="preserve">() &amp;&amp; </w:t>
+      </w:r>
+      <w:proofErr w:type="spellStart"/>
+      <w:r>
+        <w:rPr>
+          <w:rFonts w:ascii="Arial" w:eastAsia="Times New Roman" w:hAnsi="Arial" w:cs="Arial"/>
+          <w:b/>
+          <w:bCs/>
+          <w:sz w:val="24"/>
+          <w:szCs w:val="24"/>
+        </w:rPr>
+        <w:t>Prec</w:t>
+      </w:r>
+      <w:proofErr w:type="spellEnd"/>
+      <w:r>
+        <w:rPr>
+          <w:rFonts w:ascii="Arial" w:eastAsia="Times New Roman" w:hAnsi="Arial" w:cs="Arial"/>
+          <w:b/>
+          <w:bCs/>
+          <w:sz w:val="24"/>
+          <w:szCs w:val="24"/>
+        </w:rPr>
+        <w:t xml:space="preserve">(c) &lt;= </w:t>
+      </w:r>
+      <w:proofErr w:type="spellStart"/>
+      <w:r>
+        <w:rPr>
+          <w:rFonts w:ascii="Arial" w:eastAsia="Times New Roman" w:hAnsi="Arial" w:cs="Arial"/>
+          <w:b/>
+          <w:bCs/>
+          <w:sz w:val="24"/>
+          <w:szCs w:val="24"/>
+        </w:rPr>
+        <w:t>Prec</w:t>
+      </w:r>
+      <w:proofErr w:type="spellEnd"/>
+      <w:r>
+        <w:rPr>
+          <w:rFonts w:ascii="Arial" w:eastAsia="Times New Roman" w:hAnsi="Arial" w:cs="Arial"/>
+          <w:b/>
+          <w:bCs/>
+          <w:sz w:val="24"/>
+          <w:szCs w:val="24"/>
+        </w:rPr>
+        <w:t>(</w:t>
+      </w:r>
+      <w:proofErr w:type="spellStart"/>
+      <w:r>
+        <w:rPr>
+          <w:rFonts w:ascii="Arial" w:eastAsia="Times New Roman" w:hAnsi="Arial" w:cs="Arial"/>
+          <w:b/>
+          <w:bCs/>
+          <w:sz w:val="24"/>
+          <w:szCs w:val="24"/>
+        </w:rPr>
+        <w:t>stack.peek</w:t>
+      </w:r>
+      <w:proofErr w:type="spellEnd"/>
+      <w:r>
+        <w:rPr>
+          <w:rFonts w:ascii="Arial" w:eastAsia="Times New Roman" w:hAnsi="Arial" w:cs="Arial"/>
+          <w:b/>
+          <w:bCs/>
+          <w:sz w:val="24"/>
+          <w:szCs w:val="24"/>
+        </w:rPr>
+        <w:t>()))</w:t>
+      </w:r>
+    </w:p>
+    <w:p>
+      <w:pPr>
+        <w:shd w:val="clear" w:color="auto" w:fill="FFFFFF"/>
+        <w:spacing w:before="100" w:beforeAutospacing="1" w:after="100" w:afterAutospacing="1" w:line="240" w:lineRule="auto"/>
+        <w:rPr>
+          <w:rFonts w:ascii="Arial" w:eastAsia="Times New Roman" w:hAnsi="Arial" w:cs="Arial"/>
+          <w:b/>
+          <w:bCs/>
+          <w:sz w:val="24"/>
+          <w:szCs w:val="24"/>
+        </w:rPr>
+      </w:pPr>
+      <w:r>
+        <w:rPr>
+          <w:rFonts w:ascii="Arial" w:eastAsia="Times New Roman" w:hAnsi="Arial" w:cs="Arial"/>
+          <w:b/>
+          <w:bCs/>
+          <w:sz w:val="24"/>
+          <w:szCs w:val="24"/>
+        </w:rPr>
+        <w:t xml:space="preserve">                    result += </w:t>
+      </w:r>
+      <w:proofErr w:type="spellStart"/>
+      <w:r>
+        <w:rPr>
+          <w:rFonts w:ascii="Arial" w:eastAsia="Times New Roman" w:hAnsi="Arial" w:cs="Arial"/>
+          <w:b/>
+          <w:bCs/>
+          <w:sz w:val="24"/>
+          <w:szCs w:val="24"/>
+        </w:rPr>
+        <w:t>stack.pop</w:t>
+      </w:r>
+      <w:proofErr w:type="spellEnd"/>
+      <w:r>
+        <w:rPr>
+          <w:rFonts w:ascii="Arial" w:eastAsia="Times New Roman" w:hAnsi="Arial" w:cs="Arial"/>
+          <w:b/>
+          <w:bCs/>
+          <w:sz w:val="24"/>
+          <w:szCs w:val="24"/>
+        </w:rPr>
+        <w:t>();</w:t>
+      </w:r>
+    </w:p>
+    <w:p>
+      <w:pPr>
+        <w:shd w:val="clear" w:color="auto" w:fill="FFFFFF"/>
+        <w:spacing w:before="100" w:beforeAutospacing="1" w:after="100" w:afterAutospacing="1" w:line="240" w:lineRule="auto"/>
+        <w:rPr>
+          <w:rFonts w:ascii="Arial" w:eastAsia="Times New Roman" w:hAnsi="Arial" w:cs="Arial"/>
+          <w:b/>
+          <w:bCs/>
+          <w:sz w:val="24"/>
+          <w:szCs w:val="24"/>
+        </w:rPr>
+      </w:pPr>
+      <w:r>
+        <w:rPr>
+          <w:rFonts w:ascii="Arial" w:eastAsia="Times New Roman" w:hAnsi="Arial" w:cs="Arial"/>
+          <w:b/>
+          <w:bCs/>
+          <w:sz w:val="24"/>
+          <w:szCs w:val="24"/>
+        </w:rPr>
+        <w:t xml:space="preserve">                </w:t>
+      </w:r>
+      <w:proofErr w:type="spellStart"/>
+      <w:r>
+        <w:rPr>
+          <w:rFonts w:ascii="Arial" w:eastAsia="Times New Roman" w:hAnsi="Arial" w:cs="Arial"/>
+          <w:b/>
+          <w:bCs/>
+          <w:sz w:val="24"/>
+          <w:szCs w:val="24"/>
+        </w:rPr>
+        <w:t>stack.push</w:t>
+      </w:r>
+      <w:proofErr w:type="spellEnd"/>
+      <w:r>
+        <w:rPr>
+          <w:rFonts w:ascii="Arial" w:eastAsia="Times New Roman" w:hAnsi="Arial" w:cs="Arial"/>
+          <w:b/>
+          <w:bCs/>
+          <w:sz w:val="24"/>
+          <w:szCs w:val="24"/>
+        </w:rPr>
+        <w:t>(c);</w:t>
       </w:r>
     </w:p>
     <w:p>
@@ -11615,30 +13233,74 @@
           <w:sz w:val="24"/>
           <w:szCs w:val="24"/>
         </w:rPr>
-        <w:t xml:space="preserve">        while (!stack.isEmpty())</w:t>
-      </w:r>
-    </w:p>
-    <w:p>
-      <w:pPr>
-        <w:shd w:val="clear" w:color="auto" w:fill="FFFFFF"/>
-        <w:spacing w:before="100" w:beforeAutospacing="1" w:after="100" w:afterAutospacing="1" w:line="240" w:lineRule="auto"/>
-        <w:rPr>
-          <w:rFonts w:ascii="Arial" w:eastAsia="Times New Roman" w:hAnsi="Arial" w:cs="Arial"/>
-          <w:b/>
-          <w:bCs/>
-          <w:sz w:val="24"/>
-          <w:szCs w:val="24"/>
-        </w:rPr>
-      </w:pPr>
-      <w:r>
-        <w:rPr>
-          <w:rFonts w:ascii="Arial" w:eastAsia="Times New Roman" w:hAnsi="Arial" w:cs="Arial"/>
-          <w:b/>
-          <w:bCs/>
-          <w:sz w:val="24"/>
-          <w:szCs w:val="24"/>
-        </w:rPr>
-        <w:t xml:space="preserve">            result += stack.pop();</w:t>
+        <w:t xml:space="preserve">        while (!</w:t>
+      </w:r>
+      <w:proofErr w:type="spellStart"/>
+      <w:r>
+        <w:rPr>
+          <w:rFonts w:ascii="Arial" w:eastAsia="Times New Roman" w:hAnsi="Arial" w:cs="Arial"/>
+          <w:b/>
+          <w:bCs/>
+          <w:sz w:val="24"/>
+          <w:szCs w:val="24"/>
+        </w:rPr>
+        <w:t>stack.isEmpty</w:t>
+      </w:r>
+      <w:proofErr w:type="spellEnd"/>
+      <w:r>
+        <w:rPr>
+          <w:rFonts w:ascii="Arial" w:eastAsia="Times New Roman" w:hAnsi="Arial" w:cs="Arial"/>
+          <w:b/>
+          <w:bCs/>
+          <w:sz w:val="24"/>
+          <w:szCs w:val="24"/>
+        </w:rPr>
+        <w:t>())</w:t>
+      </w:r>
+    </w:p>
+    <w:p>
+      <w:pPr>
+        <w:shd w:val="clear" w:color="auto" w:fill="FFFFFF"/>
+        <w:spacing w:before="100" w:beforeAutospacing="1" w:after="100" w:afterAutospacing="1" w:line="240" w:lineRule="auto"/>
+        <w:rPr>
+          <w:rFonts w:ascii="Arial" w:eastAsia="Times New Roman" w:hAnsi="Arial" w:cs="Arial"/>
+          <w:b/>
+          <w:bCs/>
+          <w:sz w:val="24"/>
+          <w:szCs w:val="24"/>
+        </w:rPr>
+      </w:pPr>
+      <w:r>
+        <w:rPr>
+          <w:rFonts w:ascii="Arial" w:eastAsia="Times New Roman" w:hAnsi="Arial" w:cs="Arial"/>
+          <w:b/>
+          <w:bCs/>
+          <w:sz w:val="24"/>
+          <w:szCs w:val="24"/>
+        </w:rPr>
+        <w:t xml:space="preserve">            result += </w:t>
+      </w:r>
+      <w:proofErr w:type="spellStart"/>
+      <w:r>
+        <w:rPr>
+          <w:rFonts w:ascii="Arial" w:eastAsia="Times New Roman" w:hAnsi="Arial" w:cs="Arial"/>
+          <w:b/>
+          <w:bCs/>
+          <w:sz w:val="24"/>
+          <w:szCs w:val="24"/>
+        </w:rPr>
+        <w:t>stack.pop</w:t>
+      </w:r>
+      <w:proofErr w:type="spellEnd"/>
+      <w:r>
+        <w:rPr>
+          <w:rFonts w:ascii="Arial" w:eastAsia="Times New Roman" w:hAnsi="Arial" w:cs="Arial"/>
+          <w:b/>
+          <w:bCs/>
+          <w:sz w:val="24"/>
+          <w:szCs w:val="24"/>
+        </w:rPr>
+        <w:t>();</w:t>
       </w:r>
     </w:p>
     <w:p>
@@ -11767,7 +13429,29 @@
           <w:szCs w:val="24"/>
         </w:rPr>
         <w:lastRenderedPageBreak/>
-        <w:t xml:space="preserve">    public static void main(String[] args) </w:t>
+        <w:t xml:space="preserve">    public static void main(String[] </w:t>
+      </w:r>
+      <w:proofErr w:type="spellStart"/>
+      <w:r>
+        <w:rPr>
+          <w:rFonts w:ascii="Arial" w:eastAsia="Times New Roman" w:hAnsi="Arial" w:cs="Arial"/>
+          <w:b/>
+          <w:bCs/>
+          <w:sz w:val="24"/>
+          <w:szCs w:val="24"/>
+        </w:rPr>
+        <w:t>args</w:t>
+      </w:r>
+      <w:proofErr w:type="spellEnd"/>
+      <w:r>
+        <w:rPr>
+          <w:rFonts w:ascii="Arial" w:eastAsia="Times New Roman" w:hAnsi="Arial" w:cs="Arial"/>
+          <w:b/>
+          <w:bCs/>
+          <w:sz w:val="24"/>
+          <w:szCs w:val="24"/>
+        </w:rPr>
+        <w:t xml:space="preserve">) </w:t>
       </w:r>
     </w:p>
     <w:p>
@@ -11827,13 +13511,10 @@
           <w:szCs w:val="24"/>
           <w:lang w:val="pt-BR"/>
         </w:rPr>
-        <w:t xml:space="preserve">        String exp = "a+b*(c^d-e)^(f+g*h)-i";</w:t>
-      </w:r>
-    </w:p>
-    <w:p>
-      <w:pPr>
-        <w:shd w:val="clear" w:color="auto" w:fill="FFFFFF"/>
-        <w:spacing w:before="100" w:beforeAutospacing="1" w:after="100" w:afterAutospacing="1" w:line="240" w:lineRule="auto"/>
+        <w:t xml:space="preserve">        </w:t>
+      </w:r>
+      <w:proofErr w:type="spellStart"/>
+      <w:r>
         <w:rPr>
           <w:rFonts w:ascii="Arial" w:eastAsia="Times New Roman" w:hAnsi="Arial" w:cs="Arial"/>
           <w:b/>
@@ -11842,7 +13523,9 @@
           <w:szCs w:val="24"/>
           <w:lang w:val="pt-BR"/>
         </w:rPr>
-      </w:pPr>
+        <w:t>String</w:t>
+      </w:r>
+      <w:proofErr w:type="spellEnd"/>
       <w:r>
         <w:rPr>
           <w:rFonts w:ascii="Arial" w:eastAsia="Times New Roman" w:hAnsi="Arial" w:cs="Arial"/>
@@ -11852,6 +13535,127 @@
           <w:szCs w:val="24"/>
           <w:lang w:val="pt-BR"/>
         </w:rPr>
+        <w:t xml:space="preserve"> </w:t>
+      </w:r>
+      <w:proofErr w:type="spellStart"/>
+      <w:r>
+        <w:rPr>
+          <w:rFonts w:ascii="Arial" w:eastAsia="Times New Roman" w:hAnsi="Arial" w:cs="Arial"/>
+          <w:b/>
+          <w:bCs/>
+          <w:sz w:val="24"/>
+          <w:szCs w:val="24"/>
+          <w:lang w:val="pt-BR"/>
+        </w:rPr>
+        <w:t>exp</w:t>
+      </w:r>
+      <w:proofErr w:type="spellEnd"/>
+      <w:r>
+        <w:rPr>
+          <w:rFonts w:ascii="Arial" w:eastAsia="Times New Roman" w:hAnsi="Arial" w:cs="Arial"/>
+          <w:b/>
+          <w:bCs/>
+          <w:sz w:val="24"/>
+          <w:szCs w:val="24"/>
+          <w:lang w:val="pt-BR"/>
+        </w:rPr>
+        <w:t xml:space="preserve"> = "</w:t>
+      </w:r>
+      <w:proofErr w:type="spellStart"/>
+      <w:r>
+        <w:rPr>
+          <w:rFonts w:ascii="Arial" w:eastAsia="Times New Roman" w:hAnsi="Arial" w:cs="Arial"/>
+          <w:b/>
+          <w:bCs/>
+          <w:sz w:val="24"/>
+          <w:szCs w:val="24"/>
+          <w:lang w:val="pt-BR"/>
+        </w:rPr>
+        <w:t>a+b</w:t>
+      </w:r>
+      <w:proofErr w:type="spellEnd"/>
+      <w:r>
+        <w:rPr>
+          <w:rFonts w:ascii="Arial" w:eastAsia="Times New Roman" w:hAnsi="Arial" w:cs="Arial"/>
+          <w:b/>
+          <w:bCs/>
+          <w:sz w:val="24"/>
+          <w:szCs w:val="24"/>
+          <w:lang w:val="pt-BR"/>
+        </w:rPr>
+        <w:t>*(</w:t>
+      </w:r>
+      <w:proofErr w:type="spellStart"/>
+      <w:r>
+        <w:rPr>
+          <w:rFonts w:ascii="Arial" w:eastAsia="Times New Roman" w:hAnsi="Arial" w:cs="Arial"/>
+          <w:b/>
+          <w:bCs/>
+          <w:sz w:val="24"/>
+          <w:szCs w:val="24"/>
+          <w:lang w:val="pt-BR"/>
+        </w:rPr>
+        <w:t>c^d-e</w:t>
+      </w:r>
+      <w:proofErr w:type="spellEnd"/>
+      <w:r>
+        <w:rPr>
+          <w:rFonts w:ascii="Arial" w:eastAsia="Times New Roman" w:hAnsi="Arial" w:cs="Arial"/>
+          <w:b/>
+          <w:bCs/>
+          <w:sz w:val="24"/>
+          <w:szCs w:val="24"/>
+          <w:lang w:val="pt-BR"/>
+        </w:rPr>
+        <w:t>)^(</w:t>
+      </w:r>
+      <w:proofErr w:type="spellStart"/>
+      <w:r>
+        <w:rPr>
+          <w:rFonts w:ascii="Arial" w:eastAsia="Times New Roman" w:hAnsi="Arial" w:cs="Arial"/>
+          <w:b/>
+          <w:bCs/>
+          <w:sz w:val="24"/>
+          <w:szCs w:val="24"/>
+          <w:lang w:val="pt-BR"/>
+        </w:rPr>
+        <w:t>f+g</w:t>
+      </w:r>
+      <w:proofErr w:type="spellEnd"/>
+      <w:r>
+        <w:rPr>
+          <w:rFonts w:ascii="Arial" w:eastAsia="Times New Roman" w:hAnsi="Arial" w:cs="Arial"/>
+          <w:b/>
+          <w:bCs/>
+          <w:sz w:val="24"/>
+          <w:szCs w:val="24"/>
+          <w:lang w:val="pt-BR"/>
+        </w:rPr>
+        <w:t>*h)-i";</w:t>
+      </w:r>
+    </w:p>
+    <w:p>
+      <w:pPr>
+        <w:shd w:val="clear" w:color="auto" w:fill="FFFFFF"/>
+        <w:spacing w:before="100" w:beforeAutospacing="1" w:after="100" w:afterAutospacing="1" w:line="240" w:lineRule="auto"/>
+        <w:rPr>
+          <w:rFonts w:ascii="Arial" w:eastAsia="Times New Roman" w:hAnsi="Arial" w:cs="Arial"/>
+          <w:b/>
+          <w:bCs/>
+          <w:sz w:val="24"/>
+          <w:szCs w:val="24"/>
+          <w:lang w:val="pt-BR"/>
+        </w:rPr>
+      </w:pPr>
+      <w:r>
+        <w:rPr>
+          <w:rFonts w:ascii="Arial" w:eastAsia="Times New Roman" w:hAnsi="Arial" w:cs="Arial"/>
+          <w:b/>
+          <w:bCs/>
+          <w:sz w:val="24"/>
+          <w:szCs w:val="24"/>
+          <w:lang w:val="pt-BR"/>
+        </w:rPr>
         <w:t xml:space="preserve">        </w:t>
       </w:r>
     </w:p>
@@ -11878,15 +13682,49 @@
         </w:rPr>
         <w:t xml:space="preserve">        </w:t>
       </w:r>
-      <w:r>
-        <w:rPr>
-          <w:rFonts w:ascii="Arial" w:eastAsia="Times New Roman" w:hAnsi="Arial" w:cs="Arial"/>
-          <w:b/>
-          <w:bCs/>
-          <w:sz w:val="24"/>
-          <w:szCs w:val="24"/>
-        </w:rPr>
-        <w:t>System.out.println(infixToPostfix(exp));</w:t>
+      <w:proofErr w:type="spellStart"/>
+      <w:r>
+        <w:rPr>
+          <w:rFonts w:ascii="Arial" w:eastAsia="Times New Roman" w:hAnsi="Arial" w:cs="Arial"/>
+          <w:b/>
+          <w:bCs/>
+          <w:sz w:val="24"/>
+          <w:szCs w:val="24"/>
+        </w:rPr>
+        <w:t>System.out.println</w:t>
+      </w:r>
+      <w:proofErr w:type="spellEnd"/>
+      <w:r>
+        <w:rPr>
+          <w:rFonts w:ascii="Arial" w:eastAsia="Times New Roman" w:hAnsi="Arial" w:cs="Arial"/>
+          <w:b/>
+          <w:bCs/>
+          <w:sz w:val="24"/>
+          <w:szCs w:val="24"/>
+        </w:rPr>
+        <w:t>(</w:t>
+      </w:r>
+      <w:proofErr w:type="spellStart"/>
+      <w:r>
+        <w:rPr>
+          <w:rFonts w:ascii="Arial" w:eastAsia="Times New Roman" w:hAnsi="Arial" w:cs="Arial"/>
+          <w:b/>
+          <w:bCs/>
+          <w:sz w:val="24"/>
+          <w:szCs w:val="24"/>
+        </w:rPr>
+        <w:t>infixToPostfix</w:t>
+      </w:r>
+      <w:proofErr w:type="spellEnd"/>
+      <w:r>
+        <w:rPr>
+          <w:rFonts w:ascii="Arial" w:eastAsia="Times New Roman" w:hAnsi="Arial" w:cs="Arial"/>
+          <w:b/>
+          <w:bCs/>
+          <w:sz w:val="24"/>
+          <w:szCs w:val="24"/>
+        </w:rPr>
+        <w:t>(exp));</w:t>
       </w:r>
     </w:p>
     <w:p>
@@ -12404,43 +14242,87 @@
           <w:sz w:val="24"/>
           <w:szCs w:val="24"/>
         </w:rPr>
-        <w:t>// Java proram to evaluate value of a postfix expression</w:t>
-      </w:r>
-    </w:p>
-    <w:p>
-      <w:pPr>
-        <w:shd w:val="clear" w:color="auto" w:fill="FFFFFF"/>
-        <w:spacing w:before="100" w:beforeAutospacing="1" w:after="100" w:afterAutospacing="1" w:line="240" w:lineRule="auto"/>
-        <w:rPr>
-          <w:rFonts w:ascii="Arial" w:eastAsia="Times New Roman" w:hAnsi="Arial" w:cs="Arial"/>
-          <w:b/>
-          <w:bCs/>
-          <w:sz w:val="24"/>
-          <w:szCs w:val="24"/>
-        </w:rPr>
-      </w:pPr>
-    </w:p>
-    <w:p>
-      <w:pPr>
-        <w:shd w:val="clear" w:color="auto" w:fill="FFFFFF"/>
-        <w:spacing w:before="100" w:beforeAutospacing="1" w:after="100" w:afterAutospacing="1" w:line="240" w:lineRule="auto"/>
-        <w:rPr>
-          <w:rFonts w:ascii="Arial" w:eastAsia="Times New Roman" w:hAnsi="Arial" w:cs="Arial"/>
-          <w:b/>
-          <w:bCs/>
-          <w:sz w:val="24"/>
-          <w:szCs w:val="24"/>
-        </w:rPr>
-      </w:pPr>
-      <w:r>
-        <w:rPr>
-          <w:rFonts w:ascii="Arial" w:eastAsia="Times New Roman" w:hAnsi="Arial" w:cs="Arial"/>
-          <w:b/>
-          <w:bCs/>
-          <w:sz w:val="24"/>
-          <w:szCs w:val="24"/>
-        </w:rPr>
-        <w:t>import java.util.Stack;</w:t>
+        <w:t xml:space="preserve">// Java </w:t>
+      </w:r>
+      <w:proofErr w:type="spellStart"/>
+      <w:r>
+        <w:rPr>
+          <w:rFonts w:ascii="Arial" w:eastAsia="Times New Roman" w:hAnsi="Arial" w:cs="Arial"/>
+          <w:b/>
+          <w:bCs/>
+          <w:sz w:val="24"/>
+          <w:szCs w:val="24"/>
+        </w:rPr>
+        <w:t>proram</w:t>
+      </w:r>
+      <w:proofErr w:type="spellEnd"/>
+      <w:r>
+        <w:rPr>
+          <w:rFonts w:ascii="Arial" w:eastAsia="Times New Roman" w:hAnsi="Arial" w:cs="Arial"/>
+          <w:b/>
+          <w:bCs/>
+          <w:sz w:val="24"/>
+          <w:szCs w:val="24"/>
+        </w:rPr>
+        <w:t xml:space="preserve"> to evaluate value of a postfix expression</w:t>
+      </w:r>
+    </w:p>
+    <w:p>
+      <w:pPr>
+        <w:shd w:val="clear" w:color="auto" w:fill="FFFFFF"/>
+        <w:spacing w:before="100" w:beforeAutospacing="1" w:after="100" w:afterAutospacing="1" w:line="240" w:lineRule="auto"/>
+        <w:rPr>
+          <w:rFonts w:ascii="Arial" w:eastAsia="Times New Roman" w:hAnsi="Arial" w:cs="Arial"/>
+          <w:b/>
+          <w:bCs/>
+          <w:sz w:val="24"/>
+          <w:szCs w:val="24"/>
+        </w:rPr>
+      </w:pPr>
+    </w:p>
+    <w:p>
+      <w:pPr>
+        <w:shd w:val="clear" w:color="auto" w:fill="FFFFFF"/>
+        <w:spacing w:before="100" w:beforeAutospacing="1" w:after="100" w:afterAutospacing="1" w:line="240" w:lineRule="auto"/>
+        <w:rPr>
+          <w:rFonts w:ascii="Arial" w:eastAsia="Times New Roman" w:hAnsi="Arial" w:cs="Arial"/>
+          <w:b/>
+          <w:bCs/>
+          <w:sz w:val="24"/>
+          <w:szCs w:val="24"/>
+        </w:rPr>
+      </w:pPr>
+      <w:r>
+        <w:rPr>
+          <w:rFonts w:ascii="Arial" w:eastAsia="Times New Roman" w:hAnsi="Arial" w:cs="Arial"/>
+          <w:b/>
+          <w:bCs/>
+          <w:sz w:val="24"/>
+          <w:szCs w:val="24"/>
+        </w:rPr>
+        <w:t xml:space="preserve">import </w:t>
+      </w:r>
+      <w:proofErr w:type="spellStart"/>
+      <w:r>
+        <w:rPr>
+          <w:rFonts w:ascii="Arial" w:eastAsia="Times New Roman" w:hAnsi="Arial" w:cs="Arial"/>
+          <w:b/>
+          <w:bCs/>
+          <w:sz w:val="24"/>
+          <w:szCs w:val="24"/>
+        </w:rPr>
+        <w:t>java.util.Stack</w:t>
+      </w:r>
+      <w:proofErr w:type="spellEnd"/>
+      <w:r>
+        <w:rPr>
+          <w:rFonts w:ascii="Arial" w:eastAsia="Times New Roman" w:hAnsi="Arial" w:cs="Arial"/>
+          <w:b/>
+          <w:bCs/>
+          <w:sz w:val="24"/>
+          <w:szCs w:val="24"/>
+        </w:rPr>
+        <w:t>;</w:t>
       </w:r>
     </w:p>
     <w:p>
@@ -12545,7 +14427,29 @@
           <w:sz w:val="24"/>
           <w:szCs w:val="24"/>
         </w:rPr>
-        <w:t xml:space="preserve">    static int evaluatePostfix(String exp)</w:t>
+        <w:t xml:space="preserve">    static int </w:t>
+      </w:r>
+      <w:proofErr w:type="spellStart"/>
+      <w:r>
+        <w:rPr>
+          <w:rFonts w:ascii="Arial" w:eastAsia="Times New Roman" w:hAnsi="Arial" w:cs="Arial"/>
+          <w:b/>
+          <w:bCs/>
+          <w:sz w:val="24"/>
+          <w:szCs w:val="24"/>
+        </w:rPr>
+        <w:t>evaluatePostfix</w:t>
+      </w:r>
+      <w:proofErr w:type="spellEnd"/>
+      <w:r>
+        <w:rPr>
+          <w:rFonts w:ascii="Arial" w:eastAsia="Times New Roman" w:hAnsi="Arial" w:cs="Arial"/>
+          <w:b/>
+          <w:bCs/>
+          <w:sz w:val="24"/>
+          <w:szCs w:val="24"/>
+        </w:rPr>
+        <w:t>(String exp)</w:t>
       </w:r>
     </w:p>
     <w:p>
@@ -12683,7 +14587,73 @@
           <w:sz w:val="24"/>
           <w:szCs w:val="24"/>
         </w:rPr>
-        <w:t xml:space="preserve">        for(int i=0;i&lt;exp.length();i++)</w:t>
+        <w:t xml:space="preserve">        for(int </w:t>
+      </w:r>
+      <w:proofErr w:type="spellStart"/>
+      <w:r>
+        <w:rPr>
+          <w:rFonts w:ascii="Arial" w:eastAsia="Times New Roman" w:hAnsi="Arial" w:cs="Arial"/>
+          <w:b/>
+          <w:bCs/>
+          <w:sz w:val="24"/>
+          <w:szCs w:val="24"/>
+        </w:rPr>
+        <w:t>i</w:t>
+      </w:r>
+      <w:proofErr w:type="spellEnd"/>
+      <w:r>
+        <w:rPr>
+          <w:rFonts w:ascii="Arial" w:eastAsia="Times New Roman" w:hAnsi="Arial" w:cs="Arial"/>
+          <w:b/>
+          <w:bCs/>
+          <w:sz w:val="24"/>
+          <w:szCs w:val="24"/>
+        </w:rPr>
+        <w:t>=0;i&lt;</w:t>
+      </w:r>
+      <w:proofErr w:type="spellStart"/>
+      <w:r>
+        <w:rPr>
+          <w:rFonts w:ascii="Arial" w:eastAsia="Times New Roman" w:hAnsi="Arial" w:cs="Arial"/>
+          <w:b/>
+          <w:bCs/>
+          <w:sz w:val="24"/>
+          <w:szCs w:val="24"/>
+        </w:rPr>
+        <w:t>exp.length</w:t>
+      </w:r>
+      <w:proofErr w:type="spellEnd"/>
+      <w:r>
+        <w:rPr>
+          <w:rFonts w:ascii="Arial" w:eastAsia="Times New Roman" w:hAnsi="Arial" w:cs="Arial"/>
+          <w:b/>
+          <w:bCs/>
+          <w:sz w:val="24"/>
+          <w:szCs w:val="24"/>
+        </w:rPr>
+        <w:t>();</w:t>
+      </w:r>
+      <w:proofErr w:type="spellStart"/>
+      <w:r>
+        <w:rPr>
+          <w:rFonts w:ascii="Arial" w:eastAsia="Times New Roman" w:hAnsi="Arial" w:cs="Arial"/>
+          <w:b/>
+          <w:bCs/>
+          <w:sz w:val="24"/>
+          <w:szCs w:val="24"/>
+        </w:rPr>
+        <w:t>i</w:t>
+      </w:r>
+      <w:proofErr w:type="spellEnd"/>
+      <w:r>
+        <w:rPr>
+          <w:rFonts w:ascii="Arial" w:eastAsia="Times New Roman" w:hAnsi="Arial" w:cs="Arial"/>
+          <w:b/>
+          <w:bCs/>
+          <w:sz w:val="24"/>
+          <w:szCs w:val="24"/>
+        </w:rPr>
+        <w:t>++)</w:t>
       </w:r>
     </w:p>
     <w:p>
@@ -12729,7 +14699,51 @@
           <w:sz w:val="24"/>
           <w:szCs w:val="24"/>
         </w:rPr>
-        <w:t xml:space="preserve">            char c=exp.charAt(i);</w:t>
+        <w:t xml:space="preserve">            char c=</w:t>
+      </w:r>
+      <w:proofErr w:type="spellStart"/>
+      <w:r>
+        <w:rPr>
+          <w:rFonts w:ascii="Arial" w:eastAsia="Times New Roman" w:hAnsi="Arial" w:cs="Arial"/>
+          <w:b/>
+          <w:bCs/>
+          <w:sz w:val="24"/>
+          <w:szCs w:val="24"/>
+        </w:rPr>
+        <w:t>exp.charAt</w:t>
+      </w:r>
+      <w:proofErr w:type="spellEnd"/>
+      <w:r>
+        <w:rPr>
+          <w:rFonts w:ascii="Arial" w:eastAsia="Times New Roman" w:hAnsi="Arial" w:cs="Arial"/>
+          <w:b/>
+          <w:bCs/>
+          <w:sz w:val="24"/>
+          <w:szCs w:val="24"/>
+        </w:rPr>
+        <w:t>(</w:t>
+      </w:r>
+      <w:proofErr w:type="spellStart"/>
+      <w:r>
+        <w:rPr>
+          <w:rFonts w:ascii="Arial" w:eastAsia="Times New Roman" w:hAnsi="Arial" w:cs="Arial"/>
+          <w:b/>
+          <w:bCs/>
+          <w:sz w:val="24"/>
+          <w:szCs w:val="24"/>
+        </w:rPr>
+        <w:t>i</w:t>
+      </w:r>
+      <w:proofErr w:type="spellEnd"/>
+      <w:r>
+        <w:rPr>
+          <w:rFonts w:ascii="Arial" w:eastAsia="Times New Roman" w:hAnsi="Arial" w:cs="Arial"/>
+          <w:b/>
+          <w:bCs/>
+          <w:sz w:val="24"/>
+          <w:szCs w:val="24"/>
+        </w:rPr>
+        <w:t>);</w:t>
       </w:r>
     </w:p>
     <w:p>
@@ -12822,30 +14836,74 @@
           <w:sz w:val="24"/>
           <w:szCs w:val="24"/>
         </w:rPr>
-        <w:t xml:space="preserve">            if(Character.isDigit(c))</w:t>
-      </w:r>
-    </w:p>
-    <w:p>
-      <w:pPr>
-        <w:shd w:val="clear" w:color="auto" w:fill="FFFFFF"/>
-        <w:spacing w:before="100" w:beforeAutospacing="1" w:after="100" w:afterAutospacing="1" w:line="240" w:lineRule="auto"/>
-        <w:rPr>
-          <w:rFonts w:ascii="Arial" w:eastAsia="Times New Roman" w:hAnsi="Arial" w:cs="Arial"/>
-          <w:b/>
-          <w:bCs/>
-          <w:sz w:val="24"/>
-          <w:szCs w:val="24"/>
-        </w:rPr>
-      </w:pPr>
-      <w:r>
-        <w:rPr>
-          <w:rFonts w:ascii="Arial" w:eastAsia="Times New Roman" w:hAnsi="Arial" w:cs="Arial"/>
-          <w:b/>
-          <w:bCs/>
-          <w:sz w:val="24"/>
-          <w:szCs w:val="24"/>
-        </w:rPr>
-        <w:t xml:space="preserve">                stack.push(c - '0');</w:t>
+        <w:t xml:space="preserve">            if(</w:t>
+      </w:r>
+      <w:proofErr w:type="spellStart"/>
+      <w:r>
+        <w:rPr>
+          <w:rFonts w:ascii="Arial" w:eastAsia="Times New Roman" w:hAnsi="Arial" w:cs="Arial"/>
+          <w:b/>
+          <w:bCs/>
+          <w:sz w:val="24"/>
+          <w:szCs w:val="24"/>
+        </w:rPr>
+        <w:t>Character.isDigit</w:t>
+      </w:r>
+      <w:proofErr w:type="spellEnd"/>
+      <w:r>
+        <w:rPr>
+          <w:rFonts w:ascii="Arial" w:eastAsia="Times New Roman" w:hAnsi="Arial" w:cs="Arial"/>
+          <w:b/>
+          <w:bCs/>
+          <w:sz w:val="24"/>
+          <w:szCs w:val="24"/>
+        </w:rPr>
+        <w:t>(c))</w:t>
+      </w:r>
+    </w:p>
+    <w:p>
+      <w:pPr>
+        <w:shd w:val="clear" w:color="auto" w:fill="FFFFFF"/>
+        <w:spacing w:before="100" w:beforeAutospacing="1" w:after="100" w:afterAutospacing="1" w:line="240" w:lineRule="auto"/>
+        <w:rPr>
+          <w:rFonts w:ascii="Arial" w:eastAsia="Times New Roman" w:hAnsi="Arial" w:cs="Arial"/>
+          <w:b/>
+          <w:bCs/>
+          <w:sz w:val="24"/>
+          <w:szCs w:val="24"/>
+        </w:rPr>
+      </w:pPr>
+      <w:r>
+        <w:rPr>
+          <w:rFonts w:ascii="Arial" w:eastAsia="Times New Roman" w:hAnsi="Arial" w:cs="Arial"/>
+          <w:b/>
+          <w:bCs/>
+          <w:sz w:val="24"/>
+          <w:szCs w:val="24"/>
+        </w:rPr>
+        <w:t xml:space="preserve">                </w:t>
+      </w:r>
+      <w:proofErr w:type="spellStart"/>
+      <w:r>
+        <w:rPr>
+          <w:rFonts w:ascii="Arial" w:eastAsia="Times New Roman" w:hAnsi="Arial" w:cs="Arial"/>
+          <w:b/>
+          <w:bCs/>
+          <w:sz w:val="24"/>
+          <w:szCs w:val="24"/>
+        </w:rPr>
+        <w:t>stack.push</w:t>
+      </w:r>
+      <w:proofErr w:type="spellEnd"/>
+      <w:r>
+        <w:rPr>
+          <w:rFonts w:ascii="Arial" w:eastAsia="Times New Roman" w:hAnsi="Arial" w:cs="Arial"/>
+          <w:b/>
+          <w:bCs/>
+          <w:sz w:val="24"/>
+          <w:szCs w:val="24"/>
+        </w:rPr>
+        <w:t>(c - '0');</w:t>
       </w:r>
     </w:p>
     <w:p>
@@ -12983,30 +15041,74 @@
           <w:sz w:val="24"/>
           <w:szCs w:val="24"/>
         </w:rPr>
-        <w:t xml:space="preserve">                int val1 = stack.pop();</w:t>
-      </w:r>
-    </w:p>
-    <w:p>
-      <w:pPr>
-        <w:shd w:val="clear" w:color="auto" w:fill="FFFFFF"/>
-        <w:spacing w:before="100" w:beforeAutospacing="1" w:after="100" w:afterAutospacing="1" w:line="240" w:lineRule="auto"/>
-        <w:rPr>
-          <w:rFonts w:ascii="Arial" w:eastAsia="Times New Roman" w:hAnsi="Arial" w:cs="Arial"/>
-          <w:b/>
-          <w:bCs/>
-          <w:sz w:val="24"/>
-          <w:szCs w:val="24"/>
-        </w:rPr>
-      </w:pPr>
-      <w:r>
-        <w:rPr>
-          <w:rFonts w:ascii="Arial" w:eastAsia="Times New Roman" w:hAnsi="Arial" w:cs="Arial"/>
-          <w:b/>
-          <w:bCs/>
-          <w:sz w:val="24"/>
-          <w:szCs w:val="24"/>
-        </w:rPr>
-        <w:t xml:space="preserve">                int val2 = stack.pop();</w:t>
+        <w:t xml:space="preserve">                int val1 = </w:t>
+      </w:r>
+      <w:proofErr w:type="spellStart"/>
+      <w:r>
+        <w:rPr>
+          <w:rFonts w:ascii="Arial" w:eastAsia="Times New Roman" w:hAnsi="Arial" w:cs="Arial"/>
+          <w:b/>
+          <w:bCs/>
+          <w:sz w:val="24"/>
+          <w:szCs w:val="24"/>
+        </w:rPr>
+        <w:t>stack.pop</w:t>
+      </w:r>
+      <w:proofErr w:type="spellEnd"/>
+      <w:r>
+        <w:rPr>
+          <w:rFonts w:ascii="Arial" w:eastAsia="Times New Roman" w:hAnsi="Arial" w:cs="Arial"/>
+          <w:b/>
+          <w:bCs/>
+          <w:sz w:val="24"/>
+          <w:szCs w:val="24"/>
+        </w:rPr>
+        <w:t>();</w:t>
+      </w:r>
+    </w:p>
+    <w:p>
+      <w:pPr>
+        <w:shd w:val="clear" w:color="auto" w:fill="FFFFFF"/>
+        <w:spacing w:before="100" w:beforeAutospacing="1" w:after="100" w:afterAutospacing="1" w:line="240" w:lineRule="auto"/>
+        <w:rPr>
+          <w:rFonts w:ascii="Arial" w:eastAsia="Times New Roman" w:hAnsi="Arial" w:cs="Arial"/>
+          <w:b/>
+          <w:bCs/>
+          <w:sz w:val="24"/>
+          <w:szCs w:val="24"/>
+        </w:rPr>
+      </w:pPr>
+      <w:r>
+        <w:rPr>
+          <w:rFonts w:ascii="Arial" w:eastAsia="Times New Roman" w:hAnsi="Arial" w:cs="Arial"/>
+          <w:b/>
+          <w:bCs/>
+          <w:sz w:val="24"/>
+          <w:szCs w:val="24"/>
+        </w:rPr>
+        <w:t xml:space="preserve">                int val2 = </w:t>
+      </w:r>
+      <w:proofErr w:type="spellStart"/>
+      <w:r>
+        <w:rPr>
+          <w:rFonts w:ascii="Arial" w:eastAsia="Times New Roman" w:hAnsi="Arial" w:cs="Arial"/>
+          <w:b/>
+          <w:bCs/>
+          <w:sz w:val="24"/>
+          <w:szCs w:val="24"/>
+        </w:rPr>
+        <w:t>stack.pop</w:t>
+      </w:r>
+      <w:proofErr w:type="spellEnd"/>
+      <w:r>
+        <w:rPr>
+          <w:rFonts w:ascii="Arial" w:eastAsia="Times New Roman" w:hAnsi="Arial" w:cs="Arial"/>
+          <w:b/>
+          <w:bCs/>
+          <w:sz w:val="24"/>
+          <w:szCs w:val="24"/>
+        </w:rPr>
+        <w:t>();</w:t>
       </w:r>
     </w:p>
     <w:p>
@@ -13121,7 +15223,29 @@
           <w:sz w:val="24"/>
           <w:szCs w:val="24"/>
         </w:rPr>
-        <w:t xml:space="preserve">                    stack.push(val2+val1);</w:t>
+        <w:t xml:space="preserve">                    </w:t>
+      </w:r>
+      <w:proofErr w:type="spellStart"/>
+      <w:r>
+        <w:rPr>
+          <w:rFonts w:ascii="Arial" w:eastAsia="Times New Roman" w:hAnsi="Arial" w:cs="Arial"/>
+          <w:b/>
+          <w:bCs/>
+          <w:sz w:val="24"/>
+          <w:szCs w:val="24"/>
+        </w:rPr>
+        <w:t>stack.push</w:t>
+      </w:r>
+      <w:proofErr w:type="spellEnd"/>
+      <w:r>
+        <w:rPr>
+          <w:rFonts w:ascii="Arial" w:eastAsia="Times New Roman" w:hAnsi="Arial" w:cs="Arial"/>
+          <w:b/>
+          <w:bCs/>
+          <w:sz w:val="24"/>
+          <w:szCs w:val="24"/>
+        </w:rPr>
+        <w:t>(val2+val1);</w:t>
       </w:r>
     </w:p>
     <w:p>
@@ -13213,7 +15337,29 @@
           <w:sz w:val="24"/>
           <w:szCs w:val="24"/>
         </w:rPr>
-        <w:t xml:space="preserve">                    stack.push(val2- val1);</w:t>
+        <w:t xml:space="preserve">                    </w:t>
+      </w:r>
+      <w:proofErr w:type="spellStart"/>
+      <w:r>
+        <w:rPr>
+          <w:rFonts w:ascii="Arial" w:eastAsia="Times New Roman" w:hAnsi="Arial" w:cs="Arial"/>
+          <w:b/>
+          <w:bCs/>
+          <w:sz w:val="24"/>
+          <w:szCs w:val="24"/>
+        </w:rPr>
+        <w:t>stack.push</w:t>
+      </w:r>
+      <w:proofErr w:type="spellEnd"/>
+      <w:r>
+        <w:rPr>
+          <w:rFonts w:ascii="Arial" w:eastAsia="Times New Roman" w:hAnsi="Arial" w:cs="Arial"/>
+          <w:b/>
+          <w:bCs/>
+          <w:sz w:val="24"/>
+          <w:szCs w:val="24"/>
+        </w:rPr>
+        <w:t>(val2- val1);</w:t>
       </w:r>
     </w:p>
     <w:p>
@@ -13305,7 +15451,29 @@
           <w:sz w:val="24"/>
           <w:szCs w:val="24"/>
         </w:rPr>
-        <w:t xml:space="preserve">                    stack.push(val2/val1);</w:t>
+        <w:t xml:space="preserve">                    </w:t>
+      </w:r>
+      <w:proofErr w:type="spellStart"/>
+      <w:r>
+        <w:rPr>
+          <w:rFonts w:ascii="Arial" w:eastAsia="Times New Roman" w:hAnsi="Arial" w:cs="Arial"/>
+          <w:b/>
+          <w:bCs/>
+          <w:sz w:val="24"/>
+          <w:szCs w:val="24"/>
+        </w:rPr>
+        <w:t>stack.push</w:t>
+      </w:r>
+      <w:proofErr w:type="spellEnd"/>
+      <w:r>
+        <w:rPr>
+          <w:rFonts w:ascii="Arial" w:eastAsia="Times New Roman" w:hAnsi="Arial" w:cs="Arial"/>
+          <w:b/>
+          <w:bCs/>
+          <w:sz w:val="24"/>
+          <w:szCs w:val="24"/>
+        </w:rPr>
+        <w:t>(val2/val1);</w:t>
       </w:r>
     </w:p>
     <w:p>
@@ -13398,7 +15566,29 @@
           <w:sz w:val="24"/>
           <w:szCs w:val="24"/>
         </w:rPr>
-        <w:t xml:space="preserve">                    stack.push(val2*val1);</w:t>
+        <w:t xml:space="preserve">                    </w:t>
+      </w:r>
+      <w:proofErr w:type="spellStart"/>
+      <w:r>
+        <w:rPr>
+          <w:rFonts w:ascii="Arial" w:eastAsia="Times New Roman" w:hAnsi="Arial" w:cs="Arial"/>
+          <w:b/>
+          <w:bCs/>
+          <w:sz w:val="24"/>
+          <w:szCs w:val="24"/>
+        </w:rPr>
+        <w:t>stack.push</w:t>
+      </w:r>
+      <w:proofErr w:type="spellEnd"/>
+      <w:r>
+        <w:rPr>
+          <w:rFonts w:ascii="Arial" w:eastAsia="Times New Roman" w:hAnsi="Arial" w:cs="Arial"/>
+          <w:b/>
+          <w:bCs/>
+          <w:sz w:val="24"/>
+          <w:szCs w:val="24"/>
+        </w:rPr>
+        <w:t>(val2*val1);</w:t>
       </w:r>
     </w:p>
     <w:p>
@@ -13513,7 +15703,29 @@
           <w:sz w:val="24"/>
           <w:szCs w:val="24"/>
         </w:rPr>
-        <w:t xml:space="preserve">        return stack.pop();    </w:t>
+        <w:t xml:space="preserve">        return </w:t>
+      </w:r>
+      <w:proofErr w:type="spellStart"/>
+      <w:r>
+        <w:rPr>
+          <w:rFonts w:ascii="Arial" w:eastAsia="Times New Roman" w:hAnsi="Arial" w:cs="Arial"/>
+          <w:b/>
+          <w:bCs/>
+          <w:sz w:val="24"/>
+          <w:szCs w:val="24"/>
+        </w:rPr>
+        <w:t>stack.pop</w:t>
+      </w:r>
+      <w:proofErr w:type="spellEnd"/>
+      <w:r>
+        <w:rPr>
+          <w:rFonts w:ascii="Arial" w:eastAsia="Times New Roman" w:hAnsi="Arial" w:cs="Arial"/>
+          <w:b/>
+          <w:bCs/>
+          <w:sz w:val="24"/>
+          <w:szCs w:val="24"/>
+        </w:rPr>
+        <w:t xml:space="preserve">();    </w:t>
       </w:r>
     </w:p>
     <w:p>
@@ -13605,7 +15817,29 @@
           <w:sz w:val="24"/>
           <w:szCs w:val="24"/>
         </w:rPr>
-        <w:t xml:space="preserve">    public static void main(String[] args) </w:t>
+        <w:t xml:space="preserve">    public static void main(String[] </w:t>
+      </w:r>
+      <w:proofErr w:type="spellStart"/>
+      <w:r>
+        <w:rPr>
+          <w:rFonts w:ascii="Arial" w:eastAsia="Times New Roman" w:hAnsi="Arial" w:cs="Arial"/>
+          <w:b/>
+          <w:bCs/>
+          <w:sz w:val="24"/>
+          <w:szCs w:val="24"/>
+        </w:rPr>
+        <w:t>args</w:t>
+      </w:r>
+      <w:proofErr w:type="spellEnd"/>
+      <w:r>
+        <w:rPr>
+          <w:rFonts w:ascii="Arial" w:eastAsia="Times New Roman" w:hAnsi="Arial" w:cs="Arial"/>
+          <w:b/>
+          <w:bCs/>
+          <w:sz w:val="24"/>
+          <w:szCs w:val="24"/>
+        </w:rPr>
+        <w:t xml:space="preserve">) </w:t>
       </w:r>
     </w:p>
     <w:p>
@@ -13674,7 +15908,51 @@
           <w:sz w:val="24"/>
           <w:szCs w:val="24"/>
         </w:rPr>
-        <w:t xml:space="preserve">        System.out.println("postfix evaluation: "+evaluatePostfix(exp));</w:t>
+        <w:t xml:space="preserve">        </w:t>
+      </w:r>
+      <w:proofErr w:type="spellStart"/>
+      <w:r>
+        <w:rPr>
+          <w:rFonts w:ascii="Arial" w:eastAsia="Times New Roman" w:hAnsi="Arial" w:cs="Arial"/>
+          <w:b/>
+          <w:bCs/>
+          <w:sz w:val="24"/>
+          <w:szCs w:val="24"/>
+        </w:rPr>
+        <w:t>System.out.println</w:t>
+      </w:r>
+      <w:proofErr w:type="spellEnd"/>
+      <w:r>
+        <w:rPr>
+          <w:rFonts w:ascii="Arial" w:eastAsia="Times New Roman" w:hAnsi="Arial" w:cs="Arial"/>
+          <w:b/>
+          <w:bCs/>
+          <w:sz w:val="24"/>
+          <w:szCs w:val="24"/>
+        </w:rPr>
+        <w:t>("postfix evaluation: "+</w:t>
+      </w:r>
+      <w:proofErr w:type="spellStart"/>
+      <w:r>
+        <w:rPr>
+          <w:rFonts w:ascii="Arial" w:eastAsia="Times New Roman" w:hAnsi="Arial" w:cs="Arial"/>
+          <w:b/>
+          <w:bCs/>
+          <w:sz w:val="24"/>
+          <w:szCs w:val="24"/>
+        </w:rPr>
+        <w:t>evaluatePostfix</w:t>
+      </w:r>
+      <w:proofErr w:type="spellEnd"/>
+      <w:r>
+        <w:rPr>
+          <w:rFonts w:ascii="Arial" w:eastAsia="Times New Roman" w:hAnsi="Arial" w:cs="Arial"/>
+          <w:b/>
+          <w:bCs/>
+          <w:sz w:val="24"/>
+          <w:szCs w:val="24"/>
+        </w:rPr>
+        <w:t>(exp));</w:t>
       </w:r>
     </w:p>
     <w:p>
@@ -14541,6 +16819,8 @@
         <w:spacing w:before="100" w:beforeAutospacing="1" w:after="100" w:afterAutospacing="1" w:line="240" w:lineRule="auto"/>
         <w:rPr>
           <w:rFonts w:ascii="Arial" w:eastAsia="Times New Roman" w:hAnsi="Arial" w:cs="Arial"/>
+          <w:b/>
+          <w:bCs/>
           <w:sz w:val="24"/>
           <w:szCs w:val="24"/>
         </w:rPr>
@@ -14554,9 +16834,1603 @@
           <w:szCs w:val="24"/>
         </w:rPr>
         <w:t>10)Threaded binary tree</w:t>
+      </w:r>
+    </w:p>
+    <w:p>
+      <w:pPr>
+        <w:shd w:val="clear" w:color="auto" w:fill="FFFFFF"/>
+        <w:spacing w:before="100" w:beforeAutospacing="1" w:after="100" w:afterAutospacing="1" w:line="240" w:lineRule="auto"/>
+        <w:rPr>
+          <w:rFonts w:ascii="Arial" w:eastAsia="Times New Roman" w:hAnsi="Arial" w:cs="Arial"/>
+          <w:b/>
+          <w:bCs/>
+          <w:sz w:val="24"/>
+          <w:szCs w:val="24"/>
+        </w:rPr>
+      </w:pPr>
+    </w:p>
+    <w:p>
+      <w:pPr>
+        <w:shd w:val="clear" w:color="auto" w:fill="FFFFFF"/>
+        <w:spacing w:before="100" w:beforeAutospacing="1" w:after="100" w:afterAutospacing="1" w:line="240" w:lineRule="auto"/>
+        <w:rPr>
+          <w:rFonts w:ascii="Arial" w:eastAsia="Times New Roman" w:hAnsi="Arial" w:cs="Arial"/>
+          <w:b/>
+          <w:bCs/>
+          <w:sz w:val="24"/>
+          <w:szCs w:val="24"/>
+        </w:rPr>
+      </w:pPr>
+      <w:r>
+        <w:rPr>
+          <w:rFonts w:ascii="Arial" w:eastAsia="Times New Roman" w:hAnsi="Arial" w:cs="Arial"/>
+          <w:b/>
+          <w:bCs/>
+          <w:sz w:val="24"/>
+          <w:szCs w:val="24"/>
+        </w:rPr>
+        <w:tab/>
+      </w:r>
+      <w:r>
+        <w:rPr>
+          <w:rFonts w:ascii="Arial" w:eastAsia="Times New Roman" w:hAnsi="Arial" w:cs="Arial"/>
+          <w:b/>
+          <w:bCs/>
+          <w:sz w:val="24"/>
+          <w:szCs w:val="24"/>
+        </w:rPr>
+        <w:tab/>
+      </w:r>
+      <w:r>
+        <w:rPr>
+          <w:rFonts w:ascii="Arial" w:eastAsia="Times New Roman" w:hAnsi="Arial" w:cs="Arial"/>
+          <w:b/>
+          <w:bCs/>
+          <w:sz w:val="24"/>
+          <w:szCs w:val="24"/>
+        </w:rPr>
+        <w:tab/>
+      </w:r>
+      <w:r>
+        <w:rPr>
+          <w:rFonts w:ascii="Arial" w:eastAsia="Times New Roman" w:hAnsi="Arial" w:cs="Arial"/>
+          <w:b/>
+          <w:bCs/>
+          <w:sz w:val="24"/>
+          <w:szCs w:val="24"/>
+        </w:rPr>
+        <w:tab/>
+        <w:t>BLANCED BINARY TREE</w:t>
+      </w:r>
+    </w:p>
+    <w:p>
+      <w:pPr>
+        <w:spacing w:after="0" w:line="240" w:lineRule="auto"/>
+        <w:rPr>
+          <w:rFonts w:ascii="Times New Roman" w:eastAsia="Times New Roman" w:hAnsi="Times New Roman" w:cs="Times New Roman"/>
+          <w:sz w:val="24"/>
+          <w:szCs w:val="24"/>
+        </w:rPr>
+      </w:pPr>
+      <w:r>
+        <w:rPr>
+          <w:rFonts w:ascii="Arial" w:eastAsia="Times New Roman" w:hAnsi="Arial" w:cs="Arial"/>
+          <w:b/>
+          <w:bCs/>
+          <w:sz w:val="24"/>
+          <w:szCs w:val="24"/>
+          <w:shd w:val="clear" w:color="auto" w:fill="FFFFFF"/>
+        </w:rPr>
+        <w:t>Binary Search Tree</w:t>
+      </w:r>
+      <w:r>
+        <w:rPr>
+          <w:rFonts w:ascii="Arial" w:eastAsia="Times New Roman" w:hAnsi="Arial" w:cs="Arial"/>
+          <w:sz w:val="24"/>
+          <w:szCs w:val="24"/>
+          <w:shd w:val="clear" w:color="auto" w:fill="FFFFFF"/>
+        </w:rPr>
+        <w:t> is a node-based binary tree data structure which has the following properties:</w:t>
+      </w:r>
+      <w:r>
+        <w:rPr>
+          <w:rFonts w:ascii="Arial" w:eastAsia="Times New Roman" w:hAnsi="Arial" w:cs="Arial"/>
+          <w:sz w:val="24"/>
+          <w:szCs w:val="24"/>
+        </w:rPr>
+        <w:br/>
+      </w:r>
+    </w:p>
+    <w:p>
+      <w:pPr>
+        <w:numPr>
+          <w:ilvl w:val="0"/>
+          <w:numId w:val="26"/>
+        </w:numPr>
+        <w:shd w:val="clear" w:color="auto" w:fill="FFFFFF"/>
+        <w:spacing w:before="100" w:beforeAutospacing="1" w:after="100" w:afterAutospacing="1" w:line="240" w:lineRule="auto"/>
+        <w:rPr>
+          <w:rFonts w:ascii="Arial" w:eastAsia="Times New Roman" w:hAnsi="Arial" w:cs="Arial"/>
+          <w:sz w:val="24"/>
+          <w:szCs w:val="24"/>
+        </w:rPr>
+      </w:pPr>
+      <w:r>
+        <w:rPr>
+          <w:rFonts w:ascii="Arial" w:eastAsia="Times New Roman" w:hAnsi="Arial" w:cs="Arial"/>
+          <w:sz w:val="24"/>
+          <w:szCs w:val="24"/>
+        </w:rPr>
+        <w:t>The left subtree of a node contains only nodes with keys lesser than or equal to the node's key.</w:t>
+      </w:r>
+    </w:p>
+    <w:p>
+      <w:pPr>
+        <w:numPr>
+          <w:ilvl w:val="0"/>
+          <w:numId w:val="26"/>
+        </w:numPr>
+        <w:shd w:val="clear" w:color="auto" w:fill="FFFFFF"/>
+        <w:spacing w:before="100" w:beforeAutospacing="1" w:after="100" w:afterAutospacing="1" w:line="240" w:lineRule="auto"/>
+        <w:rPr>
+          <w:rFonts w:ascii="Arial" w:eastAsia="Times New Roman" w:hAnsi="Arial" w:cs="Arial"/>
+          <w:sz w:val="24"/>
+          <w:szCs w:val="24"/>
+        </w:rPr>
+      </w:pPr>
+      <w:r>
+        <w:rPr>
+          <w:rFonts w:ascii="Arial" w:eastAsia="Times New Roman" w:hAnsi="Arial" w:cs="Arial"/>
+          <w:sz w:val="24"/>
+          <w:szCs w:val="24"/>
+        </w:rPr>
+        <w:t>The right subtree of a node contains only nodes with keys greater than the node's key.</w:t>
+      </w:r>
+    </w:p>
+    <w:p>
+      <w:pPr>
+        <w:numPr>
+          <w:ilvl w:val="0"/>
+          <w:numId w:val="26"/>
+        </w:numPr>
+        <w:shd w:val="clear" w:color="auto" w:fill="FFFFFF"/>
+        <w:spacing w:before="100" w:beforeAutospacing="1" w:after="100" w:afterAutospacing="1" w:line="240" w:lineRule="auto"/>
+        <w:rPr>
+          <w:rFonts w:ascii="Arial" w:eastAsia="Times New Roman" w:hAnsi="Arial" w:cs="Arial"/>
+          <w:sz w:val="24"/>
+          <w:szCs w:val="24"/>
+        </w:rPr>
+      </w:pPr>
+      <w:r>
+        <w:rPr>
+          <w:rFonts w:ascii="Arial" w:eastAsia="Times New Roman" w:hAnsi="Arial" w:cs="Arial"/>
+          <w:sz w:val="24"/>
+          <w:szCs w:val="24"/>
+        </w:rPr>
+        <w:t>The left and right subtree each must also be a binary search tree.</w:t>
+      </w:r>
+      <w:r>
+        <w:rPr>
+          <w:rFonts w:ascii="Arial" w:eastAsia="Times New Roman" w:hAnsi="Arial" w:cs="Arial"/>
+          <w:sz w:val="24"/>
+          <w:szCs w:val="24"/>
+        </w:rPr>
+        <w:br/>
+        <w:t>There must be no duplicate nodes.</w:t>
+      </w:r>
+    </w:p>
+    <w:p>
+      <w:pPr>
+        <w:shd w:val="clear" w:color="auto" w:fill="FFFFFF"/>
+        <w:spacing w:before="100" w:beforeAutospacing="1" w:after="100" w:afterAutospacing="1" w:line="240" w:lineRule="auto"/>
+        <w:rPr>
+          <w:rFonts w:ascii="Arial" w:eastAsia="Times New Roman" w:hAnsi="Arial" w:cs="Arial"/>
+          <w:b/>
+          <w:bCs/>
+          <w:sz w:val="24"/>
+          <w:szCs w:val="24"/>
+        </w:rPr>
+      </w:pPr>
+      <w:r>
+        <w:rPr>
+          <w:rFonts w:ascii="Arial" w:eastAsia="Times New Roman" w:hAnsi="Arial" w:cs="Arial"/>
+          <w:b/>
+          <w:bCs/>
+          <w:sz w:val="24"/>
+          <w:szCs w:val="24"/>
+        </w:rPr>
+        <w:t>AVL Tree</w:t>
+      </w:r>
+    </w:p>
+    <w:p>
+      <w:pPr>
+        <w:shd w:val="clear" w:color="auto" w:fill="FFFFFF"/>
+        <w:spacing w:before="100" w:beforeAutospacing="1" w:after="100" w:afterAutospacing="1" w:line="240" w:lineRule="auto"/>
+        <w:rPr>
+          <w:rFonts w:ascii="Arial" w:hAnsi="Arial" w:cs="Arial"/>
+          <w:shd w:val="clear" w:color="auto" w:fill="FFFFFF"/>
+        </w:rPr>
+      </w:pPr>
+      <w:r>
+        <w:rPr>
+          <w:rFonts w:ascii="Arial" w:hAnsi="Arial" w:cs="Arial"/>
+          <w:shd w:val="clear" w:color="auto" w:fill="FFFFFF"/>
+        </w:rPr>
+        <w:t>AVL tree is a self-balancing Binary Search Tree (BST) where the difference between heights of left and right subtrees cannot be more than one for all nodes.</w:t>
+      </w:r>
+    </w:p>
+    <w:p>
+      <w:pPr>
+        <w:shd w:val="clear" w:color="auto" w:fill="FFFFFF"/>
+        <w:spacing w:before="100" w:beforeAutospacing="1" w:after="100" w:afterAutospacing="1" w:line="240" w:lineRule="auto"/>
+        <w:rPr>
+          <w:rFonts w:ascii="Arial" w:hAnsi="Arial" w:cs="Arial"/>
+          <w:shd w:val="clear" w:color="auto" w:fill="FFFFFF"/>
+        </w:rPr>
+      </w:pPr>
+    </w:p>
+    <w:p>
+      <w:pPr>
+        <w:shd w:val="clear" w:color="auto" w:fill="FFFFFF"/>
+        <w:spacing w:before="100" w:beforeAutospacing="1" w:after="100" w:afterAutospacing="1" w:line="240" w:lineRule="auto"/>
+        <w:rPr>
+          <w:rFonts w:ascii="Arial" w:hAnsi="Arial" w:cs="Arial"/>
+          <w:shd w:val="clear" w:color="auto" w:fill="FFFFFF"/>
+        </w:rPr>
+      </w:pPr>
+      <w:r>
+        <w:rPr>
+          <w:rFonts w:ascii="Arial" w:hAnsi="Arial" w:cs="Arial"/>
+          <w:shd w:val="clear" w:color="auto" w:fill="FFFFFF"/>
+        </w:rPr>
+        <w:t xml:space="preserve">Most of the BST operations (e.g., search, max, min, insert, delete.. </w:t>
+      </w:r>
+      <w:proofErr w:type="spellStart"/>
+      <w:r>
+        <w:rPr>
+          <w:rFonts w:ascii="Arial" w:hAnsi="Arial" w:cs="Arial"/>
+          <w:shd w:val="clear" w:color="auto" w:fill="FFFFFF"/>
+        </w:rPr>
+        <w:t>etc</w:t>
+      </w:r>
+      <w:proofErr w:type="spellEnd"/>
+      <w:r>
+        <w:rPr>
+          <w:rFonts w:ascii="Arial" w:hAnsi="Arial" w:cs="Arial"/>
+          <w:shd w:val="clear" w:color="auto" w:fill="FFFFFF"/>
+        </w:rPr>
+        <w:t>) take O(h) time where h is the height of the BST. The cost of these operations may become O(n) for a skewed Binary tree. If we make sure that the height of the tree remains O(</w:t>
+      </w:r>
+      <w:proofErr w:type="spellStart"/>
+      <w:r>
+        <w:rPr>
+          <w:rFonts w:ascii="Arial" w:hAnsi="Arial" w:cs="Arial"/>
+          <w:shd w:val="clear" w:color="auto" w:fill="FFFFFF"/>
+        </w:rPr>
+        <w:t>Logn</w:t>
+      </w:r>
+      <w:proofErr w:type="spellEnd"/>
+      <w:r>
+        <w:rPr>
+          <w:rFonts w:ascii="Arial" w:hAnsi="Arial" w:cs="Arial"/>
+          <w:shd w:val="clear" w:color="auto" w:fill="FFFFFF"/>
+        </w:rPr>
+        <w:t>) after every insertion and deletion, then we can guarantee an upper bound of O(</w:t>
+      </w:r>
+      <w:proofErr w:type="spellStart"/>
+      <w:r>
+        <w:rPr>
+          <w:rFonts w:ascii="Arial" w:hAnsi="Arial" w:cs="Arial"/>
+          <w:shd w:val="clear" w:color="auto" w:fill="FFFFFF"/>
+        </w:rPr>
+        <w:t>Logn</w:t>
+      </w:r>
+      <w:proofErr w:type="spellEnd"/>
+      <w:r>
+        <w:rPr>
+          <w:rFonts w:ascii="Arial" w:hAnsi="Arial" w:cs="Arial"/>
+          <w:shd w:val="clear" w:color="auto" w:fill="FFFFFF"/>
+        </w:rPr>
+        <w:t>) for all these operations. The height of an AVL tree is always O(</w:t>
+      </w:r>
+      <w:proofErr w:type="spellStart"/>
+      <w:r>
+        <w:rPr>
+          <w:rFonts w:ascii="Arial" w:hAnsi="Arial" w:cs="Arial"/>
+          <w:shd w:val="clear" w:color="auto" w:fill="FFFFFF"/>
+        </w:rPr>
+        <w:t>Logn</w:t>
+      </w:r>
+      <w:proofErr w:type="spellEnd"/>
+      <w:r>
+        <w:rPr>
+          <w:rFonts w:ascii="Arial" w:hAnsi="Arial" w:cs="Arial"/>
+          <w:shd w:val="clear" w:color="auto" w:fill="FFFFFF"/>
+        </w:rPr>
+        <w:t>) where n is the number of nodes in the tree.</w:t>
+      </w:r>
+    </w:p>
+    <w:p>
+      <w:pPr>
+        <w:shd w:val="clear" w:color="auto" w:fill="FFFFFF"/>
+        <w:spacing w:before="100" w:beforeAutospacing="1" w:after="100" w:afterAutospacing="1" w:line="240" w:lineRule="auto"/>
+        <w:rPr>
+          <w:rFonts w:ascii="Arial" w:hAnsi="Arial" w:cs="Arial"/>
+          <w:shd w:val="clear" w:color="auto" w:fill="FFFFFF"/>
+        </w:rPr>
+      </w:pPr>
+    </w:p>
+    <w:p>
+      <w:pPr>
+        <w:spacing w:after="0" w:line="240" w:lineRule="auto"/>
+        <w:rPr>
+          <w:rFonts w:ascii="Times New Roman" w:eastAsia="Times New Roman" w:hAnsi="Times New Roman" w:cs="Times New Roman"/>
+          <w:sz w:val="24"/>
+          <w:szCs w:val="24"/>
+        </w:rPr>
+      </w:pPr>
+      <w:r>
+        <w:rPr>
+          <w:rFonts w:ascii="Arial" w:eastAsia="Times New Roman" w:hAnsi="Arial" w:cs="Arial"/>
+          <w:b/>
+          <w:bCs/>
+          <w:sz w:val="24"/>
+          <w:szCs w:val="24"/>
+          <w:shd w:val="clear" w:color="auto" w:fill="FFFFFF"/>
+        </w:rPr>
+        <w:t xml:space="preserve">a) Left </w:t>
+      </w:r>
+      <w:proofErr w:type="spellStart"/>
+      <w:r>
+        <w:rPr>
+          <w:rFonts w:ascii="Arial" w:eastAsia="Times New Roman" w:hAnsi="Arial" w:cs="Arial"/>
+          <w:b/>
+          <w:bCs/>
+          <w:sz w:val="24"/>
+          <w:szCs w:val="24"/>
+          <w:shd w:val="clear" w:color="auto" w:fill="FFFFFF"/>
+        </w:rPr>
+        <w:t>Left</w:t>
+      </w:r>
+      <w:proofErr w:type="spellEnd"/>
+      <w:r>
+        <w:rPr>
+          <w:rFonts w:ascii="Arial" w:eastAsia="Times New Roman" w:hAnsi="Arial" w:cs="Arial"/>
+          <w:b/>
+          <w:bCs/>
+          <w:sz w:val="24"/>
+          <w:szCs w:val="24"/>
+          <w:shd w:val="clear" w:color="auto" w:fill="FFFFFF"/>
+        </w:rPr>
+        <w:t xml:space="preserve"> Case</w:t>
+      </w:r>
+    </w:p>
+    <w:p>
+      <w:pPr>
+        <w:pBdr>
+          <w:top w:val="single" w:sz="6" w:space="0" w:color="CCCCCC"/>
+          <w:left w:val="single" w:sz="6" w:space="0" w:color="CCCCCC"/>
+          <w:bottom w:val="single" w:sz="6" w:space="0" w:color="CCCCCC"/>
+          <w:right w:val="single" w:sz="6" w:space="0" w:color="CCCCCC"/>
+        </w:pBdr>
+        <w:tabs>
+          <w:tab w:val="left" w:pos="916"/>
+          <w:tab w:val="left" w:pos="1832"/>
+          <w:tab w:val="left" w:pos="2748"/>
+          <w:tab w:val="left" w:pos="3664"/>
+          <w:tab w:val="left" w:pos="4580"/>
+          <w:tab w:val="left" w:pos="5496"/>
+          <w:tab w:val="left" w:pos="6412"/>
+          <w:tab w:val="left" w:pos="7328"/>
+          <w:tab w:val="left" w:pos="8244"/>
+          <w:tab w:val="left" w:pos="9160"/>
+          <w:tab w:val="left" w:pos="10076"/>
+          <w:tab w:val="left" w:pos="10992"/>
+          <w:tab w:val="left" w:pos="11908"/>
+          <w:tab w:val="left" w:pos="12824"/>
+          <w:tab w:val="left" w:pos="13740"/>
+          <w:tab w:val="left" w:pos="14656"/>
+        </w:tabs>
+        <w:wordWrap w:val="0"/>
+        <w:spacing w:after="0" w:line="240" w:lineRule="auto"/>
+        <w:rPr>
+          <w:rFonts w:ascii="Courier New" w:eastAsia="Times New Roman" w:hAnsi="Courier New" w:cs="Courier New"/>
+          <w:sz w:val="20"/>
+          <w:szCs w:val="20"/>
+        </w:rPr>
+      </w:pPr>
+      <w:r>
+        <w:rPr>
+          <w:rFonts w:ascii="Courier New" w:eastAsia="Times New Roman" w:hAnsi="Courier New" w:cs="Courier New"/>
+          <w:sz w:val="20"/>
+          <w:szCs w:val="20"/>
+        </w:rPr>
+        <w:lastRenderedPageBreak/>
+        <w:t>T1, T2, T3 and T4 are subtrees.</w:t>
+      </w:r>
+      <w:r>
+        <w:rPr>
+          <w:rFonts w:ascii="Courier New" w:eastAsia="Times New Roman" w:hAnsi="Courier New" w:cs="Courier New"/>
+          <w:sz w:val="20"/>
+          <w:szCs w:val="20"/>
+        </w:rPr>
+        <w:br/>
+      </w:r>
+      <w:r>
+        <w:rPr>
+          <w:rFonts w:ascii="Courier New" w:eastAsia="Times New Roman" w:hAnsi="Courier New" w:cs="Courier New"/>
+          <w:noProof/>
+          <w:sz w:val="20"/>
+          <w:szCs w:val="20"/>
+        </w:rPr>
+        <w:drawing>
+          <wp:inline distT="0" distB="0" distL="0" distR="0" wp14:anchorId="19DE8777" wp14:editId="2F14A8A0">
+            <wp:extent cx="4357370" cy="1503045"/>
+            <wp:effectExtent l="0" t="0" r="5080" b="1905"/>
+            <wp:docPr id="15" name="Picture 15" descr="https://media.geeksforgeeks.org/wp-content/cdn-uploads/20191211140917/519.png"/>
+            <wp:cNvGraphicFramePr>
+              <a:graphicFrameLocks xmlns:a="http://schemas.openxmlformats.org/drawingml/2006/main" noChangeAspect="1"/>
+            </wp:cNvGraphicFramePr>
+            <a:graphic xmlns:a="http://schemas.openxmlformats.org/drawingml/2006/main">
+              <a:graphicData uri="http://schemas.openxmlformats.org/drawingml/2006/picture">
+                <pic:pic xmlns:pic="http://schemas.openxmlformats.org/drawingml/2006/picture">
+                  <pic:nvPicPr>
+                    <pic:cNvPr id="0" name="Picture 1" descr="https://media.geeksforgeeks.org/wp-content/cdn-uploads/20191211140917/519.png"/>
+                    <pic:cNvPicPr>
+                      <a:picLocks noChangeAspect="1" noChangeArrowheads="1"/>
+                    </pic:cNvPicPr>
+                  </pic:nvPicPr>
+                  <pic:blipFill>
+                    <a:blip r:embed="rId17">
+                      <a:extLst>
+                        <a:ext uri="{28A0092B-C50C-407E-A947-70E740481C1C}">
+                          <a14:useLocalDpi xmlns:a14="http://schemas.microsoft.com/office/drawing/2010/main" val="0"/>
+                        </a:ext>
+                      </a:extLst>
+                    </a:blip>
+                    <a:srcRect/>
+                    <a:stretch>
+                      <a:fillRect/>
+                    </a:stretch>
+                  </pic:blipFill>
+                  <pic:spPr bwMode="auto">
+                    <a:xfrm>
+                      <a:off x="0" y="0"/>
+                      <a:ext cx="4357370" cy="1503045"/>
+                    </a:xfrm>
+                    <a:prstGeom prst="rect">
+                      <a:avLst/>
+                    </a:prstGeom>
+                    <a:noFill/>
+                    <a:ln>
+                      <a:noFill/>
+                    </a:ln>
+                  </pic:spPr>
+                </pic:pic>
+              </a:graphicData>
+            </a:graphic>
+          </wp:inline>
+        </w:drawing>
+      </w:r>
+    </w:p>
+    <w:p>
+      <w:pPr>
+        <w:spacing w:after="0" w:line="240" w:lineRule="auto"/>
+        <w:rPr>
+          <w:rFonts w:ascii="Times New Roman" w:eastAsia="Times New Roman" w:hAnsi="Times New Roman" w:cs="Times New Roman"/>
+          <w:sz w:val="24"/>
+          <w:szCs w:val="24"/>
+        </w:rPr>
+      </w:pPr>
+      <w:r>
+        <w:rPr>
+          <w:rFonts w:ascii="Arial" w:eastAsia="Times New Roman" w:hAnsi="Arial" w:cs="Arial"/>
+          <w:sz w:val="24"/>
+          <w:szCs w:val="24"/>
+        </w:rPr>
+        <w:br/>
+      </w:r>
+      <w:r>
+        <w:rPr>
+          <w:rFonts w:ascii="Arial" w:eastAsia="Times New Roman" w:hAnsi="Arial" w:cs="Arial"/>
+          <w:b/>
+          <w:bCs/>
+          <w:sz w:val="24"/>
+          <w:szCs w:val="24"/>
+          <w:shd w:val="clear" w:color="auto" w:fill="FFFFFF"/>
+        </w:rPr>
+        <w:t>b) Left Right Case</w:t>
+      </w:r>
+    </w:p>
+    <w:p>
+      <w:pPr>
+        <w:pBdr>
+          <w:top w:val="single" w:sz="6" w:space="0" w:color="CCCCCC"/>
+          <w:left w:val="single" w:sz="6" w:space="0" w:color="CCCCCC"/>
+          <w:bottom w:val="single" w:sz="6" w:space="0" w:color="CCCCCC"/>
+          <w:right w:val="single" w:sz="6" w:space="0" w:color="CCCCCC"/>
+        </w:pBdr>
+        <w:tabs>
+          <w:tab w:val="left" w:pos="916"/>
+          <w:tab w:val="left" w:pos="1832"/>
+          <w:tab w:val="left" w:pos="2748"/>
+          <w:tab w:val="left" w:pos="3664"/>
+          <w:tab w:val="left" w:pos="4580"/>
+          <w:tab w:val="left" w:pos="5496"/>
+          <w:tab w:val="left" w:pos="6412"/>
+          <w:tab w:val="left" w:pos="7328"/>
+          <w:tab w:val="left" w:pos="8244"/>
+          <w:tab w:val="left" w:pos="9160"/>
+          <w:tab w:val="left" w:pos="10076"/>
+          <w:tab w:val="left" w:pos="10992"/>
+          <w:tab w:val="left" w:pos="11908"/>
+          <w:tab w:val="left" w:pos="12824"/>
+          <w:tab w:val="left" w:pos="13740"/>
+          <w:tab w:val="left" w:pos="14656"/>
+        </w:tabs>
+        <w:wordWrap w:val="0"/>
+        <w:spacing w:after="0" w:line="240" w:lineRule="auto"/>
+        <w:rPr>
+          <w:rFonts w:ascii="Courier New" w:eastAsia="Times New Roman" w:hAnsi="Courier New" w:cs="Courier New"/>
+          <w:sz w:val="20"/>
+          <w:szCs w:val="20"/>
+        </w:rPr>
+      </w:pPr>
+      <w:r>
+        <w:rPr>
+          <w:rFonts w:ascii="Courier New" w:eastAsia="Times New Roman" w:hAnsi="Courier New" w:cs="Courier New"/>
+          <w:noProof/>
+          <w:sz w:val="20"/>
+          <w:szCs w:val="20"/>
+        </w:rPr>
+        <w:drawing>
+          <wp:inline distT="0" distB="0" distL="0" distR="0" wp14:anchorId="08FFA71E" wp14:editId="2C4127E2">
+            <wp:extent cx="5780405" cy="1614170"/>
+            <wp:effectExtent l="0" t="0" r="0" b="5080"/>
+            <wp:docPr id="14" name="Picture 14" descr="https://media.geeksforgeeks.org/wp-content/cdn-uploads/20191211140933/616.png"/>
+            <wp:cNvGraphicFramePr>
+              <a:graphicFrameLocks xmlns:a="http://schemas.openxmlformats.org/drawingml/2006/main" noChangeAspect="1"/>
+            </wp:cNvGraphicFramePr>
+            <a:graphic xmlns:a="http://schemas.openxmlformats.org/drawingml/2006/main">
+              <a:graphicData uri="http://schemas.openxmlformats.org/drawingml/2006/picture">
+                <pic:pic xmlns:pic="http://schemas.openxmlformats.org/drawingml/2006/picture">
+                  <pic:nvPicPr>
+                    <pic:cNvPr id="0" name="Picture 2" descr="https://media.geeksforgeeks.org/wp-content/cdn-uploads/20191211140933/616.png"/>
+                    <pic:cNvPicPr>
+                      <a:picLocks noChangeAspect="1" noChangeArrowheads="1"/>
+                    </pic:cNvPicPr>
+                  </pic:nvPicPr>
+                  <pic:blipFill>
+                    <a:blip r:embed="rId18">
+                      <a:extLst>
+                        <a:ext uri="{28A0092B-C50C-407E-A947-70E740481C1C}">
+                          <a14:useLocalDpi xmlns:a14="http://schemas.microsoft.com/office/drawing/2010/main" val="0"/>
+                        </a:ext>
+                      </a:extLst>
+                    </a:blip>
+                    <a:srcRect/>
+                    <a:stretch>
+                      <a:fillRect/>
+                    </a:stretch>
+                  </pic:blipFill>
+                  <pic:spPr bwMode="auto">
+                    <a:xfrm>
+                      <a:off x="0" y="0"/>
+                      <a:ext cx="5780405" cy="1614170"/>
+                    </a:xfrm>
+                    <a:prstGeom prst="rect">
+                      <a:avLst/>
+                    </a:prstGeom>
+                    <a:noFill/>
+                    <a:ln>
+                      <a:noFill/>
+                    </a:ln>
+                  </pic:spPr>
+                </pic:pic>
+              </a:graphicData>
+            </a:graphic>
+          </wp:inline>
+        </w:drawing>
+      </w:r>
+    </w:p>
+    <w:p>
+      <w:pPr>
+        <w:spacing w:after="0" w:line="240" w:lineRule="auto"/>
+        <w:rPr>
+          <w:rFonts w:ascii="Times New Roman" w:eastAsia="Times New Roman" w:hAnsi="Times New Roman" w:cs="Times New Roman"/>
+          <w:sz w:val="24"/>
+          <w:szCs w:val="24"/>
+        </w:rPr>
+      </w:pPr>
+      <w:r>
+        <w:rPr>
+          <w:rFonts w:ascii="Arial" w:eastAsia="Times New Roman" w:hAnsi="Arial" w:cs="Arial"/>
+          <w:sz w:val="24"/>
+          <w:szCs w:val="24"/>
+        </w:rPr>
+        <w:br/>
+      </w:r>
+      <w:r>
+        <w:rPr>
+          <w:rFonts w:ascii="Arial" w:eastAsia="Times New Roman" w:hAnsi="Arial" w:cs="Arial"/>
+          <w:sz w:val="24"/>
+          <w:szCs w:val="24"/>
+        </w:rPr>
+        <w:br/>
+      </w:r>
+      <w:r>
+        <w:rPr>
+          <w:rFonts w:ascii="Arial" w:eastAsia="Times New Roman" w:hAnsi="Arial" w:cs="Arial"/>
+          <w:b/>
+          <w:bCs/>
+          <w:sz w:val="24"/>
+          <w:szCs w:val="24"/>
+          <w:shd w:val="clear" w:color="auto" w:fill="FFFFFF"/>
+        </w:rPr>
+        <w:t xml:space="preserve">c) Right </w:t>
+      </w:r>
+      <w:proofErr w:type="spellStart"/>
+      <w:r>
+        <w:rPr>
+          <w:rFonts w:ascii="Arial" w:eastAsia="Times New Roman" w:hAnsi="Arial" w:cs="Arial"/>
+          <w:b/>
+          <w:bCs/>
+          <w:sz w:val="24"/>
+          <w:szCs w:val="24"/>
+          <w:shd w:val="clear" w:color="auto" w:fill="FFFFFF"/>
+        </w:rPr>
+        <w:t>Right</w:t>
+      </w:r>
+      <w:proofErr w:type="spellEnd"/>
+      <w:r>
+        <w:rPr>
+          <w:rFonts w:ascii="Arial" w:eastAsia="Times New Roman" w:hAnsi="Arial" w:cs="Arial"/>
+          <w:b/>
+          <w:bCs/>
+          <w:sz w:val="24"/>
+          <w:szCs w:val="24"/>
+          <w:shd w:val="clear" w:color="auto" w:fill="FFFFFF"/>
+        </w:rPr>
+        <w:t xml:space="preserve"> Case</w:t>
+      </w:r>
+    </w:p>
+    <w:p>
+      <w:pPr>
+        <w:pBdr>
+          <w:top w:val="single" w:sz="6" w:space="0" w:color="CCCCCC"/>
+          <w:left w:val="single" w:sz="6" w:space="0" w:color="CCCCCC"/>
+          <w:bottom w:val="single" w:sz="6" w:space="0" w:color="CCCCCC"/>
+          <w:right w:val="single" w:sz="6" w:space="0" w:color="CCCCCC"/>
+        </w:pBdr>
+        <w:tabs>
+          <w:tab w:val="left" w:pos="916"/>
+          <w:tab w:val="left" w:pos="1832"/>
+          <w:tab w:val="left" w:pos="2748"/>
+          <w:tab w:val="left" w:pos="3664"/>
+          <w:tab w:val="left" w:pos="4580"/>
+          <w:tab w:val="left" w:pos="5496"/>
+          <w:tab w:val="left" w:pos="6412"/>
+          <w:tab w:val="left" w:pos="7328"/>
+          <w:tab w:val="left" w:pos="8244"/>
+          <w:tab w:val="left" w:pos="9160"/>
+          <w:tab w:val="left" w:pos="10076"/>
+          <w:tab w:val="left" w:pos="10992"/>
+          <w:tab w:val="left" w:pos="11908"/>
+          <w:tab w:val="left" w:pos="12824"/>
+          <w:tab w:val="left" w:pos="13740"/>
+          <w:tab w:val="left" w:pos="14656"/>
+        </w:tabs>
+        <w:wordWrap w:val="0"/>
+        <w:spacing w:after="0" w:line="240" w:lineRule="auto"/>
+        <w:rPr>
+          <w:rFonts w:ascii="Courier New" w:eastAsia="Times New Roman" w:hAnsi="Courier New" w:cs="Courier New"/>
+          <w:sz w:val="20"/>
+          <w:szCs w:val="20"/>
+        </w:rPr>
+      </w:pPr>
+      <w:r>
+        <w:rPr>
+          <w:rFonts w:ascii="Courier New" w:eastAsia="Times New Roman" w:hAnsi="Courier New" w:cs="Courier New"/>
+          <w:noProof/>
+          <w:sz w:val="20"/>
+          <w:szCs w:val="20"/>
+        </w:rPr>
+        <w:drawing>
+          <wp:inline distT="0" distB="0" distL="0" distR="0" wp14:anchorId="52BAD6EE" wp14:editId="533848FB">
+            <wp:extent cx="3411220" cy="1574165"/>
+            <wp:effectExtent l="0" t="0" r="0" b="6985"/>
+            <wp:docPr id="13" name="Picture 13" descr="https://media.geeksforgeeks.org/wp-content/cdn-uploads/20191211140947/713.png"/>
+            <wp:cNvGraphicFramePr>
+              <a:graphicFrameLocks xmlns:a="http://schemas.openxmlformats.org/drawingml/2006/main" noChangeAspect="1"/>
+            </wp:cNvGraphicFramePr>
+            <a:graphic xmlns:a="http://schemas.openxmlformats.org/drawingml/2006/main">
+              <a:graphicData uri="http://schemas.openxmlformats.org/drawingml/2006/picture">
+                <pic:pic xmlns:pic="http://schemas.openxmlformats.org/drawingml/2006/picture">
+                  <pic:nvPicPr>
+                    <pic:cNvPr id="0" name="Picture 3" descr="https://media.geeksforgeeks.org/wp-content/cdn-uploads/20191211140947/713.png"/>
+                    <pic:cNvPicPr>
+                      <a:picLocks noChangeAspect="1" noChangeArrowheads="1"/>
+                    </pic:cNvPicPr>
+                  </pic:nvPicPr>
+                  <pic:blipFill>
+                    <a:blip r:embed="rId19">
+                      <a:extLst>
+                        <a:ext uri="{28A0092B-C50C-407E-A947-70E740481C1C}">
+                          <a14:useLocalDpi xmlns:a14="http://schemas.microsoft.com/office/drawing/2010/main" val="0"/>
+                        </a:ext>
+                      </a:extLst>
+                    </a:blip>
+                    <a:srcRect/>
+                    <a:stretch>
+                      <a:fillRect/>
+                    </a:stretch>
+                  </pic:blipFill>
+                  <pic:spPr bwMode="auto">
+                    <a:xfrm>
+                      <a:off x="0" y="0"/>
+                      <a:ext cx="3411220" cy="1574165"/>
+                    </a:xfrm>
+                    <a:prstGeom prst="rect">
+                      <a:avLst/>
+                    </a:prstGeom>
+                    <a:noFill/>
+                    <a:ln>
+                      <a:noFill/>
+                    </a:ln>
+                  </pic:spPr>
+                </pic:pic>
+              </a:graphicData>
+            </a:graphic>
+          </wp:inline>
+        </w:drawing>
+      </w:r>
+    </w:p>
+    <w:p>
+      <w:pPr>
+        <w:spacing w:after="0" w:line="240" w:lineRule="auto"/>
+        <w:rPr>
+          <w:rFonts w:ascii="Times New Roman" w:eastAsia="Times New Roman" w:hAnsi="Times New Roman" w:cs="Times New Roman"/>
+          <w:sz w:val="24"/>
+          <w:szCs w:val="24"/>
+        </w:rPr>
+      </w:pPr>
+      <w:r>
+        <w:rPr>
+          <w:rFonts w:ascii="Arial" w:eastAsia="Times New Roman" w:hAnsi="Arial" w:cs="Arial"/>
+          <w:sz w:val="24"/>
+          <w:szCs w:val="24"/>
+        </w:rPr>
+        <w:br/>
+      </w:r>
+      <w:r>
+        <w:rPr>
+          <w:rFonts w:ascii="Arial" w:eastAsia="Times New Roman" w:hAnsi="Arial" w:cs="Arial"/>
+          <w:sz w:val="24"/>
+          <w:szCs w:val="24"/>
+        </w:rPr>
+        <w:br/>
+      </w:r>
+      <w:r>
+        <w:rPr>
+          <w:rFonts w:ascii="Arial" w:eastAsia="Times New Roman" w:hAnsi="Arial" w:cs="Arial"/>
+          <w:b/>
+          <w:bCs/>
+          <w:sz w:val="24"/>
+          <w:szCs w:val="24"/>
+          <w:shd w:val="clear" w:color="auto" w:fill="FFFFFF"/>
+        </w:rPr>
+        <w:t>d) Right Left Case</w:t>
+      </w:r>
+    </w:p>
+    <w:p>
+      <w:pPr>
+        <w:pBdr>
+          <w:top w:val="single" w:sz="6" w:space="0" w:color="CCCCCC"/>
+          <w:left w:val="single" w:sz="6" w:space="0" w:color="CCCCCC"/>
+          <w:bottom w:val="single" w:sz="6" w:space="0" w:color="CCCCCC"/>
+          <w:right w:val="single" w:sz="6" w:space="0" w:color="CCCCCC"/>
+        </w:pBdr>
+        <w:tabs>
+          <w:tab w:val="left" w:pos="916"/>
+          <w:tab w:val="left" w:pos="1832"/>
+          <w:tab w:val="left" w:pos="2748"/>
+          <w:tab w:val="left" w:pos="3664"/>
+          <w:tab w:val="left" w:pos="4580"/>
+          <w:tab w:val="left" w:pos="5496"/>
+          <w:tab w:val="left" w:pos="6412"/>
+          <w:tab w:val="left" w:pos="7328"/>
+          <w:tab w:val="left" w:pos="8244"/>
+          <w:tab w:val="left" w:pos="9160"/>
+          <w:tab w:val="left" w:pos="10076"/>
+          <w:tab w:val="left" w:pos="10992"/>
+          <w:tab w:val="left" w:pos="11908"/>
+          <w:tab w:val="left" w:pos="12824"/>
+          <w:tab w:val="left" w:pos="13740"/>
+          <w:tab w:val="left" w:pos="14656"/>
+        </w:tabs>
+        <w:wordWrap w:val="0"/>
+        <w:spacing w:after="0" w:line="240" w:lineRule="auto"/>
+        <w:rPr>
+          <w:rFonts w:ascii="Courier New" w:eastAsia="Times New Roman" w:hAnsi="Courier New" w:cs="Courier New"/>
+          <w:sz w:val="20"/>
+          <w:szCs w:val="20"/>
+        </w:rPr>
+      </w:pPr>
+      <w:r>
+        <w:rPr>
+          <w:rFonts w:ascii="Courier New" w:eastAsia="Times New Roman" w:hAnsi="Courier New" w:cs="Courier New"/>
+          <w:noProof/>
+          <w:sz w:val="20"/>
+          <w:szCs w:val="20"/>
+        </w:rPr>
+        <w:drawing>
+          <wp:inline distT="0" distB="0" distL="0" distR="0" wp14:anchorId="64D448AB" wp14:editId="35B8895C">
+            <wp:extent cx="5494655" cy="1614170"/>
+            <wp:effectExtent l="0" t="0" r="0" b="5080"/>
+            <wp:docPr id="12" name="Picture 12" descr="https://media.geeksforgeeks.org/wp-content/cdn-uploads/20191211141003/812.png"/>
+            <wp:cNvGraphicFramePr>
+              <a:graphicFrameLocks xmlns:a="http://schemas.openxmlformats.org/drawingml/2006/main" noChangeAspect="1"/>
+            </wp:cNvGraphicFramePr>
+            <a:graphic xmlns:a="http://schemas.openxmlformats.org/drawingml/2006/main">
+              <a:graphicData uri="http://schemas.openxmlformats.org/drawingml/2006/picture">
+                <pic:pic xmlns:pic="http://schemas.openxmlformats.org/drawingml/2006/picture">
+                  <pic:nvPicPr>
+                    <pic:cNvPr id="0" name="Picture 4" descr="https://media.geeksforgeeks.org/wp-content/cdn-uploads/20191211141003/812.png"/>
+                    <pic:cNvPicPr>
+                      <a:picLocks noChangeAspect="1" noChangeArrowheads="1"/>
+                    </pic:cNvPicPr>
+                  </pic:nvPicPr>
+                  <pic:blipFill>
+                    <a:blip r:embed="rId20">
+                      <a:extLst>
+                        <a:ext uri="{28A0092B-C50C-407E-A947-70E740481C1C}">
+                          <a14:useLocalDpi xmlns:a14="http://schemas.microsoft.com/office/drawing/2010/main" val="0"/>
+                        </a:ext>
+                      </a:extLst>
+                    </a:blip>
+                    <a:srcRect/>
+                    <a:stretch>
+                      <a:fillRect/>
+                    </a:stretch>
+                  </pic:blipFill>
+                  <pic:spPr bwMode="auto">
+                    <a:xfrm>
+                      <a:off x="0" y="0"/>
+                      <a:ext cx="5494655" cy="1614170"/>
+                    </a:xfrm>
+                    <a:prstGeom prst="rect">
+                      <a:avLst/>
+                    </a:prstGeom>
+                    <a:noFill/>
+                    <a:ln>
+                      <a:noFill/>
+                    </a:ln>
+                  </pic:spPr>
+                </pic:pic>
+              </a:graphicData>
+            </a:graphic>
+          </wp:inline>
+        </w:drawing>
+      </w:r>
+    </w:p>
+    <w:p>
+      <w:pPr>
+        <w:shd w:val="clear" w:color="auto" w:fill="FFFFFF"/>
+        <w:spacing w:before="100" w:beforeAutospacing="1" w:after="100" w:afterAutospacing="1" w:line="240" w:lineRule="auto"/>
+        <w:rPr>
+          <w:rFonts w:ascii="Arial" w:hAnsi="Arial" w:cs="Arial"/>
+          <w:shd w:val="clear" w:color="auto" w:fill="FFFFFF"/>
+        </w:rPr>
+      </w:pPr>
+      <w:r>
+        <w:rPr>
+          <w:rFonts w:ascii="Arial" w:eastAsia="Times New Roman" w:hAnsi="Arial" w:cs="Arial"/>
+          <w:sz w:val="24"/>
+          <w:szCs w:val="24"/>
+        </w:rPr>
+        <w:lastRenderedPageBreak/>
+        <w:br/>
+      </w:r>
+      <w:r>
+        <w:rPr>
+          <w:rFonts w:ascii="Arial" w:eastAsia="Times New Roman" w:hAnsi="Arial" w:cs="Arial"/>
+          <w:b/>
+          <w:bCs/>
+          <w:sz w:val="24"/>
+          <w:szCs w:val="24"/>
+          <w:shd w:val="clear" w:color="auto" w:fill="FFFFFF"/>
+        </w:rPr>
+        <w:t>Insertion Examples:</w:t>
+      </w:r>
+      <w:r>
+        <w:rPr>
+          <w:rFonts w:ascii="Arial" w:eastAsia="Times New Roman" w:hAnsi="Arial" w:cs="Arial"/>
+          <w:noProof/>
+          <w:color w:val="337AB7"/>
+          <w:sz w:val="24"/>
+          <w:szCs w:val="24"/>
+          <w:shd w:val="clear" w:color="auto" w:fill="FFFFFF"/>
+        </w:rPr>
+        <w:drawing>
+          <wp:inline distT="0" distB="0" distL="0" distR="0" wp14:anchorId="3EF4AAA7" wp14:editId="74A654D7">
+            <wp:extent cx="5943600" cy="2214880"/>
+            <wp:effectExtent l="0" t="0" r="0" b="0"/>
+            <wp:docPr id="11" name="Picture 11" descr="avlinsert1">
+              <a:hlinkClick xmlns:a="http://schemas.openxmlformats.org/drawingml/2006/main" r:id="rId21"/>
+            </wp:docPr>
+            <wp:cNvGraphicFramePr>
+              <a:graphicFrameLocks xmlns:a="http://schemas.openxmlformats.org/drawingml/2006/main" noChangeAspect="1"/>
+            </wp:cNvGraphicFramePr>
+            <a:graphic xmlns:a="http://schemas.openxmlformats.org/drawingml/2006/main">
+              <a:graphicData uri="http://schemas.openxmlformats.org/drawingml/2006/picture">
+                <pic:pic xmlns:pic="http://schemas.openxmlformats.org/drawingml/2006/picture">
+                  <pic:nvPicPr>
+                    <pic:cNvPr id="0" name="Picture 5" descr="avlinsert1">
+                      <a:hlinkClick r:id="rId21"/>
+                    </pic:cNvPr>
+                    <pic:cNvPicPr>
+                      <a:picLocks noChangeAspect="1" noChangeArrowheads="1"/>
+                    </pic:cNvPicPr>
+                  </pic:nvPicPr>
+                  <pic:blipFill>
+                    <a:blip r:embed="rId22">
+                      <a:extLst>
+                        <a:ext uri="{28A0092B-C50C-407E-A947-70E740481C1C}">
+                          <a14:useLocalDpi xmlns:a14="http://schemas.microsoft.com/office/drawing/2010/main" val="0"/>
+                        </a:ext>
+                      </a:extLst>
+                    </a:blip>
+                    <a:srcRect/>
+                    <a:stretch>
+                      <a:fillRect/>
+                    </a:stretch>
+                  </pic:blipFill>
+                  <pic:spPr bwMode="auto">
+                    <a:xfrm>
+                      <a:off x="0" y="0"/>
+                      <a:ext cx="5943600" cy="2214880"/>
+                    </a:xfrm>
+                    <a:prstGeom prst="rect">
+                      <a:avLst/>
+                    </a:prstGeom>
+                    <a:noFill/>
+                    <a:ln>
+                      <a:noFill/>
+                    </a:ln>
+                  </pic:spPr>
+                </pic:pic>
+              </a:graphicData>
+            </a:graphic>
+          </wp:inline>
+        </w:drawing>
+      </w:r>
+      <w:r>
+        <w:rPr>
+          <w:rFonts w:ascii="Arial" w:eastAsia="Times New Roman" w:hAnsi="Arial" w:cs="Arial"/>
+          <w:sz w:val="24"/>
+          <w:szCs w:val="24"/>
+        </w:rPr>
+        <w:br/>
+      </w:r>
+      <w:r>
+        <w:rPr>
+          <w:rFonts w:ascii="Arial" w:eastAsia="Times New Roman" w:hAnsi="Arial" w:cs="Arial"/>
+          <w:noProof/>
+          <w:color w:val="337AB7"/>
+          <w:sz w:val="24"/>
+          <w:szCs w:val="24"/>
+          <w:shd w:val="clear" w:color="auto" w:fill="FFFFFF"/>
+        </w:rPr>
+        <w:drawing>
+          <wp:inline distT="0" distB="0" distL="0" distR="0" wp14:anchorId="4B439D09" wp14:editId="77AA9EF1">
+            <wp:extent cx="5943600" cy="3027680"/>
+            <wp:effectExtent l="0" t="0" r="0" b="1270"/>
+            <wp:docPr id="10" name="Picture 10" descr="avlinsert2-jpg">
+              <a:hlinkClick xmlns:a="http://schemas.openxmlformats.org/drawingml/2006/main" r:id="rId23"/>
+            </wp:docPr>
+            <wp:cNvGraphicFramePr>
+              <a:graphicFrameLocks xmlns:a="http://schemas.openxmlformats.org/drawingml/2006/main" noChangeAspect="1"/>
+            </wp:cNvGraphicFramePr>
+            <a:graphic xmlns:a="http://schemas.openxmlformats.org/drawingml/2006/main">
+              <a:graphicData uri="http://schemas.openxmlformats.org/drawingml/2006/picture">
+                <pic:pic xmlns:pic="http://schemas.openxmlformats.org/drawingml/2006/picture">
+                  <pic:nvPicPr>
+                    <pic:cNvPr id="0" name="Picture 6" descr="avlinsert2-jpg">
+                      <a:hlinkClick r:id="rId23"/>
+                    </pic:cNvPr>
+                    <pic:cNvPicPr>
+                      <a:picLocks noChangeAspect="1" noChangeArrowheads="1"/>
+                    </pic:cNvPicPr>
+                  </pic:nvPicPr>
+                  <pic:blipFill>
+                    <a:blip r:embed="rId24" cstate="print">
+                      <a:extLst>
+                        <a:ext uri="{28A0092B-C50C-407E-A947-70E740481C1C}">
+                          <a14:useLocalDpi xmlns:a14="http://schemas.microsoft.com/office/drawing/2010/main" val="0"/>
+                        </a:ext>
+                      </a:extLst>
+                    </a:blip>
+                    <a:srcRect/>
+                    <a:stretch>
+                      <a:fillRect/>
+                    </a:stretch>
+                  </pic:blipFill>
+                  <pic:spPr bwMode="auto">
+                    <a:xfrm>
+                      <a:off x="0" y="0"/>
+                      <a:ext cx="5943600" cy="3027680"/>
+                    </a:xfrm>
+                    <a:prstGeom prst="rect">
+                      <a:avLst/>
+                    </a:prstGeom>
+                    <a:noFill/>
+                    <a:ln>
+                      <a:noFill/>
+                    </a:ln>
+                  </pic:spPr>
+                </pic:pic>
+              </a:graphicData>
+            </a:graphic>
+          </wp:inline>
+        </w:drawing>
+      </w:r>
+      <w:r>
+        <w:rPr>
+          <w:rFonts w:ascii="Arial" w:eastAsia="Times New Roman" w:hAnsi="Arial" w:cs="Arial"/>
+          <w:sz w:val="24"/>
+          <w:szCs w:val="24"/>
+        </w:rPr>
+        <w:br/>
+      </w:r>
+      <w:r>
+        <w:rPr>
+          <w:rFonts w:ascii="Arial" w:eastAsia="Times New Roman" w:hAnsi="Arial" w:cs="Arial"/>
+          <w:noProof/>
+          <w:color w:val="337AB7"/>
+          <w:sz w:val="24"/>
+          <w:szCs w:val="24"/>
+          <w:shd w:val="clear" w:color="auto" w:fill="FFFFFF"/>
+        </w:rPr>
+        <w:lastRenderedPageBreak/>
+        <w:drawing>
+          <wp:inline distT="0" distB="0" distL="0" distR="0" wp14:anchorId="7BEC5056" wp14:editId="3EC8AD99">
+            <wp:extent cx="5943600" cy="3124835"/>
+            <wp:effectExtent l="0" t="0" r="0" b="0"/>
+            <wp:docPr id="9" name="Picture 9" descr="avlinsert3">
+              <a:hlinkClick xmlns:a="http://schemas.openxmlformats.org/drawingml/2006/main" r:id="rId25"/>
+            </wp:docPr>
+            <wp:cNvGraphicFramePr>
+              <a:graphicFrameLocks xmlns:a="http://schemas.openxmlformats.org/drawingml/2006/main" noChangeAspect="1"/>
+            </wp:cNvGraphicFramePr>
+            <a:graphic xmlns:a="http://schemas.openxmlformats.org/drawingml/2006/main">
+              <a:graphicData uri="http://schemas.openxmlformats.org/drawingml/2006/picture">
+                <pic:pic xmlns:pic="http://schemas.openxmlformats.org/drawingml/2006/picture">
+                  <pic:nvPicPr>
+                    <pic:cNvPr id="0" name="Picture 7" descr="avlinsert3">
+                      <a:hlinkClick r:id="rId25"/>
+                    </pic:cNvPr>
+                    <pic:cNvPicPr>
+                      <a:picLocks noChangeAspect="1" noChangeArrowheads="1"/>
+                    </pic:cNvPicPr>
+                  </pic:nvPicPr>
+                  <pic:blipFill>
+                    <a:blip r:embed="rId26">
+                      <a:extLst>
+                        <a:ext uri="{28A0092B-C50C-407E-A947-70E740481C1C}">
+                          <a14:useLocalDpi xmlns:a14="http://schemas.microsoft.com/office/drawing/2010/main" val="0"/>
+                        </a:ext>
+                      </a:extLst>
+                    </a:blip>
+                    <a:srcRect/>
+                    <a:stretch>
+                      <a:fillRect/>
+                    </a:stretch>
+                  </pic:blipFill>
+                  <pic:spPr bwMode="auto">
+                    <a:xfrm>
+                      <a:off x="0" y="0"/>
+                      <a:ext cx="5943600" cy="3124835"/>
+                    </a:xfrm>
+                    <a:prstGeom prst="rect">
+                      <a:avLst/>
+                    </a:prstGeom>
+                    <a:noFill/>
+                    <a:ln>
+                      <a:noFill/>
+                    </a:ln>
+                  </pic:spPr>
+                </pic:pic>
+              </a:graphicData>
+            </a:graphic>
+          </wp:inline>
+        </w:drawing>
+      </w:r>
+      <w:r>
+        <w:rPr>
+          <w:rFonts w:ascii="Arial" w:eastAsia="Times New Roman" w:hAnsi="Arial" w:cs="Arial"/>
+          <w:sz w:val="24"/>
+          <w:szCs w:val="24"/>
+        </w:rPr>
+        <w:br/>
+      </w:r>
+      <w:r>
+        <w:rPr>
+          <w:rFonts w:ascii="Arial" w:eastAsia="Times New Roman" w:hAnsi="Arial" w:cs="Arial"/>
+          <w:noProof/>
+          <w:color w:val="337AB7"/>
+          <w:sz w:val="24"/>
+          <w:szCs w:val="24"/>
+          <w:shd w:val="clear" w:color="auto" w:fill="FFFFFF"/>
+        </w:rPr>
+        <w:drawing>
+          <wp:inline distT="0" distB="0" distL="0" distR="0" wp14:anchorId="33D2ECED" wp14:editId="5BF71875">
+            <wp:extent cx="5943600" cy="3460115"/>
+            <wp:effectExtent l="0" t="0" r="0" b="6985"/>
+            <wp:docPr id="8" name="Picture 8" descr="avlinsert4">
+              <a:hlinkClick xmlns:a="http://schemas.openxmlformats.org/drawingml/2006/main" r:id="rId27"/>
+            </wp:docPr>
+            <wp:cNvGraphicFramePr>
+              <a:graphicFrameLocks xmlns:a="http://schemas.openxmlformats.org/drawingml/2006/main" noChangeAspect="1"/>
+            </wp:cNvGraphicFramePr>
+            <a:graphic xmlns:a="http://schemas.openxmlformats.org/drawingml/2006/main">
+              <a:graphicData uri="http://schemas.openxmlformats.org/drawingml/2006/picture">
+                <pic:pic xmlns:pic="http://schemas.openxmlformats.org/drawingml/2006/picture">
+                  <pic:nvPicPr>
+                    <pic:cNvPr id="0" name="Picture 8" descr="avlinsert4">
+                      <a:hlinkClick r:id="rId27"/>
+                    </pic:cNvPr>
+                    <pic:cNvPicPr>
+                      <a:picLocks noChangeAspect="1" noChangeArrowheads="1"/>
+                    </pic:cNvPicPr>
+                  </pic:nvPicPr>
+                  <pic:blipFill>
+                    <a:blip r:embed="rId28">
+                      <a:extLst>
+                        <a:ext uri="{28A0092B-C50C-407E-A947-70E740481C1C}">
+                          <a14:useLocalDpi xmlns:a14="http://schemas.microsoft.com/office/drawing/2010/main" val="0"/>
+                        </a:ext>
+                      </a:extLst>
+                    </a:blip>
+                    <a:srcRect/>
+                    <a:stretch>
+                      <a:fillRect/>
+                    </a:stretch>
+                  </pic:blipFill>
+                  <pic:spPr bwMode="auto">
+                    <a:xfrm>
+                      <a:off x="0" y="0"/>
+                      <a:ext cx="5943600" cy="3460115"/>
+                    </a:xfrm>
+                    <a:prstGeom prst="rect">
+                      <a:avLst/>
+                    </a:prstGeom>
+                    <a:noFill/>
+                    <a:ln>
+                      <a:noFill/>
+                    </a:ln>
+                  </pic:spPr>
+                </pic:pic>
+              </a:graphicData>
+            </a:graphic>
+          </wp:inline>
+        </w:drawing>
+      </w:r>
+      <w:r>
+        <w:rPr>
+          <w:rFonts w:ascii="Arial" w:eastAsia="Times New Roman" w:hAnsi="Arial" w:cs="Arial"/>
+          <w:sz w:val="24"/>
+          <w:szCs w:val="24"/>
+        </w:rPr>
+        <w:br/>
+      </w:r>
+      <w:r>
+        <w:rPr>
+          <w:rFonts w:ascii="Arial" w:eastAsia="Times New Roman" w:hAnsi="Arial" w:cs="Arial"/>
+          <w:noProof/>
+          <w:color w:val="337AB7"/>
+          <w:sz w:val="24"/>
+          <w:szCs w:val="24"/>
+          <w:shd w:val="clear" w:color="auto" w:fill="FFFFFF"/>
+        </w:rPr>
+        <w:lastRenderedPageBreak/>
+        <w:drawing>
+          <wp:inline distT="0" distB="0" distL="0" distR="0" wp14:anchorId="3DD81956" wp14:editId="63A17B2A">
+            <wp:extent cx="5943600" cy="3358515"/>
+            <wp:effectExtent l="0" t="0" r="0" b="0"/>
+            <wp:docPr id="7" name="Picture 7" descr="avlinsert5">
+              <a:hlinkClick xmlns:a="http://schemas.openxmlformats.org/drawingml/2006/main" r:id="rId29"/>
+            </wp:docPr>
+            <wp:cNvGraphicFramePr>
+              <a:graphicFrameLocks xmlns:a="http://schemas.openxmlformats.org/drawingml/2006/main" noChangeAspect="1"/>
+            </wp:cNvGraphicFramePr>
+            <a:graphic xmlns:a="http://schemas.openxmlformats.org/drawingml/2006/main">
+              <a:graphicData uri="http://schemas.openxmlformats.org/drawingml/2006/picture">
+                <pic:pic xmlns:pic="http://schemas.openxmlformats.org/drawingml/2006/picture">
+                  <pic:nvPicPr>
+                    <pic:cNvPr id="0" name="Picture 9" descr="avlinsert5">
+                      <a:hlinkClick r:id="rId29"/>
+                    </pic:cNvPr>
+                    <pic:cNvPicPr>
+                      <a:picLocks noChangeAspect="1" noChangeArrowheads="1"/>
+                    </pic:cNvPicPr>
+                  </pic:nvPicPr>
+                  <pic:blipFill>
+                    <a:blip r:embed="rId30">
+                      <a:extLst>
+                        <a:ext uri="{28A0092B-C50C-407E-A947-70E740481C1C}">
+                          <a14:useLocalDpi xmlns:a14="http://schemas.microsoft.com/office/drawing/2010/main" val="0"/>
+                        </a:ext>
+                      </a:extLst>
+                    </a:blip>
+                    <a:srcRect/>
+                    <a:stretch>
+                      <a:fillRect/>
+                    </a:stretch>
+                  </pic:blipFill>
+                  <pic:spPr bwMode="auto">
+                    <a:xfrm>
+                      <a:off x="0" y="0"/>
+                      <a:ext cx="5943600" cy="3358515"/>
+                    </a:xfrm>
+                    <a:prstGeom prst="rect">
+                      <a:avLst/>
+                    </a:prstGeom>
+                    <a:noFill/>
+                    <a:ln>
+                      <a:noFill/>
+                    </a:ln>
+                  </pic:spPr>
+                </pic:pic>
+              </a:graphicData>
+            </a:graphic>
+          </wp:inline>
+        </w:drawing>
+      </w:r>
+      <w:r>
+        <w:rPr>
+          <w:rFonts w:ascii="Arial" w:eastAsia="Times New Roman" w:hAnsi="Arial" w:cs="Arial"/>
+          <w:sz w:val="24"/>
+          <w:szCs w:val="24"/>
+        </w:rPr>
+        <w:br/>
+      </w:r>
+      <w:r>
+        <w:rPr>
+          <w:rFonts w:ascii="Arial" w:eastAsia="Times New Roman" w:hAnsi="Arial" w:cs="Arial"/>
+          <w:b/>
+          <w:bCs/>
+          <w:sz w:val="24"/>
+          <w:szCs w:val="24"/>
+          <w:shd w:val="clear" w:color="auto" w:fill="FFFFFF"/>
+        </w:rPr>
+        <w:t>Time Complexity:</w:t>
+      </w:r>
+      <w:r>
+        <w:rPr>
+          <w:rFonts w:ascii="Arial" w:eastAsia="Times New Roman" w:hAnsi="Arial" w:cs="Arial"/>
+          <w:sz w:val="24"/>
+          <w:szCs w:val="24"/>
+          <w:shd w:val="clear" w:color="auto" w:fill="FFFFFF"/>
+        </w:rPr>
+        <w:t> The rotation operations (left and right rotate) take constant time as only a few pointers are being changed there. Updating the height and getting the balance factor also takes constant time. So the time complexity of AVL insert remains same as BST insert which is O(h) where h is the height of the tree. Since the AVL tree is balanced, the height is O(</w:t>
+      </w:r>
+      <w:proofErr w:type="spellStart"/>
+      <w:r>
+        <w:rPr>
+          <w:rFonts w:ascii="Arial" w:eastAsia="Times New Roman" w:hAnsi="Arial" w:cs="Arial"/>
+          <w:sz w:val="24"/>
+          <w:szCs w:val="24"/>
+          <w:shd w:val="clear" w:color="auto" w:fill="FFFFFF"/>
+        </w:rPr>
+        <w:t>Logn</w:t>
+      </w:r>
+      <w:proofErr w:type="spellEnd"/>
+      <w:r>
+        <w:rPr>
+          <w:rFonts w:ascii="Arial" w:eastAsia="Times New Roman" w:hAnsi="Arial" w:cs="Arial"/>
+          <w:sz w:val="24"/>
+          <w:szCs w:val="24"/>
+          <w:shd w:val="clear" w:color="auto" w:fill="FFFFFF"/>
+        </w:rPr>
+        <w:t>). So time complexity of AVL insert is O(</w:t>
+      </w:r>
+      <w:proofErr w:type="spellStart"/>
+      <w:r>
+        <w:rPr>
+          <w:rFonts w:ascii="Arial" w:eastAsia="Times New Roman" w:hAnsi="Arial" w:cs="Arial"/>
+          <w:sz w:val="24"/>
+          <w:szCs w:val="24"/>
+          <w:shd w:val="clear" w:color="auto" w:fill="FFFFFF"/>
+        </w:rPr>
+        <w:t>Logn</w:t>
+      </w:r>
+      <w:proofErr w:type="spellEnd"/>
+      <w:r>
+        <w:rPr>
+          <w:rFonts w:ascii="Arial" w:eastAsia="Times New Roman" w:hAnsi="Arial" w:cs="Arial"/>
+          <w:sz w:val="24"/>
+          <w:szCs w:val="24"/>
+          <w:shd w:val="clear" w:color="auto" w:fill="FFFFFF"/>
+        </w:rPr>
+        <w:t>).</w:t>
+      </w:r>
+    </w:p>
+    <w:p>
+      <w:pPr>
+        <w:shd w:val="clear" w:color="auto" w:fill="FFFFFF"/>
+        <w:spacing w:before="100" w:beforeAutospacing="1" w:after="100" w:afterAutospacing="1" w:line="240" w:lineRule="auto"/>
+        <w:rPr>
+          <w:rFonts w:ascii="Arial" w:hAnsi="Arial" w:cs="Arial"/>
+          <w:shd w:val="clear" w:color="auto" w:fill="FFFFFF"/>
+        </w:rPr>
+      </w:pPr>
+    </w:p>
+    <w:p>
+      <w:pPr>
+        <w:shd w:val="clear" w:color="auto" w:fill="FFFFFF"/>
+        <w:spacing w:before="100" w:beforeAutospacing="1" w:after="100" w:afterAutospacing="1" w:line="240" w:lineRule="auto"/>
+        <w:rPr>
+          <w:rFonts w:ascii="Arial" w:hAnsi="Arial" w:cs="Arial"/>
+          <w:b/>
+          <w:bCs/>
+          <w:shd w:val="clear" w:color="auto" w:fill="FFFFFF"/>
+        </w:rPr>
+      </w:pPr>
+      <w:r>
+        <w:rPr>
+          <w:rFonts w:ascii="Arial" w:hAnsi="Arial" w:cs="Arial"/>
+          <w:b/>
+          <w:bCs/>
+          <w:shd w:val="clear" w:color="auto" w:fill="FFFFFF"/>
+        </w:rPr>
+        <w:t>RED BLACK Tree</w:t>
+      </w:r>
+    </w:p>
+    <w:p>
+      <w:pPr>
+        <w:shd w:val="clear" w:color="auto" w:fill="FFFFFF"/>
+        <w:spacing w:before="100" w:beforeAutospacing="1" w:after="100" w:afterAutospacing="1" w:line="240" w:lineRule="auto"/>
+        <w:rPr>
+          <w:rFonts w:ascii="Arial" w:hAnsi="Arial" w:cs="Arial"/>
+          <w:b/>
+          <w:bCs/>
+          <w:shd w:val="clear" w:color="auto" w:fill="FFFFFF"/>
+        </w:rPr>
+      </w:pPr>
+    </w:p>
+    <w:p>
+      <w:pPr>
+        <w:shd w:val="clear" w:color="auto" w:fill="FFFFFF"/>
+        <w:spacing w:after="0" w:line="240" w:lineRule="auto"/>
+        <w:textAlignment w:val="baseline"/>
+        <w:rPr>
+          <w:rFonts w:ascii="Arial" w:eastAsia="Times New Roman" w:hAnsi="Arial" w:cs="Arial"/>
+          <w:sz w:val="24"/>
+          <w:szCs w:val="24"/>
+        </w:rPr>
+      </w:pPr>
+      <w:r>
+        <w:rPr>
+          <w:rFonts w:ascii="Arial" w:eastAsia="Times New Roman" w:hAnsi="Arial" w:cs="Arial"/>
+          <w:sz w:val="24"/>
+          <w:szCs w:val="24"/>
+        </w:rPr>
+        <w:t>Red-Black Tree is a self-balancing Binary Search Tree (BST) where every node follows following rules.</w:t>
+      </w:r>
+      <w:r>
+        <w:rPr>
+          <w:rFonts w:ascii="Arial" w:eastAsia="Times New Roman" w:hAnsi="Arial" w:cs="Arial"/>
+          <w:sz w:val="24"/>
+          <w:szCs w:val="24"/>
+        </w:rPr>
+        <w:br/>
+      </w:r>
+      <w:r>
+        <w:rPr>
+          <w:rFonts w:ascii="Arial" w:eastAsia="Times New Roman" w:hAnsi="Arial" w:cs="Arial"/>
+          <w:noProof/>
+          <w:color w:val="EC4E20"/>
+          <w:sz w:val="24"/>
+          <w:szCs w:val="24"/>
+          <w:bdr w:val="none" w:sz="0" w:space="0" w:color="auto" w:frame="1"/>
+        </w:rPr>
+        <w:drawing>
+          <wp:inline distT="0" distB="0" distL="0" distR="0" wp14:anchorId="75805953" wp14:editId="485B4DC2">
+            <wp:extent cx="3244215" cy="1677670"/>
+            <wp:effectExtent l="0" t="0" r="0" b="0"/>
+            <wp:docPr id="16" name="Picture 16" descr="RedBlackTree">
+              <a:hlinkClick xmlns:a="http://schemas.openxmlformats.org/drawingml/2006/main" r:id="rId31"/>
+            </wp:docPr>
+            <wp:cNvGraphicFramePr>
+              <a:graphicFrameLocks xmlns:a="http://schemas.openxmlformats.org/drawingml/2006/main" noChangeAspect="1"/>
+            </wp:cNvGraphicFramePr>
+            <a:graphic xmlns:a="http://schemas.openxmlformats.org/drawingml/2006/main">
+              <a:graphicData uri="http://schemas.openxmlformats.org/drawingml/2006/picture">
+                <pic:pic xmlns:pic="http://schemas.openxmlformats.org/drawingml/2006/picture">
+                  <pic:nvPicPr>
+                    <pic:cNvPr id="0" name="Picture 19" descr="RedBlackTree">
+                      <a:hlinkClick r:id="rId31"/>
+                    </pic:cNvPr>
+                    <pic:cNvPicPr>
+                      <a:picLocks noChangeAspect="1" noChangeArrowheads="1"/>
+                    </pic:cNvPicPr>
+                  </pic:nvPicPr>
+                  <pic:blipFill>
+                    <a:blip r:embed="rId32">
+                      <a:extLst>
+                        <a:ext uri="{28A0092B-C50C-407E-A947-70E740481C1C}">
+                          <a14:useLocalDpi xmlns:a14="http://schemas.microsoft.com/office/drawing/2010/main" val="0"/>
+                        </a:ext>
+                      </a:extLst>
+                    </a:blip>
+                    <a:srcRect/>
+                    <a:stretch>
+                      <a:fillRect/>
+                    </a:stretch>
+                  </pic:blipFill>
+                  <pic:spPr bwMode="auto">
+                    <a:xfrm>
+                      <a:off x="0" y="0"/>
+                      <a:ext cx="3244215" cy="1677670"/>
+                    </a:xfrm>
+                    <a:prstGeom prst="rect">
+                      <a:avLst/>
+                    </a:prstGeom>
+                    <a:noFill/>
+                    <a:ln>
+                      <a:noFill/>
+                    </a:ln>
+                  </pic:spPr>
+                </pic:pic>
+              </a:graphicData>
+            </a:graphic>
+          </wp:inline>
+        </w:drawing>
+      </w:r>
+      <w:r>
+        <w:rPr>
+          <w:rFonts w:ascii="Arial" w:eastAsia="Times New Roman" w:hAnsi="Arial" w:cs="Arial"/>
+          <w:sz w:val="24"/>
+          <w:szCs w:val="24"/>
+        </w:rPr>
+        <w:br/>
+      </w:r>
+      <w:r>
+        <w:rPr>
+          <w:rFonts w:ascii="Arial" w:eastAsia="Times New Roman" w:hAnsi="Arial" w:cs="Arial"/>
+          <w:b/>
+          <w:bCs/>
+          <w:sz w:val="24"/>
+          <w:szCs w:val="24"/>
+          <w:bdr w:val="none" w:sz="0" w:space="0" w:color="auto" w:frame="1"/>
+        </w:rPr>
+        <w:t>1) </w:t>
+      </w:r>
+      <w:r>
+        <w:rPr>
+          <w:rFonts w:ascii="Arial" w:eastAsia="Times New Roman" w:hAnsi="Arial" w:cs="Arial"/>
+          <w:sz w:val="24"/>
+          <w:szCs w:val="24"/>
+        </w:rPr>
+        <w:t>Every node has a color either red or black.</w:t>
+      </w:r>
+    </w:p>
+    <w:p>
+      <w:pPr>
+        <w:shd w:val="clear" w:color="auto" w:fill="FFFFFF"/>
+        <w:spacing w:after="0" w:line="240" w:lineRule="auto"/>
+        <w:textAlignment w:val="baseline"/>
+        <w:rPr>
+          <w:rFonts w:ascii="Arial" w:eastAsia="Times New Roman" w:hAnsi="Arial" w:cs="Arial"/>
+          <w:sz w:val="24"/>
+          <w:szCs w:val="24"/>
+        </w:rPr>
+      </w:pPr>
+      <w:r>
+        <w:rPr>
+          <w:rFonts w:ascii="Arial" w:eastAsia="Times New Roman" w:hAnsi="Arial" w:cs="Arial"/>
+          <w:b/>
+          <w:bCs/>
+          <w:sz w:val="24"/>
+          <w:szCs w:val="24"/>
+          <w:bdr w:val="none" w:sz="0" w:space="0" w:color="auto" w:frame="1"/>
+        </w:rPr>
+        <w:t>2) </w:t>
+      </w:r>
+      <w:r>
+        <w:rPr>
+          <w:rFonts w:ascii="Arial" w:eastAsia="Times New Roman" w:hAnsi="Arial" w:cs="Arial"/>
+          <w:sz w:val="24"/>
+          <w:szCs w:val="24"/>
+        </w:rPr>
+        <w:t>Root of tree is always black.</w:t>
+      </w:r>
+    </w:p>
+    <w:p>
+      <w:pPr>
+        <w:shd w:val="clear" w:color="auto" w:fill="FFFFFF"/>
+        <w:spacing w:after="0" w:line="240" w:lineRule="auto"/>
+        <w:textAlignment w:val="baseline"/>
+        <w:rPr>
+          <w:rFonts w:ascii="Arial" w:eastAsia="Times New Roman" w:hAnsi="Arial" w:cs="Arial"/>
+          <w:sz w:val="24"/>
+          <w:szCs w:val="24"/>
+        </w:rPr>
+      </w:pPr>
+      <w:r>
+        <w:rPr>
+          <w:rFonts w:ascii="Arial" w:eastAsia="Times New Roman" w:hAnsi="Arial" w:cs="Arial"/>
+          <w:b/>
+          <w:bCs/>
+          <w:sz w:val="24"/>
+          <w:szCs w:val="24"/>
+          <w:bdr w:val="none" w:sz="0" w:space="0" w:color="auto" w:frame="1"/>
+        </w:rPr>
+        <w:t>3) </w:t>
+      </w:r>
+      <w:r>
+        <w:rPr>
+          <w:rFonts w:ascii="Arial" w:eastAsia="Times New Roman" w:hAnsi="Arial" w:cs="Arial"/>
+          <w:sz w:val="24"/>
+          <w:szCs w:val="24"/>
+        </w:rPr>
+        <w:t>There are no two adjacent red nodes (A red node cannot have a red parent or red child).</w:t>
+      </w:r>
+    </w:p>
+    <w:p>
+      <w:pPr>
+        <w:shd w:val="clear" w:color="auto" w:fill="FFFFFF"/>
+        <w:spacing w:after="0" w:line="240" w:lineRule="auto"/>
+        <w:textAlignment w:val="baseline"/>
+        <w:rPr>
+          <w:rFonts w:ascii="Arial" w:eastAsia="Times New Roman" w:hAnsi="Arial" w:cs="Arial"/>
+          <w:sz w:val="24"/>
+          <w:szCs w:val="24"/>
+        </w:rPr>
+      </w:pPr>
+      <w:r>
+        <w:rPr>
+          <w:rStyle w:val="Strong"/>
+          <w:rFonts w:ascii="Arial" w:hAnsi="Arial" w:cs="Arial"/>
+          <w:bdr w:val="none" w:sz="0" w:space="0" w:color="auto" w:frame="1"/>
+          <w:shd w:val="clear" w:color="auto" w:fill="FFFFFF"/>
+        </w:rPr>
+        <w:lastRenderedPageBreak/>
+        <w:t>4) </w:t>
+      </w:r>
+      <w:r>
+        <w:rPr>
+          <w:rFonts w:ascii="Arial" w:hAnsi="Arial" w:cs="Arial"/>
+          <w:shd w:val="clear" w:color="auto" w:fill="FFFFFF"/>
+        </w:rPr>
+        <w:t>Every path from a node (including root) to any of its descendant NULL node has the same number of black nodes.</w:t>
       </w:r>
       <w:bookmarkStart w:id="0" w:name="_GoBack"/>
       <w:bookmarkEnd w:id="0"/>
+    </w:p>
+    <w:p>
+      <w:pPr>
+        <w:shd w:val="clear" w:color="auto" w:fill="FFFFFF"/>
+        <w:spacing w:before="100" w:beforeAutospacing="1" w:after="100" w:afterAutospacing="1" w:line="240" w:lineRule="auto"/>
+        <w:rPr>
+          <w:rFonts w:ascii="Arial" w:eastAsia="Times New Roman" w:hAnsi="Arial" w:cs="Arial"/>
+          <w:b/>
+          <w:bCs/>
+          <w:sz w:val="24"/>
+          <w:szCs w:val="24"/>
+        </w:rPr>
+      </w:pPr>
+    </w:p>
+    <w:p>
+      <w:pPr>
+        <w:shd w:val="clear" w:color="auto" w:fill="FFFFFF"/>
+        <w:spacing w:before="100" w:beforeAutospacing="1" w:after="100" w:afterAutospacing="1" w:line="240" w:lineRule="auto"/>
+        <w:rPr>
+          <w:rFonts w:ascii="Arial" w:eastAsia="Times New Roman" w:hAnsi="Arial" w:cs="Arial"/>
+          <w:sz w:val="24"/>
+          <w:szCs w:val="24"/>
+        </w:rPr>
+      </w:pPr>
     </w:p>
     <w:p>
       <w:pPr>
@@ -16700,6 +20574,155 @@
     </w:lvl>
   </w:abstractNum>
   <w:abstractNum w:abstractNumId="16" w15:restartNumberingAfterBreak="0">
+    <w:nsid w:val="4F74676C"/>
+    <w:multiLevelType w:val="multilevel"/>
+    <w:tmpl w:val="CCAA09E0"/>
+    <w:lvl w:ilvl="0">
+      <w:start w:val="1"/>
+      <w:numFmt w:val="bullet"/>
+      <w:lvlText w:val=""/>
+      <w:lvlJc w:val="left"/>
+      <w:pPr>
+        <w:tabs>
+          <w:tab w:val="num" w:pos="720"/>
+        </w:tabs>
+        <w:ind w:left="720" w:hanging="360"/>
+      </w:pPr>
+      <w:rPr>
+        <w:rFonts w:ascii="Symbol" w:hAnsi="Symbol" w:hint="default"/>
+        <w:sz w:val="20"/>
+      </w:rPr>
+    </w:lvl>
+    <w:lvl w:ilvl="1" w:tentative="1">
+      <w:start w:val="1"/>
+      <w:numFmt w:val="bullet"/>
+      <w:lvlText w:val="o"/>
+      <w:lvlJc w:val="left"/>
+      <w:pPr>
+        <w:tabs>
+          <w:tab w:val="num" w:pos="1440"/>
+        </w:tabs>
+        <w:ind w:left="1440" w:hanging="360"/>
+      </w:pPr>
+      <w:rPr>
+        <w:rFonts w:ascii="Courier New" w:hAnsi="Courier New" w:hint="default"/>
+        <w:sz w:val="20"/>
+      </w:rPr>
+    </w:lvl>
+    <w:lvl w:ilvl="2" w:tentative="1">
+      <w:start w:val="1"/>
+      <w:numFmt w:val="bullet"/>
+      <w:lvlText w:val=""/>
+      <w:lvlJc w:val="left"/>
+      <w:pPr>
+        <w:tabs>
+          <w:tab w:val="num" w:pos="2160"/>
+        </w:tabs>
+        <w:ind w:left="2160" w:hanging="360"/>
+      </w:pPr>
+      <w:rPr>
+        <w:rFonts w:ascii="Wingdings" w:hAnsi="Wingdings" w:hint="default"/>
+        <w:sz w:val="20"/>
+      </w:rPr>
+    </w:lvl>
+    <w:lvl w:ilvl="3" w:tentative="1">
+      <w:start w:val="1"/>
+      <w:numFmt w:val="bullet"/>
+      <w:lvlText w:val=""/>
+      <w:lvlJc w:val="left"/>
+      <w:pPr>
+        <w:tabs>
+          <w:tab w:val="num" w:pos="2880"/>
+        </w:tabs>
+        <w:ind w:left="2880" w:hanging="360"/>
+      </w:pPr>
+      <w:rPr>
+        <w:rFonts w:ascii="Wingdings" w:hAnsi="Wingdings" w:hint="default"/>
+        <w:sz w:val="20"/>
+      </w:rPr>
+    </w:lvl>
+    <w:lvl w:ilvl="4" w:tentative="1">
+      <w:start w:val="1"/>
+      <w:numFmt w:val="bullet"/>
+      <w:lvlText w:val=""/>
+      <w:lvlJc w:val="left"/>
+      <w:pPr>
+        <w:tabs>
+          <w:tab w:val="num" w:pos="3600"/>
+        </w:tabs>
+        <w:ind w:left="3600" w:hanging="360"/>
+      </w:pPr>
+      <w:rPr>
+        <w:rFonts w:ascii="Wingdings" w:hAnsi="Wingdings" w:hint="default"/>
+        <w:sz w:val="20"/>
+      </w:rPr>
+    </w:lvl>
+    <w:lvl w:ilvl="5" w:tentative="1">
+      <w:start w:val="1"/>
+      <w:numFmt w:val="bullet"/>
+      <w:lvlText w:val=""/>
+      <w:lvlJc w:val="left"/>
+      <w:pPr>
+        <w:tabs>
+          <w:tab w:val="num" w:pos="4320"/>
+        </w:tabs>
+        <w:ind w:left="4320" w:hanging="360"/>
+      </w:pPr>
+      <w:rPr>
+        <w:rFonts w:ascii="Wingdings" w:hAnsi="Wingdings" w:hint="default"/>
+        <w:sz w:val="20"/>
+      </w:rPr>
+    </w:lvl>
+    <w:lvl w:ilvl="6" w:tentative="1">
+      <w:start w:val="1"/>
+      <w:numFmt w:val="bullet"/>
+      <w:lvlText w:val=""/>
+      <w:lvlJc w:val="left"/>
+      <w:pPr>
+        <w:tabs>
+          <w:tab w:val="num" w:pos="5040"/>
+        </w:tabs>
+        <w:ind w:left="5040" w:hanging="360"/>
+      </w:pPr>
+      <w:rPr>
+        <w:rFonts w:ascii="Wingdings" w:hAnsi="Wingdings" w:hint="default"/>
+        <w:sz w:val="20"/>
+      </w:rPr>
+    </w:lvl>
+    <w:lvl w:ilvl="7" w:tentative="1">
+      <w:start w:val="1"/>
+      <w:numFmt w:val="bullet"/>
+      <w:lvlText w:val=""/>
+      <w:lvlJc w:val="left"/>
+      <w:pPr>
+        <w:tabs>
+          <w:tab w:val="num" w:pos="5760"/>
+        </w:tabs>
+        <w:ind w:left="5760" w:hanging="360"/>
+      </w:pPr>
+      <w:rPr>
+        <w:rFonts w:ascii="Wingdings" w:hAnsi="Wingdings" w:hint="default"/>
+        <w:sz w:val="20"/>
+      </w:rPr>
+    </w:lvl>
+    <w:lvl w:ilvl="8" w:tentative="1">
+      <w:start w:val="1"/>
+      <w:numFmt w:val="bullet"/>
+      <w:lvlText w:val=""/>
+      <w:lvlJc w:val="left"/>
+      <w:pPr>
+        <w:tabs>
+          <w:tab w:val="num" w:pos="6480"/>
+        </w:tabs>
+        <w:ind w:left="6480" w:hanging="360"/>
+      </w:pPr>
+      <w:rPr>
+        <w:rFonts w:ascii="Wingdings" w:hAnsi="Wingdings" w:hint="default"/>
+        <w:sz w:val="20"/>
+      </w:rPr>
+    </w:lvl>
+  </w:abstractNum>
+  <w:abstractNum w:abstractNumId="17" w15:restartNumberingAfterBreak="0">
     <w:nsid w:val="51236F69"/>
     <w:multiLevelType w:val="multilevel"/>
     <w:tmpl w:val="A260D30A"/>
@@ -16848,7 +20871,7 @@
       </w:rPr>
     </w:lvl>
   </w:abstractNum>
-  <w:abstractNum w:abstractNumId="17" w15:restartNumberingAfterBreak="0">
+  <w:abstractNum w:abstractNumId="18" w15:restartNumberingAfterBreak="0">
     <w:nsid w:val="52D86ACC"/>
     <w:multiLevelType w:val="multilevel"/>
     <w:tmpl w:val="CC66FB52"/>
@@ -16965,7 +20988,7 @@
       </w:pPr>
     </w:lvl>
   </w:abstractNum>
-  <w:abstractNum w:abstractNumId="18" w15:restartNumberingAfterBreak="0">
+  <w:abstractNum w:abstractNumId="19" w15:restartNumberingAfterBreak="0">
     <w:nsid w:val="5520787B"/>
     <w:multiLevelType w:val="multilevel"/>
     <w:tmpl w:val="BFCEB98C"/>
@@ -17114,7 +21137,7 @@
       </w:rPr>
     </w:lvl>
   </w:abstractNum>
-  <w:abstractNum w:abstractNumId="19" w15:restartNumberingAfterBreak="0">
+  <w:abstractNum w:abstractNumId="20" w15:restartNumberingAfterBreak="0">
     <w:nsid w:val="5D6B16F9"/>
     <w:multiLevelType w:val="multilevel"/>
     <w:tmpl w:val="EBFA68E0"/>
@@ -17263,7 +21286,7 @@
       </w:rPr>
     </w:lvl>
   </w:abstractNum>
-  <w:abstractNum w:abstractNumId="20" w15:restartNumberingAfterBreak="0">
+  <w:abstractNum w:abstractNumId="21" w15:restartNumberingAfterBreak="0">
     <w:nsid w:val="60C06F13"/>
     <w:multiLevelType w:val="multilevel"/>
     <w:tmpl w:val="F05EF6C6"/>
@@ -17412,7 +21435,7 @@
       </w:rPr>
     </w:lvl>
   </w:abstractNum>
-  <w:abstractNum w:abstractNumId="21" w15:restartNumberingAfterBreak="0">
+  <w:abstractNum w:abstractNumId="22" w15:restartNumberingAfterBreak="0">
     <w:nsid w:val="624D7635"/>
     <w:multiLevelType w:val="multilevel"/>
     <w:tmpl w:val="2BEEB3EA"/>
@@ -17525,7 +21548,7 @@
       </w:pPr>
     </w:lvl>
   </w:abstractNum>
-  <w:abstractNum w:abstractNumId="22" w15:restartNumberingAfterBreak="0">
+  <w:abstractNum w:abstractNumId="23" w15:restartNumberingAfterBreak="0">
     <w:nsid w:val="719D58C6"/>
     <w:multiLevelType w:val="multilevel"/>
     <w:tmpl w:val="BCAC8282"/>
@@ -17674,7 +21697,7 @@
       </w:rPr>
     </w:lvl>
   </w:abstractNum>
-  <w:abstractNum w:abstractNumId="23" w15:restartNumberingAfterBreak="0">
+  <w:abstractNum w:abstractNumId="24" w15:restartNumberingAfterBreak="0">
     <w:nsid w:val="758C3D79"/>
     <w:multiLevelType w:val="multilevel"/>
     <w:tmpl w:val="0B900F0E"/>
@@ -17787,7 +21810,7 @@
       </w:pPr>
     </w:lvl>
   </w:abstractNum>
-  <w:abstractNum w:abstractNumId="24" w15:restartNumberingAfterBreak="0">
+  <w:abstractNum w:abstractNumId="25" w15:restartNumberingAfterBreak="0">
     <w:nsid w:val="7982361E"/>
     <w:multiLevelType w:val="multilevel"/>
     <w:tmpl w:val="C9765220"/>
@@ -17901,13 +21924,13 @@
     </w:lvl>
   </w:abstractNum>
   <w:num w:numId="1">
-    <w:abstractNumId w:val="16"/>
+    <w:abstractNumId w:val="17"/>
   </w:num>
   <w:num w:numId="2">
     <w:abstractNumId w:val="0"/>
   </w:num>
   <w:num w:numId="3">
-    <w:abstractNumId w:val="18"/>
+    <w:abstractNumId w:val="19"/>
   </w:num>
   <w:num w:numId="4">
     <w:abstractNumId w:val="10"/>
@@ -17916,7 +21939,7 @@
     <w:abstractNumId w:val="5"/>
   </w:num>
   <w:num w:numId="6">
-    <w:abstractNumId w:val="21"/>
+    <w:abstractNumId w:val="22"/>
   </w:num>
   <w:num w:numId="7">
     <w:abstractNumId w:val="6"/>
@@ -17943,10 +21966,10 @@
     <w:abstractNumId w:val="1"/>
   </w:num>
   <w:num w:numId="15">
-    <w:abstractNumId w:val="24"/>
+    <w:abstractNumId w:val="25"/>
   </w:num>
   <w:num w:numId="16">
-    <w:abstractNumId w:val="23"/>
+    <w:abstractNumId w:val="24"/>
   </w:num>
   <w:num w:numId="17">
     <w:abstractNumId w:val="2"/>
@@ -17955,16 +21978,16 @@
     <w:abstractNumId w:val="8"/>
   </w:num>
   <w:num w:numId="19">
-    <w:abstractNumId w:val="19"/>
+    <w:abstractNumId w:val="20"/>
   </w:num>
   <w:num w:numId="20">
-    <w:abstractNumId w:val="22"/>
+    <w:abstractNumId w:val="23"/>
   </w:num>
   <w:num w:numId="21">
-    <w:abstractNumId w:val="20"/>
+    <w:abstractNumId w:val="21"/>
   </w:num>
   <w:num w:numId="22">
-    <w:abstractNumId w:val="17"/>
+    <w:abstractNumId w:val="18"/>
   </w:num>
   <w:num w:numId="23">
     <w:abstractNumId w:val="4"/>
@@ -17974,6 +21997,9 @@
   </w:num>
   <w:num w:numId="25">
     <w:abstractNumId w:val="14"/>
+  </w:num>
+  <w:num w:numId="26">
+    <w:abstractNumId w:val="16"/>
   </w:num>
 </w:numbering>
 </file>
@@ -17995,7 +22021,7 @@
       </w:pPr>
     </w:pPrDefault>
   </w:docDefaults>
-  <w:latentStyles w:defLockedState="0" w:defUIPriority="99" w:defSemiHidden="0" w:defUnhideWhenUsed="0" w:defQFormat="0" w:count="377">
+  <w:latentStyles w:defLockedState="0" w:defUIPriority="99" w:defSemiHidden="0" w:defUnhideWhenUsed="0" w:defQFormat="0" w:count="376">
     <w:lsdException w:name="Normal" w:uiPriority="0" w:qFormat="1"/>
     <w:lsdException w:name="heading 1" w:uiPriority="9" w:qFormat="1"/>
     <w:lsdException w:name="heading 2" w:semiHidden="1" w:uiPriority="9" w:unhideWhenUsed="1" w:qFormat="1"/>
@@ -18372,7 +22398,6 @@
     <w:lsdException w:name="Hashtag" w:semiHidden="1" w:unhideWhenUsed="1"/>
     <w:lsdException w:name="Unresolved Mention" w:semiHidden="1" w:unhideWhenUsed="1"/>
     <w:lsdException w:name="Smart Link" w:semiHidden="1" w:unhideWhenUsed="1"/>
-    <w:lsdException w:name="Smart Link Error" w:semiHidden="1" w:unhideWhenUsed="1"/>
   </w:latentStyles>
   <w:style w:type="paragraph" w:default="1" w:styleId="Normal">
     <w:name w:val="Normal"/>
@@ -18882,7 +22907,7 @@
 </file>
 
 <file path=customXml/itemProps1.xml><?xml version="1.0" encoding="utf-8"?>
-<ds:datastoreItem xmlns:ds="http://schemas.openxmlformats.org/officeDocument/2006/customXml" ds:itemID="{36F1FDF8-17C3-49CE-8750-1A23E4AD83E9}">
+<ds:datastoreItem xmlns:ds="http://schemas.openxmlformats.org/officeDocument/2006/customXml" ds:itemID="{167B3C58-5B8B-41F2-939F-37A038ED43F4}">
   <ds:schemaRefs>
     <ds:schemaRef ds:uri="http://schemas.openxmlformats.org/officeDocument/2006/bibliography"/>
   </ds:schemaRefs>
